--- a/resume.docx
+++ b/resume.docx
@@ -1,12 +1,12 @@
 
 <file path=word/document.xml><?xml version="1.0" encoding="utf-8"?>
-<w:document xmlns:o="urn:schemas-microsoft-com:office:office" xmlns:r="http://schemas.openxmlformats.org/officeDocument/2006/relationships" xmlns:v="urn:schemas-microsoft-com:vml" xmlns:w="http://schemas.openxmlformats.org/wordprocessingml/2006/main" xmlns:w10="urn:schemas-microsoft-com:office:word" xmlns:wp="http://schemas.openxmlformats.org/drawingml/2006/wordprocessingDrawing" xmlns:wps="http://schemas.microsoft.com/office/word/2010/wordprocessingShape" xmlns:wpg="http://schemas.microsoft.com/office/word/2010/wordprocessingGroup" xmlns:mc="http://schemas.openxmlformats.org/markup-compatibility/2006" xmlns:wp14="http://schemas.microsoft.com/office/word/2010/wordprocessingDrawing" xmlns:w14="http://schemas.microsoft.com/office/word/2010/wordml" mc:Ignorable="w14 wp14">
+<w:document xmlns:wpc="http://schemas.microsoft.com/office/word/2010/wordprocessingCanvas" xmlns:cx="http://schemas.microsoft.com/office/drawing/2014/chartex" xmlns:cx1="http://schemas.microsoft.com/office/drawing/2015/9/8/chartex" xmlns:cx2="http://schemas.microsoft.com/office/drawing/2015/10/21/chartex" xmlns:cx3="http://schemas.microsoft.com/office/drawing/2016/5/9/chartex" xmlns:cx4="http://schemas.microsoft.com/office/drawing/2016/5/10/chartex" xmlns:cx5="http://schemas.microsoft.com/office/drawing/2016/5/11/chartex" xmlns:cx6="http://schemas.microsoft.com/office/drawing/2016/5/12/chartex" xmlns:cx7="http://schemas.microsoft.com/office/drawing/2016/5/13/chartex" xmlns:cx8="http://schemas.microsoft.com/office/drawing/2016/5/14/chartex" xmlns:mc="http://schemas.openxmlformats.org/markup-compatibility/2006" xmlns:aink="http://schemas.microsoft.com/office/drawing/2016/ink" xmlns:am3d="http://schemas.microsoft.com/office/drawing/2017/model3d" xmlns:o="urn:schemas-microsoft-com:office:office" xmlns:r="http://schemas.openxmlformats.org/officeDocument/2006/relationships" xmlns:m="http://schemas.openxmlformats.org/officeDocument/2006/math" xmlns:v="urn:schemas-microsoft-com:vml" xmlns:wp14="http://schemas.microsoft.com/office/word/2010/wordprocessingDrawing" xmlns:wp="http://schemas.openxmlformats.org/drawingml/2006/wordprocessingDrawing" xmlns:w10="urn:schemas-microsoft-com:office:word" xmlns:w="http://schemas.openxmlformats.org/wordprocessingml/2006/main" xmlns:w14="http://schemas.microsoft.com/office/word/2010/wordml" xmlns:w15="http://schemas.microsoft.com/office/word/2012/wordml" xmlns:w16cid="http://schemas.microsoft.com/office/word/2016/wordml/cid" xmlns:w16se="http://schemas.microsoft.com/office/word/2015/wordml/symex" xmlns:wpg="http://schemas.microsoft.com/office/word/2010/wordprocessingGroup" xmlns:wpi="http://schemas.microsoft.com/office/word/2010/wordprocessingInk" xmlns:wne="http://schemas.microsoft.com/office/word/2006/wordml" xmlns:wps="http://schemas.microsoft.com/office/word/2010/wordprocessingShape" mc:Ignorable="w14 w15 w16se w16cid wp14">
   <w:background w:color="FFFFFF"/>
   <w:body>
     <w:p>
       <w:pPr>
         <w:pStyle w:val="Title"/>
-        <w:spacing w:lineRule="auto" w:line="276" w:before="0" w:after="0"/>
+        <w:spacing w:before="0" w:after="0" w:line="276" w:lineRule="auto"/>
         <w:rPr>
           <w:sz w:val="48"/>
           <w:szCs w:val="48"/>
@@ -24,13 +24,12 @@
     </w:p>
     <w:p>
       <w:pPr>
-        <w:pStyle w:val="Normal"/>
-        <w:spacing w:lineRule="auto" w:line="276" w:before="0" w:after="0"/>
-        <w:rPr/>
-      </w:pPr>
-      <w:r>
-        <w:rPr/>
+        <w:spacing w:after="0" w:line="276" w:lineRule="auto"/>
+      </w:pPr>
+      <w:r>
         <w:t>(+2) 012 2279 7999</w:t>
+      </w:r>
+      <w:r>
         <w:tab/>
       </w:r>
       <w:r>
@@ -48,14 +47,21 @@
           <w:szCs w:val="20"/>
         </w:rPr>
         <w:tab/>
+      </w:r>
+      <w:r>
+        <w:rPr>
+          <w:b/>
+          <w:i/>
+          <w:sz w:val="20"/>
+          <w:szCs w:val="20"/>
+        </w:rPr>
         <w:tab/>
       </w:r>
-      <w:hyperlink r:id="rId2">
+      <w:hyperlink r:id="rId7">
         <w:r>
           <w:rPr>
             <w:rStyle w:val="InternetLink"/>
             <w:color w:val="0563C1"/>
-            <w:u w:val="single"/>
           </w:rPr>
           <w:t>karimio.github.io</w:t>
         </w:r>
@@ -64,22 +70,17 @@
     <w:p>
       <w:pPr>
         <w:pStyle w:val="Heading1"/>
-        <w:spacing w:lineRule="auto" w:line="276" w:before="0" w:after="160"/>
-        <w:rPr/>
-      </w:pPr>
-      <w:r>
-        <w:rPr/>
+        <w:spacing w:before="0" w:after="160" w:line="276" w:lineRule="auto"/>
+      </w:pPr>
+      <w:r>
         <w:t>Education</w:t>
       </w:r>
     </w:p>
     <w:p>
       <w:pPr>
-        <w:pStyle w:val="Normal"/>
-        <w:spacing w:lineRule="auto" w:line="276" w:before="0" w:after="0"/>
-        <w:rPr>
-          <w:b/>
-          <w:b/>
-          <w:i/>
+        <w:spacing w:after="0" w:line="276" w:lineRule="auto"/>
+        <w:rPr>
+          <w:b/>
           <w:i/>
           <w:sz w:val="20"/>
           <w:szCs w:val="20"/>
@@ -100,132 +101,151 @@
           <w:sz w:val="20"/>
           <w:szCs w:val="20"/>
         </w:rPr>
-        <w:t>(February 2015 – December 2020)</w:t>
-      </w:r>
-    </w:p>
-    <w:p>
-      <w:pPr>
-        <w:pStyle w:val="Normal"/>
-        <w:keepNext w:val="false"/>
-        <w:keepLines w:val="false"/>
-        <w:widowControl w:val="false"/>
+        <w:t>(Feb</w:t>
+      </w:r>
+      <w:r>
+        <w:rPr>
+          <w:b/>
+          <w:i/>
+          <w:sz w:val="20"/>
+          <w:szCs w:val="20"/>
+        </w:rPr>
+        <w:t xml:space="preserve"> 2015 – Dec</w:t>
+      </w:r>
+      <w:r>
+        <w:rPr>
+          <w:b/>
+          <w:i/>
+          <w:sz w:val="20"/>
+          <w:szCs w:val="20"/>
+        </w:rPr>
+        <w:t xml:space="preserve"> 2020)</w:t>
+      </w:r>
+    </w:p>
+    <w:p>
+      <w:pPr>
         <w:numPr>
           <w:ilvl w:val="0"/>
           <w:numId w:val="1"/>
         </w:numPr>
-        <w:pBdr/>
-        <w:shd w:val="clear" w:fill="auto"/>
-        <w:spacing w:lineRule="auto" w:line="276" w:before="0" w:after="0"/>
-        <w:ind w:left="720" w:right="0" w:hanging="360"/>
+        <w:spacing w:after="0" w:line="276" w:lineRule="auto"/>
         <w:contextualSpacing/>
-        <w:jc w:val="left"/>
-        <w:rPr>
-          <w:b w:val="false"/>
-          <w:b w:val="false"/>
-          <w:i w:val="false"/>
-          <w:i w:val="false"/>
-          <w:caps w:val="false"/>
-          <w:smallCaps w:val="false"/>
-          <w:strike w:val="false"/>
-          <w:dstrike w:val="false"/>
+        <w:rPr>
+          <w:b/>
+          <w:sz w:val="20"/>
+          <w:szCs w:val="20"/>
+        </w:rPr>
+      </w:pPr>
+      <w:r>
+        <w:rPr>
           <w:color w:val="000000"/>
-          <w:position w:val="0"/>
-          <w:sz w:val="22"/>
-          <w:sz w:val="20"/>
-          <w:szCs w:val="20"/>
-          <w:u w:val="none"/>
-          <w:vertAlign w:val="baseline"/>
-        </w:rPr>
-      </w:pPr>
-      <w:r>
-        <w:rPr>
-          <w:rFonts w:eastAsia="Calibri" w:cs="Calibri"/>
-          <w:b w:val="false"/>
-          <w:i w:val="false"/>
-          <w:caps w:val="false"/>
-          <w:smallCaps w:val="false"/>
-          <w:strike w:val="false"/>
-          <w:dstrike w:val="false"/>
+          <w:sz w:val="20"/>
+          <w:szCs w:val="20"/>
+        </w:rPr>
+        <w:t xml:space="preserve">Ongoing </w:t>
+      </w:r>
+      <w:r>
+        <w:rPr>
           <w:color w:val="000000"/>
-          <w:position w:val="0"/>
-          <w:sz w:val="20"/>
-          <w:sz w:val="20"/>
-          <w:szCs w:val="20"/>
-          <w:u w:val="none"/>
-          <w:shd w:fill="auto" w:val="clear"/>
-          <w:vertAlign w:val="baseline"/>
-        </w:rPr>
-        <w:t>Ongoing bachelor’s degree in Computer Engineering</w:t>
-      </w:r>
-    </w:p>
-    <w:p>
-      <w:pPr>
-        <w:pStyle w:val="Normal"/>
-        <w:keepNext w:val="false"/>
-        <w:keepLines w:val="false"/>
-        <w:widowControl w:val="false"/>
-        <w:pBdr/>
-        <w:shd w:val="clear" w:fill="auto"/>
-        <w:spacing w:lineRule="auto" w:line="276" w:before="0" w:after="0"/>
-        <w:ind w:right="0" w:hanging="0"/>
-        <w:jc w:val="left"/>
-        <w:rPr>
-          <w:sz w:val="20"/>
-          <w:szCs w:val="20"/>
-        </w:rPr>
-      </w:pPr>
-      <w:r>
-        <w:rPr>
-          <w:sz w:val="20"/>
-          <w:szCs w:val="20"/>
-        </w:rPr>
-      </w:r>
-    </w:p>
-    <w:p>
-      <w:pPr>
-        <w:pStyle w:val="Normal"/>
-        <w:spacing w:lineRule="auto" w:line="276" w:before="0" w:after="0"/>
-        <w:rPr>
-          <w:b/>
-          <w:b/>
-          <w:sz w:val="20"/>
-          <w:szCs w:val="20"/>
-        </w:rPr>
-      </w:pPr>
-      <w:r>
-        <w:rPr>
-          <w:b/>
-          <w:sz w:val="20"/>
-          <w:szCs w:val="20"/>
-        </w:rPr>
-        <w:t>International School of Choueifat - Cairo</w:t>
-      </w:r>
-      <w:r>
-        <w:rPr>
-          <w:b/>
-          <w:i/>
-          <w:sz w:val="20"/>
-          <w:szCs w:val="20"/>
-        </w:rPr>
-        <w:t xml:space="preserve"> (September 2010 – June 2014)</w:t>
+          <w:sz w:val="20"/>
+          <w:szCs w:val="20"/>
+        </w:rPr>
+        <w:t>Computer Engineering Student (BSc.)</w:t>
+      </w:r>
+    </w:p>
+    <w:p>
+      <w:pPr>
+        <w:spacing w:after="0" w:line="276" w:lineRule="auto"/>
+        <w:contextualSpacing/>
+        <w:rPr>
+          <w:b/>
+          <w:sz w:val="20"/>
+          <w:szCs w:val="20"/>
+        </w:rPr>
+      </w:pPr>
+      <w:r>
+        <w:rPr>
+          <w:b/>
+          <w:sz w:val="20"/>
+          <w:szCs w:val="20"/>
+        </w:rPr>
+        <w:t xml:space="preserve">International School of </w:t>
+      </w:r>
+      <w:proofErr w:type="spellStart"/>
+      <w:r>
+        <w:rPr>
+          <w:b/>
+          <w:sz w:val="20"/>
+          <w:szCs w:val="20"/>
+        </w:rPr>
+        <w:t>Choueifat</w:t>
+      </w:r>
+      <w:proofErr w:type="spellEnd"/>
+      <w:r>
+        <w:rPr>
+          <w:b/>
+          <w:sz w:val="20"/>
+          <w:szCs w:val="20"/>
+        </w:rPr>
+        <w:t xml:space="preserve"> - Cairo</w:t>
+      </w:r>
+      <w:r>
+        <w:rPr>
+          <w:b/>
+          <w:i/>
+          <w:sz w:val="20"/>
+          <w:szCs w:val="20"/>
+        </w:rPr>
+        <w:t xml:space="preserve"> (Sep</w:t>
+      </w:r>
+      <w:r>
+        <w:rPr>
+          <w:b/>
+          <w:i/>
+          <w:sz w:val="20"/>
+          <w:szCs w:val="20"/>
+        </w:rPr>
+        <w:t xml:space="preserve"> 2010 – Ju</w:t>
+      </w:r>
+      <w:r>
+        <w:rPr>
+          <w:b/>
+          <w:i/>
+          <w:sz w:val="20"/>
+          <w:szCs w:val="20"/>
+        </w:rPr>
+        <w:t>n</w:t>
+      </w:r>
+      <w:r>
+        <w:rPr>
+          <w:b/>
+          <w:i/>
+          <w:sz w:val="20"/>
+          <w:szCs w:val="20"/>
+        </w:rPr>
+        <w:t xml:space="preserve"> 2014)</w:t>
       </w:r>
     </w:p>
     <w:p>
       <w:pPr>
         <w:pStyle w:val="Heading1"/>
-        <w:spacing w:lineRule="auto" w:line="276" w:before="0" w:after="160"/>
-        <w:rPr/>
-      </w:pPr>
-      <w:r>
-        <w:rPr/>
+        <w:spacing w:after="160" w:line="276" w:lineRule="auto"/>
+        <w:rPr>
+          <w:sz w:val="30"/>
+          <w:szCs w:val="30"/>
+        </w:rPr>
+      </w:pPr>
+      <w:r>
+        <w:rPr>
+          <w:sz w:val="30"/>
+          <w:szCs w:val="30"/>
+        </w:rPr>
         <w:t>Personal Project Experience</w:t>
       </w:r>
     </w:p>
     <w:p>
       <w:pPr>
-        <w:pStyle w:val="Normal"/>
-        <w:spacing w:lineRule="auto" w:line="276" w:before="0" w:after="0"/>
-        <w:rPr/>
+        <w:spacing w:after="0" w:line="276" w:lineRule="auto"/>
       </w:pPr>
       <w:r>
         <w:rPr>
@@ -242,75 +262,111 @@
           <w:sz w:val="20"/>
           <w:szCs w:val="20"/>
         </w:rPr>
-        <w:t xml:space="preserve"> (October 27, 2016 – Current)</w:t>
-      </w:r>
-    </w:p>
-    <w:p>
-      <w:pPr>
-        <w:pStyle w:val="Normal"/>
-        <w:spacing w:lineRule="auto" w:line="276" w:before="0" w:after="0"/>
-        <w:rPr/>
-      </w:pPr>
-      <w:r>
-        <w:rPr>
-          <w:sz w:val="20"/>
-          <w:szCs w:val="20"/>
-        </w:rPr>
-        <w:t xml:space="preserve">(Personal project) Sole programmer and designer of my custom game engine, </w:t>
-      </w:r>
-      <w:r>
-        <w:rPr>
-          <w:sz w:val="20"/>
-          <w:szCs w:val="20"/>
-        </w:rPr>
-        <w:t>in development.</w:t>
-      </w:r>
-    </w:p>
-    <w:p>
-      <w:pPr>
-        <w:pStyle w:val="Normal"/>
-        <w:keepNext w:val="false"/>
-        <w:keepLines w:val="false"/>
-        <w:widowControl w:val="false"/>
+        <w:t xml:space="preserve"> (</w:t>
+      </w:r>
+      <w:r>
+        <w:rPr>
+          <w:b/>
+          <w:i/>
+          <w:sz w:val="20"/>
+          <w:szCs w:val="20"/>
+        </w:rPr>
+        <w:t>May</w:t>
+      </w:r>
+      <w:r>
+        <w:rPr>
+          <w:b/>
+          <w:i/>
+          <w:sz w:val="20"/>
+          <w:szCs w:val="20"/>
+        </w:rPr>
+        <w:t xml:space="preserve"> 201</w:t>
+      </w:r>
+      <w:r>
+        <w:rPr>
+          <w:b/>
+          <w:i/>
+          <w:sz w:val="20"/>
+          <w:szCs w:val="20"/>
+        </w:rPr>
+        <w:t>4</w:t>
+      </w:r>
+      <w:r>
+        <w:rPr>
+          <w:b/>
+          <w:i/>
+          <w:sz w:val="20"/>
+          <w:szCs w:val="20"/>
+        </w:rPr>
+        <w:t xml:space="preserve"> – </w:t>
+      </w:r>
+      <w:r>
+        <w:rPr>
+          <w:b/>
+          <w:i/>
+          <w:sz w:val="20"/>
+          <w:szCs w:val="20"/>
+        </w:rPr>
+        <w:t>Present</w:t>
+      </w:r>
+      <w:r>
+        <w:rPr>
+          <w:b/>
+          <w:i/>
+          <w:sz w:val="20"/>
+          <w:szCs w:val="20"/>
+        </w:rPr>
+        <w:t>)</w:t>
+      </w:r>
+    </w:p>
+    <w:p>
+      <w:pPr>
+        <w:spacing w:after="0" w:line="276" w:lineRule="auto"/>
+      </w:pPr>
+      <w:r>
+        <w:rPr>
+          <w:sz w:val="20"/>
+          <w:szCs w:val="20"/>
+        </w:rPr>
+        <w:t>(Personal project) Sole programmer and designer of my custom game engine, in development.</w:t>
+      </w:r>
+    </w:p>
+    <w:p>
+      <w:pPr>
         <w:numPr>
           <w:ilvl w:val="0"/>
           <w:numId w:val="2"/>
         </w:numPr>
-        <w:pBdr/>
-        <w:shd w:val="clear" w:fill="auto"/>
-        <w:spacing w:lineRule="auto" w:line="276" w:before="0" w:after="0"/>
-        <w:ind w:left="720" w:right="0" w:hanging="360"/>
+        <w:spacing w:after="0" w:line="276" w:lineRule="auto"/>
         <w:contextualSpacing/>
-        <w:jc w:val="left"/>
-        <w:rPr>
-          <w:sz w:val="20"/>
-          <w:szCs w:val="20"/>
-        </w:rPr>
-      </w:pPr>
-      <w:r>
-        <w:rPr>
-          <w:sz w:val="20"/>
-          <w:szCs w:val="20"/>
-        </w:rPr>
-        <w:t>Cross-Platform (Linux + Mac + PC)</w:t>
-      </w:r>
-    </w:p>
-    <w:p>
-      <w:pPr>
-        <w:pStyle w:val="Normal"/>
-        <w:keepNext w:val="false"/>
-        <w:keepLines w:val="false"/>
-        <w:widowControl w:val="false"/>
+        <w:rPr>
+          <w:sz w:val="20"/>
+          <w:szCs w:val="20"/>
+        </w:rPr>
+      </w:pPr>
+      <w:r>
+        <w:rPr>
+          <w:sz w:val="20"/>
+          <w:szCs w:val="20"/>
+        </w:rPr>
+        <w:t>Cross-Platform (</w:t>
+      </w:r>
+      <w:r>
+        <w:rPr>
+          <w:sz w:val="20"/>
+          <w:szCs w:val="20"/>
+        </w:rPr>
+        <w:t>Linux + Mac + PC)</w:t>
+      </w:r>
+    </w:p>
+    <w:p>
+      <w:pPr>
         <w:numPr>
           <w:ilvl w:val="0"/>
           <w:numId w:val="2"/>
         </w:numPr>
-        <w:pBdr/>
-        <w:shd w:val="clear" w:fill="auto"/>
-        <w:spacing w:lineRule="auto" w:line="276" w:before="0" w:after="0"/>
-        <w:ind w:left="720" w:right="0" w:hanging="360"/>
+        <w:spacing w:after="0" w:line="276" w:lineRule="auto"/>
         <w:contextualSpacing/>
-        <w:jc w:val="left"/>
         <w:rPr>
           <w:sz w:val="20"/>
           <w:szCs w:val="20"/>
@@ -326,20 +382,12 @@
     </w:p>
     <w:p>
       <w:pPr>
-        <w:pStyle w:val="Normal"/>
-        <w:keepNext w:val="false"/>
-        <w:keepLines w:val="false"/>
-        <w:widowControl w:val="false"/>
         <w:numPr>
           <w:ilvl w:val="0"/>
           <w:numId w:val="2"/>
         </w:numPr>
-        <w:pBdr/>
-        <w:shd w:val="clear" w:fill="auto"/>
-        <w:spacing w:lineRule="auto" w:line="276" w:before="0" w:after="0"/>
-        <w:ind w:left="720" w:right="0" w:hanging="360"/>
+        <w:spacing w:after="0" w:line="276" w:lineRule="auto"/>
         <w:contextualSpacing/>
-        <w:jc w:val="left"/>
         <w:rPr>
           <w:sz w:val="20"/>
           <w:szCs w:val="20"/>
@@ -355,36 +403,16 @@
     </w:p>
     <w:p>
       <w:pPr>
-        <w:pStyle w:val="Normal"/>
-        <w:keepNext w:val="false"/>
-        <w:keepLines w:val="false"/>
-        <w:widowControl w:val="false"/>
         <w:numPr>
           <w:ilvl w:val="0"/>
           <w:numId w:val="2"/>
         </w:numPr>
-        <w:pBdr/>
-        <w:shd w:val="clear" w:fill="auto"/>
-        <w:spacing w:lineRule="auto" w:line="276" w:before="0" w:after="0"/>
-        <w:ind w:left="720" w:right="0" w:hanging="360"/>
+        <w:spacing w:after="0" w:line="276" w:lineRule="auto"/>
         <w:contextualSpacing/>
-        <w:jc w:val="left"/>
-        <w:rPr>
-          <w:b w:val="false"/>
-          <w:b w:val="false"/>
-          <w:i w:val="false"/>
-          <w:i w:val="false"/>
-          <w:caps w:val="false"/>
-          <w:smallCaps w:val="false"/>
-          <w:strike w:val="false"/>
-          <w:dstrike w:val="false"/>
+        <w:rPr>
           <w:color w:val="000000"/>
-          <w:position w:val="0"/>
-          <w:sz w:val="22"/>
-          <w:sz w:val="20"/>
-          <w:szCs w:val="20"/>
-          <w:u w:val="none"/>
-          <w:vertAlign w:val="baseline"/>
+          <w:sz w:val="20"/>
+          <w:szCs w:val="20"/>
         </w:rPr>
       </w:pPr>
       <w:r>
@@ -397,28 +425,9 @@
     </w:p>
     <w:p>
       <w:pPr>
-        <w:pStyle w:val="Normal"/>
-        <w:spacing w:lineRule="auto" w:line="276" w:before="0" w:after="0"/>
-        <w:rPr>
-          <w:sz w:val="20"/>
-          <w:szCs w:val="20"/>
-        </w:rPr>
-      </w:pPr>
-      <w:r>
-        <w:rPr>
-          <w:sz w:val="20"/>
-          <w:szCs w:val="20"/>
-        </w:rPr>
-      </w:r>
-    </w:p>
-    <w:p>
-      <w:pPr>
-        <w:pStyle w:val="Normal"/>
-        <w:spacing w:lineRule="auto" w:line="276" w:before="0" w:after="0"/>
-        <w:rPr>
-          <w:b/>
-          <w:b/>
-          <w:i/>
+        <w:spacing w:after="0" w:line="276" w:lineRule="auto"/>
+        <w:rPr>
+          <w:b/>
           <w:i/>
           <w:sz w:val="20"/>
           <w:szCs w:val="20"/>
@@ -439,49 +448,528 @@
           <w:sz w:val="20"/>
           <w:szCs w:val="20"/>
         </w:rPr>
-        <w:t xml:space="preserve"> (Spring 2016)</w:t>
-      </w:r>
-    </w:p>
-    <w:p>
-      <w:pPr>
-        <w:pStyle w:val="Normal"/>
+        <w:t xml:space="preserve"> (</w:t>
+      </w:r>
+      <w:r>
+        <w:rPr>
+          <w:b/>
+          <w:i/>
+          <w:sz w:val="20"/>
+          <w:szCs w:val="20"/>
+        </w:rPr>
+        <w:t>Nov</w:t>
+      </w:r>
+      <w:r>
+        <w:rPr>
+          <w:b/>
+          <w:i/>
+          <w:sz w:val="20"/>
+          <w:szCs w:val="20"/>
+        </w:rPr>
+        <w:t xml:space="preserve"> 2016</w:t>
+      </w:r>
+      <w:r>
+        <w:rPr>
+          <w:b/>
+          <w:i/>
+          <w:sz w:val="20"/>
+          <w:szCs w:val="20"/>
+        </w:rPr>
+        <w:t xml:space="preserve"> - Present</w:t>
+      </w:r>
+      <w:r>
+        <w:rPr>
+          <w:b/>
+          <w:i/>
+          <w:sz w:val="20"/>
+          <w:szCs w:val="20"/>
+        </w:rPr>
+        <w:t>)</w:t>
+      </w:r>
+    </w:p>
+    <w:p>
+      <w:pPr>
+        <w:spacing w:after="0" w:line="276" w:lineRule="auto"/>
+      </w:pPr>
+      <w:r>
+        <w:rPr>
+          <w:sz w:val="20"/>
+          <w:szCs w:val="20"/>
+        </w:rPr>
+        <w:t>A RISCV32i IDE, simulator, and assemb</w:t>
+      </w:r>
+      <w:r>
+        <w:rPr>
+          <w:sz w:val="20"/>
+          <w:szCs w:val="20"/>
+        </w:rPr>
+        <w:t xml:space="preserve">ler. </w:t>
+      </w:r>
+      <w:hyperlink r:id="rId8">
+        <w:r>
+          <w:rPr>
+            <w:rStyle w:val="ListLabel38"/>
+          </w:rPr>
+          <w:t>https://skyus.github.io/Oak.js/</w:t>
+        </w:r>
+      </w:hyperlink>
+    </w:p>
+    <w:p>
+      <w:pPr>
         <w:numPr>
           <w:ilvl w:val="0"/>
           <w:numId w:val="3"/>
         </w:numPr>
-        <w:spacing w:lineRule="auto" w:line="276" w:before="0" w:after="0"/>
-        <w:ind w:left="720" w:hanging="360"/>
-        <w:rPr/>
-      </w:pPr>
-      <w:r>
-        <w:rPr>
-          <w:sz w:val="20"/>
-          <w:szCs w:val="20"/>
-        </w:rPr>
-        <w:t xml:space="preserve">A RISCV32i IDE, simulator, and assembler. </w:t>
-      </w:r>
-      <w:hyperlink r:id="rId3">
-        <w:r>
-          <w:rPr>
-            <w:rStyle w:val="ListLabel38"/>
-            <w:color w:val="0563C1"/>
-            <w:sz w:val="20"/>
-            <w:szCs w:val="20"/>
-            <w:u w:val="single"/>
-          </w:rPr>
-          <w:t>https://skyus.github.io/Oak.js/</w:t>
-        </w:r>
-      </w:hyperlink>
-    </w:p>
-    <w:p>
-      <w:pPr>
-        <w:pStyle w:val="Normal"/>
+        <w:spacing w:after="0" w:line="276" w:lineRule="auto"/>
+        <w:contextualSpacing/>
+        <w:rPr>
+          <w:sz w:val="20"/>
+          <w:szCs w:val="20"/>
+        </w:rPr>
+      </w:pPr>
+      <w:r>
+        <w:rPr>
+          <w:sz w:val="20"/>
+          <w:szCs w:val="20"/>
+        </w:rPr>
+        <w:t>Designed and programmed both the front and backend with a colleague</w:t>
+      </w:r>
+    </w:p>
+    <w:p>
+      <w:pPr>
+        <w:pStyle w:val="Heading1"/>
+        <w:spacing w:after="160" w:line="276" w:lineRule="auto"/>
+        <w:rPr>
+          <w:sz w:val="30"/>
+          <w:szCs w:val="30"/>
+        </w:rPr>
+      </w:pPr>
+      <w:r>
+        <w:rPr>
+          <w:sz w:val="30"/>
+          <w:szCs w:val="30"/>
+        </w:rPr>
+        <w:t>Work Experience</w:t>
+      </w:r>
+    </w:p>
+    <w:p>
+      <w:pPr>
+        <w:spacing w:after="0" w:line="276" w:lineRule="auto"/>
+        <w:rPr>
+          <w:b/>
+          <w:i/>
+          <w:sz w:val="20"/>
+          <w:szCs w:val="20"/>
+        </w:rPr>
+      </w:pPr>
+      <w:r>
+        <w:rPr>
+          <w:b/>
+          <w:sz w:val="20"/>
+          <w:szCs w:val="20"/>
+        </w:rPr>
+        <w:t>Front-End and EDA Programmer</w:t>
+      </w:r>
+      <w:r>
+        <w:rPr>
+          <w:b/>
+          <w:i/>
+          <w:sz w:val="20"/>
+          <w:szCs w:val="20"/>
+        </w:rPr>
+        <w:t xml:space="preserve"> (</w:t>
+      </w:r>
+      <w:r>
+        <w:rPr>
+          <w:b/>
+          <w:i/>
+          <w:sz w:val="20"/>
+          <w:szCs w:val="20"/>
+        </w:rPr>
+        <w:t>Feb</w:t>
+      </w:r>
+      <w:r>
+        <w:rPr>
+          <w:b/>
+          <w:i/>
+          <w:sz w:val="20"/>
+          <w:szCs w:val="20"/>
+        </w:rPr>
+        <w:t xml:space="preserve"> 201</w:t>
+      </w:r>
+      <w:r>
+        <w:rPr>
+          <w:b/>
+          <w:i/>
+          <w:sz w:val="20"/>
+          <w:szCs w:val="20"/>
+        </w:rPr>
+        <w:t>7 – May 2017</w:t>
+      </w:r>
+      <w:r>
+        <w:rPr>
+          <w:b/>
+          <w:i/>
+          <w:sz w:val="20"/>
+          <w:szCs w:val="20"/>
+        </w:rPr>
+        <w:t>)</w:t>
+      </w:r>
+    </w:p>
+    <w:p>
+      <w:pPr>
+        <w:pStyle w:val="ListParagraph"/>
+        <w:numPr>
+          <w:ilvl w:val="0"/>
+          <w:numId w:val="7"/>
+        </w:numPr>
+        <w:spacing w:after="0" w:line="276" w:lineRule="auto"/>
+        <w:rPr>
+          <w:rStyle w:val="background-details"/>
+          <w:sz w:val="20"/>
+        </w:rPr>
+      </w:pPr>
+      <w:r>
+        <w:rPr>
+          <w:rStyle w:val="background-details"/>
+          <w:sz w:val="20"/>
+        </w:rPr>
+        <w:t>Co-developed system-on-a-chip hardware</w:t>
+      </w:r>
+      <w:r>
+        <w:rPr>
+          <w:rStyle w:val="background-details"/>
+          <w:sz w:val="20"/>
+        </w:rPr>
+        <w:t>-</w:t>
+      </w:r>
+      <w:r>
+        <w:rPr>
+          <w:rStyle w:val="background-details"/>
+          <w:sz w:val="20"/>
+        </w:rPr>
+        <w:t xml:space="preserve">software co-simulation </w:t>
+      </w:r>
+      <w:r>
+        <w:rPr>
+          <w:rStyle w:val="background-details"/>
+          <w:sz w:val="20"/>
+        </w:rPr>
+        <w:t>for</w:t>
+      </w:r>
+      <w:r>
+        <w:rPr>
+          <w:rStyle w:val="background-details"/>
+          <w:sz w:val="20"/>
+        </w:rPr>
+        <w:t xml:space="preserve"> Cloud V</w:t>
+      </w:r>
+      <w:r>
+        <w:rPr>
+          <w:rStyle w:val="background-details"/>
+          <w:sz w:val="20"/>
+        </w:rPr>
+        <w:t>.</w:t>
+      </w:r>
+    </w:p>
+    <w:p>
+      <w:pPr>
+        <w:pStyle w:val="ListParagraph"/>
+        <w:numPr>
+          <w:ilvl w:val="0"/>
+          <w:numId w:val="7"/>
+        </w:numPr>
+        <w:spacing w:after="0" w:line="276" w:lineRule="auto"/>
+        <w:rPr>
+          <w:rStyle w:val="background-details"/>
+          <w:sz w:val="20"/>
+        </w:rPr>
+      </w:pPr>
+      <w:r>
+        <w:rPr>
+          <w:rStyle w:val="background-details"/>
+          <w:sz w:val="20"/>
+        </w:rPr>
+        <w:t>Redesigned the front-end, which unfortunately was never properly implemented.</w:t>
+      </w:r>
+    </w:p>
+    <w:p>
+      <w:pPr>
+        <w:spacing w:after="0" w:line="276" w:lineRule="auto"/>
+        <w:rPr>
+          <w:b/>
+          <w:sz w:val="20"/>
+          <w:szCs w:val="20"/>
+        </w:rPr>
+      </w:pPr>
+      <w:r>
+        <w:rPr>
+          <w:b/>
+          <w:sz w:val="20"/>
+          <w:szCs w:val="20"/>
+        </w:rPr>
+        <w:t>T</w:t>
+      </w:r>
+      <w:r>
+        <w:rPr>
+          <w:b/>
+          <w:sz w:val="20"/>
+          <w:szCs w:val="20"/>
+        </w:rPr>
+        <w:t>utor</w:t>
+      </w:r>
+      <w:r>
+        <w:rPr>
+          <w:b/>
+          <w:i/>
+          <w:sz w:val="20"/>
+          <w:szCs w:val="20"/>
+        </w:rPr>
+        <w:t xml:space="preserve"> (Fall 2015, Spring 2016)</w:t>
+      </w:r>
+    </w:p>
+    <w:p>
+      <w:pPr>
+        <w:pStyle w:val="ListParagraph"/>
+        <w:numPr>
+          <w:ilvl w:val="0"/>
+          <w:numId w:val="8"/>
+        </w:numPr>
+        <w:spacing w:after="0" w:line="276" w:lineRule="auto"/>
+        <w:rPr>
+          <w:sz w:val="20"/>
+        </w:rPr>
+      </w:pPr>
+      <w:r>
+        <w:rPr>
+          <w:sz w:val="20"/>
+        </w:rPr>
+        <w:t>Tutored Intro to CS, Intro to Programming</w:t>
+      </w:r>
+      <w:r>
+        <w:rPr>
+          <w:sz w:val="20"/>
+        </w:rPr>
+        <w:t xml:space="preserve">, Analysis &amp; Design of Algorithms, Digital Design, </w:t>
+      </w:r>
+      <w:bookmarkStart w:id="1" w:name="_GoBack"/>
+      <w:bookmarkEnd w:id="1"/>
+      <w:r>
+        <w:rPr>
+          <w:sz w:val="20"/>
+        </w:rPr>
+        <w:t>Physics, and Calculus</w:t>
+      </w:r>
+    </w:p>
+    <w:p>
+      <w:pPr>
+        <w:spacing w:after="0" w:line="276" w:lineRule="auto"/>
+        <w:rPr>
+          <w:b/>
+          <w:sz w:val="20"/>
+          <w:szCs w:val="20"/>
+        </w:rPr>
+      </w:pPr>
+      <w:r>
+        <w:rPr>
+          <w:b/>
+          <w:sz w:val="20"/>
+          <w:szCs w:val="20"/>
+        </w:rPr>
+        <w:t>T</w:t>
+      </w:r>
+      <w:r>
+        <w:rPr>
+          <w:b/>
+          <w:sz w:val="20"/>
+          <w:szCs w:val="20"/>
+        </w:rPr>
+        <w:t>each</w:t>
+      </w:r>
+      <w:r>
+        <w:rPr>
+          <w:b/>
+          <w:sz w:val="20"/>
+          <w:szCs w:val="20"/>
+        </w:rPr>
+        <w:t>ing</w:t>
+      </w:r>
+      <w:r>
+        <w:rPr>
+          <w:b/>
+          <w:sz w:val="20"/>
+          <w:szCs w:val="20"/>
+        </w:rPr>
+        <w:t xml:space="preserve"> Assistant</w:t>
+      </w:r>
+      <w:r>
+        <w:rPr>
+          <w:b/>
+          <w:i/>
+          <w:sz w:val="20"/>
+          <w:szCs w:val="20"/>
+        </w:rPr>
+        <w:t xml:space="preserve"> (Fall 2015, Spring 2016)</w:t>
+      </w:r>
+    </w:p>
+    <w:p>
+      <w:pPr>
+        <w:spacing w:after="0" w:line="276" w:lineRule="auto"/>
+        <w:rPr>
+          <w:sz w:val="20"/>
+          <w:szCs w:val="20"/>
+        </w:rPr>
+      </w:pPr>
+      <w:r>
+        <w:rPr>
+          <w:sz w:val="20"/>
+          <w:szCs w:val="20"/>
+        </w:rPr>
+        <w:t xml:space="preserve">Was an undergraduate teacher's assistant for Dr. </w:t>
+      </w:r>
+      <w:proofErr w:type="spellStart"/>
+      <w:r>
+        <w:rPr>
+          <w:sz w:val="20"/>
+          <w:szCs w:val="20"/>
+        </w:rPr>
+        <w:t>Howaida's</w:t>
+      </w:r>
+      <w:proofErr w:type="spellEnd"/>
+      <w:r>
+        <w:rPr>
+          <w:sz w:val="20"/>
+          <w:szCs w:val="20"/>
+        </w:rPr>
+        <w:t xml:space="preserve"> CSCE1001 course at the American University in </w:t>
+      </w:r>
+      <w:proofErr w:type="gramStart"/>
+      <w:r>
+        <w:rPr>
+          <w:sz w:val="20"/>
+          <w:szCs w:val="20"/>
+        </w:rPr>
+        <w:t>Cairo.</w:t>
+      </w:r>
+      <w:proofErr w:type="gramEnd"/>
+    </w:p>
+    <w:p>
+      <w:pPr>
+        <w:numPr>
+          <w:ilvl w:val="0"/>
+          <w:numId w:val="2"/>
+        </w:numPr>
+        <w:spacing w:after="0" w:line="276" w:lineRule="auto"/>
+        <w:contextualSpacing/>
+        <w:rPr>
+          <w:color w:val="000000"/>
+          <w:sz w:val="20"/>
+          <w:szCs w:val="20"/>
+        </w:rPr>
+      </w:pPr>
+      <w:r>
+        <w:rPr>
+          <w:sz w:val="20"/>
+          <w:szCs w:val="20"/>
+        </w:rPr>
+        <w:t>Co-designed materials and curricula</w:t>
+      </w:r>
+    </w:p>
+    <w:p>
+      <w:pPr>
+        <w:numPr>
+          <w:ilvl w:val="0"/>
+          <w:numId w:val="2"/>
+        </w:numPr>
+        <w:spacing w:after="0" w:line="276" w:lineRule="auto"/>
+        <w:contextualSpacing/>
+        <w:rPr>
+          <w:color w:val="000000"/>
+          <w:sz w:val="20"/>
+          <w:szCs w:val="20"/>
+        </w:rPr>
+      </w:pPr>
+      <w:r>
+        <w:rPr>
+          <w:sz w:val="20"/>
+          <w:szCs w:val="20"/>
+        </w:rPr>
+        <w:t>Taught dozens of students</w:t>
+      </w:r>
+    </w:p>
+    <w:p>
+      <w:pPr>
+        <w:numPr>
+          <w:ilvl w:val="0"/>
+          <w:numId w:val="2"/>
+        </w:numPr>
+        <w:spacing w:after="0" w:line="276" w:lineRule="auto"/>
+        <w:contextualSpacing/>
+        <w:rPr>
+          <w:color w:val="000000"/>
+          <w:sz w:val="20"/>
+          <w:szCs w:val="20"/>
+        </w:rPr>
+      </w:pPr>
+      <w:r>
+        <w:rPr>
+          <w:sz w:val="20"/>
+          <w:szCs w:val="20"/>
+        </w:rPr>
+        <w:t>Debugged and aided students in the development of their projects</w:t>
+      </w:r>
+    </w:p>
+    <w:p>
+      <w:pPr>
+        <w:pStyle w:val="Heading1"/>
+        <w:spacing w:after="160" w:line="276" w:lineRule="auto"/>
+        <w:rPr>
+          <w:sz w:val="30"/>
+          <w:szCs w:val="30"/>
+        </w:rPr>
+      </w:pPr>
+      <w:r>
+        <w:rPr>
+          <w:sz w:val="30"/>
+          <w:szCs w:val="30"/>
+        </w:rPr>
+        <w:t>Activities</w:t>
+      </w:r>
+    </w:p>
+    <w:p>
+      <w:pPr>
+        <w:spacing w:after="0" w:line="276" w:lineRule="auto"/>
+        <w:rPr>
+          <w:b/>
+          <w:sz w:val="20"/>
+          <w:szCs w:val="20"/>
+        </w:rPr>
+      </w:pPr>
+      <w:r>
+        <w:rPr>
+          <w:b/>
+          <w:sz w:val="20"/>
+          <w:szCs w:val="20"/>
+        </w:rPr>
+        <w:t>General Secretary for Computer Science and Engineering Association at AUC</w:t>
+      </w:r>
+      <w:r>
+        <w:rPr>
+          <w:b/>
+          <w:i/>
+          <w:sz w:val="20"/>
+          <w:szCs w:val="20"/>
+        </w:rPr>
+        <w:t xml:space="preserve"> (Fall 2017 - Spring 2018)</w:t>
+      </w:r>
+    </w:p>
+    <w:p>
+      <w:pPr>
         <w:numPr>
           <w:ilvl w:val="0"/>
           <w:numId w:val="3"/>
         </w:numPr>
-        <w:spacing w:lineRule="auto" w:line="276" w:before="0" w:after="0"/>
-        <w:ind w:left="720" w:hanging="360"/>
+        <w:spacing w:after="0" w:line="276" w:lineRule="auto"/>
         <w:contextualSpacing/>
         <w:rPr>
           <w:sz w:val="20"/>
@@ -493,518 +981,127 @@
           <w:sz w:val="20"/>
           <w:szCs w:val="20"/>
         </w:rPr>
-        <w:t>Designed and programmed both the front and backend with a colleague</w:t>
-      </w:r>
-    </w:p>
-    <w:p>
-      <w:pPr>
-        <w:pStyle w:val="Heading1"/>
-        <w:spacing w:lineRule="auto" w:line="276" w:before="0" w:after="160"/>
-        <w:rPr/>
-      </w:pPr>
-      <w:r>
-        <w:rPr/>
-        <w:t>Work Experience</w:t>
-      </w:r>
-    </w:p>
-    <w:p>
-      <w:pPr>
-        <w:pStyle w:val="Normal"/>
-        <w:spacing w:lineRule="auto" w:line="276" w:before="0" w:after="0"/>
-        <w:rPr>
-          <w:b/>
-          <w:b/>
-          <w:sz w:val="20"/>
-          <w:szCs w:val="20"/>
-        </w:rPr>
-      </w:pPr>
-      <w:r>
-        <w:rPr>
-          <w:b/>
-          <w:sz w:val="20"/>
-          <w:szCs w:val="20"/>
-        </w:rPr>
-        <w:t>Tutor</w:t>
-      </w:r>
-      <w:r>
-        <w:rPr>
-          <w:b/>
-          <w:i/>
-          <w:sz w:val="20"/>
-          <w:szCs w:val="20"/>
-        </w:rPr>
-        <w:t xml:space="preserve"> (Fall 2015, Spring 2016)</w:t>
-      </w:r>
-    </w:p>
-    <w:p>
-      <w:pPr>
-        <w:pStyle w:val="Normal"/>
-        <w:spacing w:lineRule="auto" w:line="276" w:before="0" w:after="200"/>
-        <w:rPr>
-          <w:sz w:val="20"/>
-          <w:szCs w:val="20"/>
-        </w:rPr>
-      </w:pPr>
-      <w:r>
-        <w:rPr>
-          <w:sz w:val="20"/>
-          <w:szCs w:val="20"/>
-        </w:rPr>
-        <w:t>Tutored Intro to CS, Intro to Programming using C++ respectively), Physics, and Calculus</w:t>
-      </w:r>
-    </w:p>
-    <w:p>
-      <w:pPr>
-        <w:pStyle w:val="Normal"/>
-        <w:spacing w:lineRule="auto" w:line="276" w:before="0" w:after="0"/>
-        <w:rPr>
-          <w:b/>
-          <w:b/>
-          <w:sz w:val="20"/>
-          <w:szCs w:val="20"/>
-        </w:rPr>
-      </w:pPr>
-      <w:r>
-        <w:rPr>
-          <w:b/>
-          <w:sz w:val="20"/>
-          <w:szCs w:val="20"/>
-        </w:rPr>
-        <w:t>Teacher’s Assistant</w:t>
-      </w:r>
-      <w:r>
-        <w:rPr>
-          <w:b/>
-          <w:i/>
-          <w:sz w:val="20"/>
-          <w:szCs w:val="20"/>
-        </w:rPr>
-        <w:t xml:space="preserve"> (Fall 2015, Spring 2016)</w:t>
-      </w:r>
-    </w:p>
-    <w:p>
-      <w:pPr>
-        <w:pStyle w:val="Normal"/>
-        <w:spacing w:lineRule="auto" w:line="276" w:before="0" w:after="0"/>
-        <w:rPr>
-          <w:sz w:val="20"/>
-          <w:szCs w:val="20"/>
-        </w:rPr>
-      </w:pPr>
-      <w:r>
-        <w:rPr>
-          <w:sz w:val="20"/>
-          <w:szCs w:val="20"/>
-        </w:rPr>
-        <w:t>Was an undergraduate teacher's assistant for Dr. Howaida's CSCE1001 course at the American University in Cairo.</w:t>
-      </w:r>
-    </w:p>
-    <w:p>
-      <w:pPr>
-        <w:pStyle w:val="Normal"/>
-        <w:keepNext w:val="false"/>
-        <w:keepLines w:val="false"/>
-        <w:widowControl w:val="false"/>
-        <w:numPr>
-          <w:ilvl w:val="0"/>
-          <w:numId w:val="2"/>
-        </w:numPr>
-        <w:pBdr/>
-        <w:shd w:val="clear" w:fill="auto"/>
-        <w:spacing w:lineRule="auto" w:line="276" w:before="0" w:after="0"/>
-        <w:ind w:left="720" w:right="0" w:hanging="360"/>
-        <w:contextualSpacing/>
-        <w:jc w:val="left"/>
-        <w:rPr>
-          <w:b w:val="false"/>
-          <w:b w:val="false"/>
-          <w:i w:val="false"/>
-          <w:i w:val="false"/>
-          <w:caps w:val="false"/>
-          <w:smallCaps w:val="false"/>
-          <w:strike w:val="false"/>
-          <w:dstrike w:val="false"/>
-          <w:color w:val="000000"/>
-          <w:position w:val="0"/>
-          <w:sz w:val="22"/>
-          <w:sz w:val="20"/>
-          <w:szCs w:val="20"/>
-          <w:u w:val="none"/>
-          <w:vertAlign w:val="baseline"/>
-        </w:rPr>
-      </w:pPr>
-      <w:r>
-        <w:rPr>
-          <w:sz w:val="20"/>
-          <w:szCs w:val="20"/>
-        </w:rPr>
-        <w:t>Co-designed materials and curricula</w:t>
-      </w:r>
-    </w:p>
-    <w:p>
-      <w:pPr>
-        <w:pStyle w:val="Normal"/>
-        <w:keepNext w:val="false"/>
-        <w:keepLines w:val="false"/>
-        <w:widowControl w:val="false"/>
-        <w:numPr>
-          <w:ilvl w:val="0"/>
-          <w:numId w:val="2"/>
-        </w:numPr>
-        <w:pBdr/>
-        <w:shd w:val="clear" w:fill="auto"/>
-        <w:spacing w:lineRule="auto" w:line="276" w:before="0" w:after="0"/>
-        <w:ind w:left="720" w:right="0" w:hanging="360"/>
-        <w:contextualSpacing/>
-        <w:jc w:val="left"/>
-        <w:rPr>
-          <w:b w:val="false"/>
-          <w:b w:val="false"/>
-          <w:i w:val="false"/>
-          <w:i w:val="false"/>
-          <w:caps w:val="false"/>
-          <w:smallCaps w:val="false"/>
-          <w:strike w:val="false"/>
-          <w:dstrike w:val="false"/>
-          <w:color w:val="000000"/>
-          <w:position w:val="0"/>
-          <w:sz w:val="22"/>
-          <w:sz w:val="20"/>
-          <w:szCs w:val="20"/>
-          <w:u w:val="none"/>
-          <w:vertAlign w:val="baseline"/>
-        </w:rPr>
-      </w:pPr>
-      <w:r>
-        <w:rPr>
-          <w:sz w:val="20"/>
-          <w:szCs w:val="20"/>
-        </w:rPr>
-        <w:t>Taught dozens of students</w:t>
-      </w:r>
-    </w:p>
-    <w:p>
-      <w:pPr>
-        <w:pStyle w:val="Normal"/>
-        <w:keepNext w:val="false"/>
-        <w:keepLines w:val="false"/>
-        <w:widowControl w:val="false"/>
-        <w:numPr>
-          <w:ilvl w:val="0"/>
-          <w:numId w:val="2"/>
-        </w:numPr>
-        <w:pBdr/>
-        <w:shd w:val="clear" w:fill="auto"/>
-        <w:spacing w:lineRule="auto" w:line="276" w:before="0" w:after="0"/>
-        <w:ind w:left="720" w:right="0" w:hanging="360"/>
-        <w:contextualSpacing/>
-        <w:jc w:val="left"/>
-        <w:rPr>
-          <w:b w:val="false"/>
-          <w:b w:val="false"/>
-          <w:i w:val="false"/>
-          <w:i w:val="false"/>
-          <w:caps w:val="false"/>
-          <w:smallCaps w:val="false"/>
-          <w:strike w:val="false"/>
-          <w:dstrike w:val="false"/>
-          <w:color w:val="000000"/>
-          <w:position w:val="0"/>
-          <w:sz w:val="22"/>
-          <w:sz w:val="20"/>
-          <w:szCs w:val="20"/>
-          <w:u w:val="none"/>
-          <w:vertAlign w:val="baseline"/>
-        </w:rPr>
-      </w:pPr>
-      <w:r>
-        <w:rPr>
-          <w:sz w:val="20"/>
-          <w:szCs w:val="20"/>
-        </w:rPr>
-        <w:t>Debugged and aided students in the development of their projects</w:t>
-      </w:r>
-    </w:p>
-    <w:p>
-      <w:pPr>
-        <w:pStyle w:val="Heading1"/>
-        <w:spacing w:lineRule="auto" w:line="276" w:before="0" w:after="160"/>
-        <w:rPr/>
-      </w:pPr>
-      <w:r>
-        <w:rPr/>
-        <w:t>Activities</w:t>
-      </w:r>
-    </w:p>
-    <w:p>
-      <w:pPr>
-        <w:pStyle w:val="Normal"/>
-        <w:spacing w:lineRule="auto" w:line="276" w:before="0" w:after="0"/>
-        <w:rPr>
-          <w:b/>
-          <w:b/>
-          <w:sz w:val="20"/>
-          <w:szCs w:val="20"/>
-        </w:rPr>
-      </w:pPr>
-      <w:r>
-        <w:rPr>
-          <w:b/>
-          <w:sz w:val="20"/>
-          <w:szCs w:val="20"/>
-        </w:rPr>
-        <w:t>General Secretary for Computer Science and Engineering Association at AUC</w:t>
-      </w:r>
-      <w:r>
-        <w:rPr>
-          <w:b/>
-          <w:i/>
-          <w:sz w:val="20"/>
-          <w:szCs w:val="20"/>
-        </w:rPr>
-        <w:t xml:space="preserve"> (Fall 2017 - Spring 2018)</w:t>
-      </w:r>
-    </w:p>
-    <w:p>
-      <w:pPr>
-        <w:pStyle w:val="Normal"/>
+        <w:t>Led various department heads</w:t>
+      </w:r>
+    </w:p>
+    <w:p>
+      <w:pPr>
         <w:numPr>
           <w:ilvl w:val="0"/>
           <w:numId w:val="3"/>
         </w:numPr>
-        <w:spacing w:lineRule="auto" w:line="276" w:before="0" w:after="0"/>
-        <w:ind w:left="720" w:hanging="360"/>
+        <w:spacing w:after="0" w:line="276" w:lineRule="auto"/>
         <w:contextualSpacing/>
-        <w:rPr>
-          <w:b w:val="false"/>
-          <w:b w:val="false"/>
-          <w:sz w:val="20"/>
-          <w:szCs w:val="20"/>
-        </w:rPr>
-      </w:pPr>
-      <w:r>
-        <w:rPr>
-          <w:sz w:val="20"/>
-          <w:szCs w:val="20"/>
-        </w:rPr>
-        <w:t>Led various department heads</w:t>
-      </w:r>
-    </w:p>
-    <w:p>
-      <w:pPr>
-        <w:pStyle w:val="Normal"/>
+      </w:pPr>
+      <w:r>
+        <w:rPr>
+          <w:sz w:val="20"/>
+          <w:szCs w:val="20"/>
+        </w:rPr>
+        <w:t>Coordinated several events</w:t>
+      </w:r>
+    </w:p>
+    <w:p>
+      <w:pPr>
+        <w:spacing w:after="0" w:line="276" w:lineRule="auto"/>
+        <w:rPr>
+          <w:b/>
+          <w:sz w:val="20"/>
+          <w:szCs w:val="20"/>
+        </w:rPr>
+      </w:pPr>
+      <w:r>
+        <w:rPr>
+          <w:b/>
+          <w:sz w:val="20"/>
+          <w:szCs w:val="20"/>
+        </w:rPr>
+        <w:t>Marketing and Websites H</w:t>
+      </w:r>
+      <w:r>
+        <w:rPr>
+          <w:b/>
+          <w:sz w:val="20"/>
+          <w:szCs w:val="20"/>
+        </w:rPr>
+        <w:t>eads for Computer Science and Engineering Association at AUC</w:t>
+      </w:r>
+      <w:r>
+        <w:rPr>
+          <w:b/>
+          <w:i/>
+          <w:sz w:val="20"/>
+          <w:szCs w:val="20"/>
+        </w:rPr>
+        <w:t xml:space="preserve"> (Spring - Fall 2016)</w:t>
+      </w:r>
+    </w:p>
+    <w:p>
+      <w:pPr>
         <w:numPr>
           <w:ilvl w:val="0"/>
           <w:numId w:val="3"/>
         </w:numPr>
-        <w:spacing w:lineRule="auto" w:line="276" w:before="0" w:after="0"/>
-        <w:ind w:left="720" w:hanging="360"/>
+        <w:spacing w:after="0" w:line="276" w:lineRule="auto"/>
         <w:contextualSpacing/>
         <w:rPr>
-          <w:u w:val="none"/>
-        </w:rPr>
-      </w:pPr>
-      <w:r>
-        <w:rPr>
-          <w:sz w:val="20"/>
-          <w:szCs w:val="20"/>
-        </w:rPr>
-        <w:t>Coordinated several events</w:t>
-      </w:r>
-    </w:p>
-    <w:p>
-      <w:pPr>
-        <w:pStyle w:val="Normal"/>
-        <w:spacing w:lineRule="auto" w:line="276" w:before="0" w:after="0"/>
-        <w:rPr>
-          <w:b/>
-          <w:b/>
-          <w:sz w:val="20"/>
-          <w:szCs w:val="20"/>
-        </w:rPr>
-      </w:pPr>
-      <w:r>
-        <w:rPr>
-          <w:b/>
-          <w:sz w:val="20"/>
-          <w:szCs w:val="20"/>
-        </w:rPr>
-        <w:t xml:space="preserve">Marketing </w:t>
-      </w:r>
-      <w:r>
-        <w:rPr>
-          <w:b/>
-          <w:sz w:val="20"/>
-          <w:szCs w:val="20"/>
-        </w:rPr>
-        <w:t>and Websites</w:t>
-      </w:r>
-      <w:r>
-        <w:rPr>
-          <w:b/>
-          <w:sz w:val="20"/>
-          <w:szCs w:val="20"/>
-        </w:rPr>
-        <w:t xml:space="preserve"> Head</w:t>
-      </w:r>
-      <w:r>
-        <w:rPr>
-          <w:b/>
-          <w:sz w:val="20"/>
-          <w:szCs w:val="20"/>
-        </w:rPr>
-        <w:t>s</w:t>
-      </w:r>
-      <w:r>
-        <w:rPr>
-          <w:b/>
-          <w:sz w:val="20"/>
-          <w:szCs w:val="20"/>
-        </w:rPr>
-        <w:t xml:space="preserve"> for Computer Science and Engineering Association at AUC</w:t>
-      </w:r>
-      <w:r>
-        <w:rPr>
-          <w:b/>
-          <w:i/>
-          <w:sz w:val="20"/>
-          <w:szCs w:val="20"/>
-        </w:rPr>
-        <w:t xml:space="preserve"> (</w:t>
-      </w:r>
-      <w:r>
-        <w:rPr>
-          <w:b/>
-          <w:i/>
-          <w:sz w:val="20"/>
-          <w:szCs w:val="20"/>
-        </w:rPr>
-        <w:t xml:space="preserve">Spring - </w:t>
-      </w:r>
-      <w:r>
-        <w:rPr>
-          <w:b/>
-          <w:i/>
-          <w:sz w:val="20"/>
-          <w:szCs w:val="20"/>
-        </w:rPr>
-        <w:t>Fall 2016)</w:t>
-      </w:r>
-    </w:p>
-    <w:p>
-      <w:pPr>
-        <w:pStyle w:val="Normal"/>
-        <w:keepNext w:val="false"/>
-        <w:keepLines w:val="false"/>
-        <w:widowControl w:val="false"/>
+          <w:color w:val="000000"/>
+          <w:sz w:val="20"/>
+          <w:szCs w:val="20"/>
+        </w:rPr>
+      </w:pPr>
+      <w:r>
+        <w:rPr>
+          <w:color w:val="000000"/>
+          <w:sz w:val="20"/>
+          <w:szCs w:val="20"/>
+        </w:rPr>
+        <w:t>Expanded on the CSEA website, improving existing features and adding new ones.</w:t>
+      </w:r>
+    </w:p>
+    <w:p>
+      <w:pPr>
         <w:numPr>
           <w:ilvl w:val="0"/>
           <w:numId w:val="3"/>
         </w:numPr>
-        <w:pBdr/>
-        <w:shd w:val="clear" w:fill="auto"/>
-        <w:spacing w:lineRule="auto" w:line="276" w:before="0" w:after="0"/>
-        <w:ind w:left="720" w:right="0" w:hanging="360"/>
+        <w:spacing w:after="0" w:line="276" w:lineRule="auto"/>
         <w:contextualSpacing/>
-        <w:jc w:val="left"/>
-        <w:rPr>
-          <w:b w:val="false"/>
-          <w:b w:val="false"/>
-          <w:i w:val="false"/>
-          <w:i w:val="false"/>
-          <w:caps w:val="false"/>
-          <w:smallCaps w:val="false"/>
-          <w:strike w:val="false"/>
-          <w:dstrike w:val="false"/>
+      </w:pPr>
+      <w:r>
+        <w:rPr>
           <w:color w:val="000000"/>
-          <w:position w:val="0"/>
-          <w:sz w:val="22"/>
-          <w:sz w:val="20"/>
-          <w:szCs w:val="20"/>
-          <w:u w:val="none"/>
-          <w:vertAlign w:val="baseline"/>
-        </w:rPr>
-      </w:pPr>
-      <w:r>
-        <w:rPr>
-          <w:rFonts w:eastAsia="Calibri" w:cs="Calibri"/>
-          <w:b w:val="false"/>
-          <w:i w:val="false"/>
-          <w:caps w:val="false"/>
-          <w:smallCaps w:val="false"/>
-          <w:strike w:val="false"/>
-          <w:dstrike w:val="false"/>
-          <w:color w:val="000000"/>
-          <w:position w:val="0"/>
-          <w:sz w:val="20"/>
-          <w:sz w:val="20"/>
-          <w:szCs w:val="20"/>
-          <w:u w:val="none"/>
-          <w:shd w:fill="auto" w:val="clear"/>
-          <w:vertAlign w:val="baseline"/>
-        </w:rPr>
-        <w:t>Expanded on the CSEA website, improving existing features and adding new ones.</w:t>
-      </w:r>
-    </w:p>
-    <w:p>
-      <w:pPr>
-        <w:pStyle w:val="Normal"/>
-        <w:keepNext w:val="false"/>
-        <w:keepLines w:val="false"/>
-        <w:widowControl w:val="false"/>
-        <w:numPr>
-          <w:ilvl w:val="0"/>
-          <w:numId w:val="3"/>
-        </w:numPr>
-        <w:pBdr/>
-        <w:shd w:val="clear" w:fill="auto"/>
-        <w:spacing w:lineRule="auto" w:line="276" w:before="0" w:after="0"/>
-        <w:ind w:left="720" w:right="0" w:hanging="360"/>
-        <w:contextualSpacing/>
-        <w:jc w:val="left"/>
-        <w:rPr/>
-      </w:pPr>
-      <w:r>
-        <w:rPr>
-          <w:rFonts w:eastAsia="Calibri" w:cs="Calibri"/>
-          <w:b w:val="false"/>
-          <w:i w:val="false"/>
-          <w:caps w:val="false"/>
-          <w:smallCaps w:val="false"/>
-          <w:strike w:val="false"/>
-          <w:dstrike w:val="false"/>
-          <w:color w:val="000000"/>
-          <w:position w:val="0"/>
-          <w:sz w:val="20"/>
-          <w:sz w:val="20"/>
-          <w:szCs w:val="20"/>
-          <w:u w:val="none"/>
-          <w:shd w:fill="auto" w:val="clear"/>
-          <w:vertAlign w:val="baseline"/>
+          <w:sz w:val="20"/>
+          <w:szCs w:val="20"/>
         </w:rPr>
         <w:t>Led and recruited a team to create graphics and advertising for the association.</w:t>
       </w:r>
     </w:p>
     <w:p>
       <w:pPr>
-        <w:pStyle w:val="Normal"/>
-        <w:spacing w:lineRule="auto" w:line="276" w:before="0" w:after="0"/>
-        <w:rPr>
-          <w:b/>
-          <w:b/>
-          <w:i/>
-          <w:i/>
-          <w:sz w:val="20"/>
-          <w:szCs w:val="20"/>
-        </w:rPr>
-      </w:pPr>
-      <w:r>
-        <w:rPr>
-          <w:b/>
-          <w:sz w:val="20"/>
-          <w:szCs w:val="20"/>
-        </w:rPr>
-        <w:t>Game Development Workshop Instructor at AUC</w:t>
+        <w:spacing w:after="0" w:line="276" w:lineRule="auto"/>
+        <w:rPr>
+          <w:b/>
+          <w:i/>
+          <w:sz w:val="20"/>
+          <w:szCs w:val="20"/>
+        </w:rPr>
+      </w:pPr>
+      <w:r>
+        <w:rPr>
+          <w:b/>
+          <w:sz w:val="20"/>
+          <w:szCs w:val="20"/>
+        </w:rPr>
+        <w:t>Game Developme</w:t>
+      </w:r>
+      <w:r>
+        <w:rPr>
+          <w:b/>
+          <w:sz w:val="20"/>
+          <w:szCs w:val="20"/>
+        </w:rPr>
+        <w:t>nt Workshop Instructor at AUC</w:t>
       </w:r>
       <w:r>
         <w:rPr>
@@ -1018,65 +1115,31 @@
     </w:p>
     <w:p>
       <w:pPr>
-        <w:pStyle w:val="Normal"/>
-        <w:keepNext w:val="false"/>
-        <w:keepLines w:val="false"/>
-        <w:widowControl w:val="false"/>
         <w:numPr>
           <w:ilvl w:val="0"/>
           <w:numId w:val="4"/>
         </w:numPr>
-        <w:pBdr/>
-        <w:shd w:val="clear" w:fill="auto"/>
-        <w:spacing w:lineRule="auto" w:line="276" w:before="0" w:after="0"/>
-        <w:ind w:left="720" w:right="0" w:hanging="360"/>
+        <w:spacing w:after="0" w:line="276" w:lineRule="auto"/>
         <w:contextualSpacing/>
-        <w:jc w:val="left"/>
-        <w:rPr>
-          <w:b w:val="false"/>
-          <w:b w:val="false"/>
-          <w:i w:val="false"/>
-          <w:i w:val="false"/>
-          <w:caps w:val="false"/>
-          <w:smallCaps w:val="false"/>
-          <w:strike w:val="false"/>
-          <w:dstrike w:val="false"/>
+        <w:rPr>
           <w:color w:val="000000"/>
-          <w:position w:val="0"/>
-          <w:sz w:val="22"/>
-          <w:sz w:val="20"/>
-          <w:szCs w:val="20"/>
-          <w:u w:val="none"/>
-          <w:vertAlign w:val="baseline"/>
-        </w:rPr>
-      </w:pPr>
-      <w:r>
-        <w:rPr>
-          <w:rFonts w:eastAsia="Calibri" w:cs="Calibri"/>
-          <w:b w:val="false"/>
-          <w:i w:val="false"/>
-          <w:caps w:val="false"/>
-          <w:smallCaps w:val="false"/>
-          <w:strike w:val="false"/>
-          <w:dstrike w:val="false"/>
+          <w:sz w:val="20"/>
+          <w:szCs w:val="20"/>
+        </w:rPr>
+      </w:pPr>
+      <w:r>
+        <w:rPr>
           <w:color w:val="000000"/>
-          <w:position w:val="0"/>
-          <w:sz w:val="20"/>
-          <w:sz w:val="20"/>
-          <w:szCs w:val="20"/>
-          <w:u w:val="none"/>
-          <w:shd w:fill="auto" w:val="clear"/>
-          <w:vertAlign w:val="baseline"/>
+          <w:sz w:val="20"/>
+          <w:szCs w:val="20"/>
         </w:rPr>
         <w:t>Designed the curriculum and presentations including Graphics, Programming, Level Design, Modeling, Texturing, and Game Design.</w:t>
       </w:r>
     </w:p>
     <w:p>
       <w:pPr>
-        <w:pStyle w:val="Normal"/>
-        <w:spacing w:lineRule="auto" w:line="276" w:before="0" w:after="0"/>
-        <w:rPr>
-          <w:b/>
+        <w:spacing w:after="0" w:line="276" w:lineRule="auto"/>
+        <w:rPr>
           <w:b/>
           <w:sz w:val="20"/>
           <w:szCs w:val="20"/>
@@ -1097,80 +1160,111 @@
           <w:sz w:val="20"/>
           <w:szCs w:val="20"/>
         </w:rPr>
-        <w:t xml:space="preserve"> (Summer 2015)</w:t>
-      </w:r>
-    </w:p>
-    <w:p>
-      <w:pPr>
-        <w:pStyle w:val="Normal"/>
-        <w:keepNext w:val="false"/>
-        <w:keepLines w:val="false"/>
-        <w:widowControl w:val="false"/>
+        <w:t xml:space="preserve"> (Summer 20</w:t>
+      </w:r>
+      <w:r>
+        <w:rPr>
+          <w:b/>
+          <w:i/>
+          <w:sz w:val="20"/>
+          <w:szCs w:val="20"/>
+        </w:rPr>
+        <w:t>15)</w:t>
+      </w:r>
+    </w:p>
+    <w:p>
+      <w:pPr>
         <w:numPr>
           <w:ilvl w:val="0"/>
           <w:numId w:val="4"/>
         </w:numPr>
-        <w:pBdr/>
-        <w:shd w:val="clear" w:fill="auto"/>
-        <w:spacing w:lineRule="auto" w:line="276" w:before="0" w:after="0"/>
-        <w:ind w:left="720" w:right="0" w:hanging="360"/>
+        <w:spacing w:after="0" w:line="276" w:lineRule="auto"/>
         <w:contextualSpacing/>
-        <w:jc w:val="left"/>
-        <w:rPr/>
-      </w:pPr>
-      <w:r>
-        <w:rPr>
-          <w:rFonts w:eastAsia="Calibri" w:cs="Calibri"/>
-          <w:b w:val="false"/>
-          <w:i w:val="false"/>
-          <w:caps w:val="false"/>
-          <w:smallCaps w:val="false"/>
-          <w:strike w:val="false"/>
-          <w:dstrike w:val="false"/>
+      </w:pPr>
+      <w:r>
+        <w:rPr>
           <w:color w:val="000000"/>
-          <w:position w:val="0"/>
-          <w:sz w:val="20"/>
-          <w:sz w:val="20"/>
-          <w:szCs w:val="20"/>
-          <w:u w:val="none"/>
-          <w:shd w:fill="auto" w:val="clear"/>
-          <w:vertAlign w:val="baseline"/>
+          <w:sz w:val="20"/>
+          <w:szCs w:val="20"/>
         </w:rPr>
         <w:t>Game Designer, Level Designer, Modeler, and Programmer scripting on Unity project – recruited by Professor.</w:t>
       </w:r>
     </w:p>
     <w:sectPr>
-      <w:headerReference w:type="default" r:id="rId4"/>
-      <w:type w:val="nextPage"/>
+      <w:headerReference w:type="default" r:id="rId9"/>
       <w:pgSz w:w="12240" w:h="15840"/>
-      <w:pgMar w:left="1080" w:right="1080" w:header="0" w:top="1440" w:footer="0" w:bottom="1440" w:gutter="0"/>
-      <w:pgNumType w:start="1" w:fmt="decimal"/>
-      <w:formProt w:val="false"/>
-      <w:textDirection w:val="lrTb"/>
-      <w:docGrid w:type="default" w:linePitch="100" w:charSpace="4096"/>
+      <w:pgMar w:top="1440" w:right="1080" w:bottom="1440" w:left="1080" w:header="0" w:footer="0" w:gutter="0"/>
+      <w:pgNumType w:start="1"/>
+      <w:cols w:space="720"/>
+      <w:formProt w:val="0"/>
+      <w:docGrid w:linePitch="100" w:charSpace="4096"/>
     </w:sectPr>
   </w:body>
 </w:document>
 </file>
 
+<file path=word/endnotes.xml><?xml version="1.0" encoding="utf-8"?>
+<w:endnotes xmlns:wpc="http://schemas.microsoft.com/office/word/2010/wordprocessingCanvas" xmlns:cx="http://schemas.microsoft.com/office/drawing/2014/chartex" xmlns:cx1="http://schemas.microsoft.com/office/drawing/2015/9/8/chartex" xmlns:cx2="http://schemas.microsoft.com/office/drawing/2015/10/21/chartex" xmlns:cx3="http://schemas.microsoft.com/office/drawing/2016/5/9/chartex" xmlns:cx4="http://schemas.microsoft.com/office/drawing/2016/5/10/chartex" xmlns:cx5="http://schemas.microsoft.com/office/drawing/2016/5/11/chartex" xmlns:cx6="http://schemas.microsoft.com/office/drawing/2016/5/12/chartex" xmlns:cx7="http://schemas.microsoft.com/office/drawing/2016/5/13/chartex" xmlns:cx8="http://schemas.microsoft.com/office/drawing/2016/5/14/chartex" xmlns:mc="http://schemas.openxmlformats.org/markup-compatibility/2006" xmlns:aink="http://schemas.microsoft.com/office/drawing/2016/ink" xmlns:am3d="http://schemas.microsoft.com/office/drawing/2017/model3d" xmlns:o="urn:schemas-microsoft-com:office:office" xmlns:r="http://schemas.openxmlformats.org/officeDocument/2006/relationships" xmlns:m="http://schemas.openxmlformats.org/officeDocument/2006/math" xmlns:v="urn:schemas-microsoft-com:vml" xmlns:wp14="http://schemas.microsoft.com/office/word/2010/wordprocessingDrawing" xmlns:wp="http://schemas.openxmlformats.org/drawingml/2006/wordprocessingDrawing" xmlns:w10="urn:schemas-microsoft-com:office:word" xmlns:w="http://schemas.openxmlformats.org/wordprocessingml/2006/main" xmlns:w14="http://schemas.microsoft.com/office/word/2010/wordml" xmlns:w15="http://schemas.microsoft.com/office/word/2012/wordml" xmlns:w16cid="http://schemas.microsoft.com/office/word/2016/wordml/cid" xmlns:w16se="http://schemas.microsoft.com/office/word/2015/wordml/symex" xmlns:wpg="http://schemas.microsoft.com/office/word/2010/wordprocessingGroup" xmlns:wpi="http://schemas.microsoft.com/office/word/2010/wordprocessingInk" xmlns:wne="http://schemas.microsoft.com/office/word/2006/wordml" xmlns:wps="http://schemas.microsoft.com/office/word/2010/wordprocessingShape" mc:Ignorable="w14 w15 w16se w16cid wp14">
+  <w:endnote w:type="separator" w:id="-1">
+    <w:p>
+      <w:pPr>
+        <w:spacing w:after="0" w:line="240" w:lineRule="auto"/>
+      </w:pPr>
+      <w:r>
+        <w:separator/>
+      </w:r>
+    </w:p>
+  </w:endnote>
+  <w:endnote w:type="continuationSeparator" w:id="0">
+    <w:p>
+      <w:pPr>
+        <w:spacing w:after="0" w:line="240" w:lineRule="auto"/>
+      </w:pPr>
+      <w:r>
+        <w:continuationSeparator/>
+      </w:r>
+    </w:p>
+  </w:endnote>
+</w:endnotes>
+</file>
+
+<file path=word/footnotes.xml><?xml version="1.0" encoding="utf-8"?>
+<w:footnotes xmlns:wpc="http://schemas.microsoft.com/office/word/2010/wordprocessingCanvas" xmlns:cx="http://schemas.microsoft.com/office/drawing/2014/chartex" xmlns:cx1="http://schemas.microsoft.com/office/drawing/2015/9/8/chartex" xmlns:cx2="http://schemas.microsoft.com/office/drawing/2015/10/21/chartex" xmlns:cx3="http://schemas.microsoft.com/office/drawing/2016/5/9/chartex" xmlns:cx4="http://schemas.microsoft.com/office/drawing/2016/5/10/chartex" xmlns:cx5="http://schemas.microsoft.com/office/drawing/2016/5/11/chartex" xmlns:cx6="http://schemas.microsoft.com/office/drawing/2016/5/12/chartex" xmlns:cx7="http://schemas.microsoft.com/office/drawing/2016/5/13/chartex" xmlns:cx8="http://schemas.microsoft.com/office/drawing/2016/5/14/chartex" xmlns:mc="http://schemas.openxmlformats.org/markup-compatibility/2006" xmlns:aink="http://schemas.microsoft.com/office/drawing/2016/ink" xmlns:am3d="http://schemas.microsoft.com/office/drawing/2017/model3d" xmlns:o="urn:schemas-microsoft-com:office:office" xmlns:r="http://schemas.openxmlformats.org/officeDocument/2006/relationships" xmlns:m="http://schemas.openxmlformats.org/officeDocument/2006/math" xmlns:v="urn:schemas-microsoft-com:vml" xmlns:wp14="http://schemas.microsoft.com/office/word/2010/wordprocessingDrawing" xmlns:wp="http://schemas.openxmlformats.org/drawingml/2006/wordprocessingDrawing" xmlns:w10="urn:schemas-microsoft-com:office:word" xmlns:w="http://schemas.openxmlformats.org/wordprocessingml/2006/main" xmlns:w14="http://schemas.microsoft.com/office/word/2010/wordml" xmlns:w15="http://schemas.microsoft.com/office/word/2012/wordml" xmlns:w16cid="http://schemas.microsoft.com/office/word/2016/wordml/cid" xmlns:w16se="http://schemas.microsoft.com/office/word/2015/wordml/symex" xmlns:wpg="http://schemas.microsoft.com/office/word/2010/wordprocessingGroup" xmlns:wpi="http://schemas.microsoft.com/office/word/2010/wordprocessingInk" xmlns:wne="http://schemas.microsoft.com/office/word/2006/wordml" xmlns:wps="http://schemas.microsoft.com/office/word/2010/wordprocessingShape" mc:Ignorable="w14 w15 w16se w16cid wp14">
+  <w:footnote w:type="separator" w:id="-1">
+    <w:p>
+      <w:pPr>
+        <w:spacing w:after="0" w:line="240" w:lineRule="auto"/>
+      </w:pPr>
+      <w:r>
+        <w:separator/>
+      </w:r>
+    </w:p>
+  </w:footnote>
+  <w:footnote w:type="continuationSeparator" w:id="0">
+    <w:p>
+      <w:pPr>
+        <w:spacing w:after="0" w:line="240" w:lineRule="auto"/>
+      </w:pPr>
+      <w:r>
+        <w:continuationSeparator/>
+      </w:r>
+    </w:p>
+  </w:footnote>
+</w:footnotes>
+</file>
+
 <file path=word/header1.xml><?xml version="1.0" encoding="utf-8"?>
-<w:hdr xmlns:o="urn:schemas-microsoft-com:office:office" xmlns:r="http://schemas.openxmlformats.org/officeDocument/2006/relationships" xmlns:v="urn:schemas-microsoft-com:vml" xmlns:w="http://schemas.openxmlformats.org/wordprocessingml/2006/main" xmlns:w10="urn:schemas-microsoft-com:office:word" xmlns:wp="http://schemas.openxmlformats.org/drawingml/2006/wordprocessingDrawing" xmlns:wps="http://schemas.microsoft.com/office/word/2010/wordprocessingShape" xmlns:wpg="http://schemas.microsoft.com/office/word/2010/wordprocessingGroup" xmlns:mc="http://schemas.openxmlformats.org/markup-compatibility/2006" xmlns:wp14="http://schemas.microsoft.com/office/word/2010/wordprocessingDrawing" xmlns:w14="http://schemas.microsoft.com/office/word/2010/wordml" mc:Ignorable="w14 wp14">
-  <w:p>
-    <w:pPr>
-      <w:pStyle w:val="Normal"/>
-      <w:spacing w:before="0" w:after="160"/>
-      <w:rPr/>
-    </w:pPr>
-    <w:r>
-      <w:rPr/>
-    </w:r>
-  </w:p>
+<w:hdr xmlns:wpc="http://schemas.microsoft.com/office/word/2010/wordprocessingCanvas" xmlns:cx="http://schemas.microsoft.com/office/drawing/2014/chartex" xmlns:cx1="http://schemas.microsoft.com/office/drawing/2015/9/8/chartex" xmlns:cx2="http://schemas.microsoft.com/office/drawing/2015/10/21/chartex" xmlns:cx3="http://schemas.microsoft.com/office/drawing/2016/5/9/chartex" xmlns:cx4="http://schemas.microsoft.com/office/drawing/2016/5/10/chartex" xmlns:cx5="http://schemas.microsoft.com/office/drawing/2016/5/11/chartex" xmlns:cx6="http://schemas.microsoft.com/office/drawing/2016/5/12/chartex" xmlns:cx7="http://schemas.microsoft.com/office/drawing/2016/5/13/chartex" xmlns:cx8="http://schemas.microsoft.com/office/drawing/2016/5/14/chartex" xmlns:mc="http://schemas.openxmlformats.org/markup-compatibility/2006" xmlns:aink="http://schemas.microsoft.com/office/drawing/2016/ink" xmlns:am3d="http://schemas.microsoft.com/office/drawing/2017/model3d" xmlns:o="urn:schemas-microsoft-com:office:office" xmlns:r="http://schemas.openxmlformats.org/officeDocument/2006/relationships" xmlns:m="http://schemas.openxmlformats.org/officeDocument/2006/math" xmlns:v="urn:schemas-microsoft-com:vml" xmlns:wp14="http://schemas.microsoft.com/office/word/2010/wordprocessingDrawing" xmlns:wp="http://schemas.openxmlformats.org/drawingml/2006/wordprocessingDrawing" xmlns:w10="urn:schemas-microsoft-com:office:word" xmlns:w="http://schemas.openxmlformats.org/wordprocessingml/2006/main" xmlns:w14="http://schemas.microsoft.com/office/word/2010/wordml" xmlns:w15="http://schemas.microsoft.com/office/word/2012/wordml" xmlns:w16cid="http://schemas.microsoft.com/office/word/2016/wordml/cid" xmlns:w16se="http://schemas.microsoft.com/office/word/2015/wordml/symex" xmlns:wpg="http://schemas.microsoft.com/office/word/2010/wordprocessingGroup" xmlns:wpi="http://schemas.microsoft.com/office/word/2010/wordprocessingInk" xmlns:wne="http://schemas.microsoft.com/office/word/2006/wordml" xmlns:wps="http://schemas.microsoft.com/office/word/2010/wordprocessingShape" mc:Ignorable="w14 w15 w16se w16cid wp14">
+  <w:p/>
 </w:hdr>
 </file>
 
 <file path=word/numbering.xml><?xml version="1.0" encoding="utf-8"?>
-<w:numbering xmlns:w="http://schemas.openxmlformats.org/wordprocessingml/2006/main" xmlns:o="urn:schemas-microsoft-com:office:office" xmlns:r="http://schemas.openxmlformats.org/officeDocument/2006/relationships" xmlns:v="urn:schemas-microsoft-com:vml">
-  <w:abstractNum w:abstractNumId="1">
+<w:numbering xmlns:wpc="http://schemas.microsoft.com/office/word/2010/wordprocessingCanvas" xmlns:cx="http://schemas.microsoft.com/office/drawing/2014/chartex" xmlns:cx1="http://schemas.microsoft.com/office/drawing/2015/9/8/chartex" xmlns:cx2="http://schemas.microsoft.com/office/drawing/2015/10/21/chartex" xmlns:cx3="http://schemas.microsoft.com/office/drawing/2016/5/9/chartex" xmlns:cx4="http://schemas.microsoft.com/office/drawing/2016/5/10/chartex" xmlns:cx5="http://schemas.microsoft.com/office/drawing/2016/5/11/chartex" xmlns:cx6="http://schemas.microsoft.com/office/drawing/2016/5/12/chartex" xmlns:cx7="http://schemas.microsoft.com/office/drawing/2016/5/13/chartex" xmlns:cx8="http://schemas.microsoft.com/office/drawing/2016/5/14/chartex" xmlns:mc="http://schemas.openxmlformats.org/markup-compatibility/2006" xmlns:aink="http://schemas.microsoft.com/office/drawing/2016/ink" xmlns:am3d="http://schemas.microsoft.com/office/drawing/2017/model3d" xmlns:o="urn:schemas-microsoft-com:office:office" xmlns:r="http://schemas.openxmlformats.org/officeDocument/2006/relationships" xmlns:m="http://schemas.openxmlformats.org/officeDocument/2006/math" xmlns:v="urn:schemas-microsoft-com:vml" xmlns:wp14="http://schemas.microsoft.com/office/word/2010/wordprocessingDrawing" xmlns:wp="http://schemas.openxmlformats.org/drawingml/2006/wordprocessingDrawing" xmlns:w10="urn:schemas-microsoft-com:office:word" xmlns:w="http://schemas.openxmlformats.org/wordprocessingml/2006/main" xmlns:w14="http://schemas.microsoft.com/office/word/2010/wordml" xmlns:w15="http://schemas.microsoft.com/office/word/2012/wordml" xmlns:w16cid="http://schemas.microsoft.com/office/word/2016/wordml/cid" xmlns:w16se="http://schemas.microsoft.com/office/word/2015/wordml/symex" xmlns:wpg="http://schemas.microsoft.com/office/word/2010/wordprocessingGroup" xmlns:wpi="http://schemas.microsoft.com/office/word/2010/wordprocessingInk" xmlns:wne="http://schemas.microsoft.com/office/word/2006/wordml" xmlns:wps="http://schemas.microsoft.com/office/word/2010/wordprocessingShape" mc:Ignorable="w14 w15 w16se w16cid wp14">
+  <w:abstractNum w:abstractNumId="0" w15:restartNumberingAfterBreak="0">
+    <w:nsid w:val="13DF0F49"/>
+    <w:multiLevelType w:val="multilevel"/>
+    <w:tmpl w:val="20BA0B64"/>
     <w:lvl w:ilvl="0">
       <w:start w:val="1"/>
       <w:numFmt w:val="bullet"/>
@@ -1181,9 +1275,8 @@
       </w:pPr>
       <w:rPr>
         <w:rFonts w:ascii="Arial" w:hAnsi="Arial" w:cs="Arial" w:hint="default"/>
+        <w:b w:val="0"/>
         <w:sz w:val="20"/>
-        <w:b w:val="false"/>
-        <w:rFonts w:cs="Arial"/>
       </w:rPr>
     </w:lvl>
     <w:lvl w:ilvl="1">
@@ -1196,7 +1289,6 @@
       </w:pPr>
       <w:rPr>
         <w:rFonts w:ascii="Arial" w:hAnsi="Arial" w:cs="Arial" w:hint="default"/>
-        <w:rFonts w:cs="Arial"/>
       </w:rPr>
     </w:lvl>
     <w:lvl w:ilvl="2">
@@ -1209,7 +1301,6 @@
       </w:pPr>
       <w:rPr>
         <w:rFonts w:ascii="Arial" w:hAnsi="Arial" w:cs="Arial" w:hint="default"/>
-        <w:rFonts w:cs="Arial"/>
       </w:rPr>
     </w:lvl>
     <w:lvl w:ilvl="3">
@@ -1222,7 +1313,6 @@
       </w:pPr>
       <w:rPr>
         <w:rFonts w:ascii="Arial" w:hAnsi="Arial" w:cs="Arial" w:hint="default"/>
-        <w:rFonts w:cs="Arial"/>
       </w:rPr>
     </w:lvl>
     <w:lvl w:ilvl="4">
@@ -1235,7 +1325,6 @@
       </w:pPr>
       <w:rPr>
         <w:rFonts w:ascii="Arial" w:hAnsi="Arial" w:cs="Arial" w:hint="default"/>
-        <w:rFonts w:cs="Arial"/>
       </w:rPr>
     </w:lvl>
     <w:lvl w:ilvl="5">
@@ -1248,7 +1337,6 @@
       </w:pPr>
       <w:rPr>
         <w:rFonts w:ascii="Arial" w:hAnsi="Arial" w:cs="Arial" w:hint="default"/>
-        <w:rFonts w:cs="Arial"/>
       </w:rPr>
     </w:lvl>
     <w:lvl w:ilvl="6">
@@ -1261,7 +1349,6 @@
       </w:pPr>
       <w:rPr>
         <w:rFonts w:ascii="Arial" w:hAnsi="Arial" w:cs="Arial" w:hint="default"/>
-        <w:rFonts w:cs="Arial"/>
       </w:rPr>
     </w:lvl>
     <w:lvl w:ilvl="7">
@@ -1274,7 +1361,6 @@
       </w:pPr>
       <w:rPr>
         <w:rFonts w:ascii="Arial" w:hAnsi="Arial" w:cs="Arial" w:hint="default"/>
-        <w:rFonts w:cs="Arial"/>
       </w:rPr>
     </w:lvl>
     <w:lvl w:ilvl="8">
@@ -1287,11 +1373,13 @@
       </w:pPr>
       <w:rPr>
         <w:rFonts w:ascii="Arial" w:hAnsi="Arial" w:cs="Arial" w:hint="default"/>
-        <w:rFonts w:cs="Arial"/>
       </w:rPr>
     </w:lvl>
   </w:abstractNum>
-  <w:abstractNum w:abstractNumId="2">
+  <w:abstractNum w:abstractNumId="1" w15:restartNumberingAfterBreak="0">
+    <w:nsid w:val="1E805ECD"/>
+    <w:multiLevelType w:val="multilevel"/>
+    <w:tmpl w:val="5F70BE04"/>
     <w:lvl w:ilvl="0">
       <w:start w:val="1"/>
       <w:numFmt w:val="bullet"/>
@@ -1302,9 +1390,8 @@
       </w:pPr>
       <w:rPr>
         <w:rFonts w:ascii="Arial" w:hAnsi="Arial" w:cs="Arial" w:hint="default"/>
+        <w:b w:val="0"/>
         <w:sz w:val="20"/>
-        <w:b w:val="false"/>
-        <w:rFonts w:cs="Arial"/>
       </w:rPr>
     </w:lvl>
     <w:lvl w:ilvl="1">
@@ -1317,7 +1404,6 @@
       </w:pPr>
       <w:rPr>
         <w:rFonts w:ascii="Arial" w:hAnsi="Arial" w:cs="Arial" w:hint="default"/>
-        <w:rFonts w:cs="Arial"/>
       </w:rPr>
     </w:lvl>
     <w:lvl w:ilvl="2">
@@ -1330,7 +1416,6 @@
       </w:pPr>
       <w:rPr>
         <w:rFonts w:ascii="Arial" w:hAnsi="Arial" w:cs="Arial" w:hint="default"/>
-        <w:rFonts w:cs="Arial"/>
       </w:rPr>
     </w:lvl>
     <w:lvl w:ilvl="3">
@@ -1343,7 +1428,6 @@
       </w:pPr>
       <w:rPr>
         <w:rFonts w:ascii="Arial" w:hAnsi="Arial" w:cs="Arial" w:hint="default"/>
-        <w:rFonts w:cs="Arial"/>
       </w:rPr>
     </w:lvl>
     <w:lvl w:ilvl="4">
@@ -1356,7 +1440,6 @@
       </w:pPr>
       <w:rPr>
         <w:rFonts w:ascii="Arial" w:hAnsi="Arial" w:cs="Arial" w:hint="default"/>
-        <w:rFonts w:cs="Arial"/>
       </w:rPr>
     </w:lvl>
     <w:lvl w:ilvl="5">
@@ -1369,7 +1452,6 @@
       </w:pPr>
       <w:rPr>
         <w:rFonts w:ascii="Arial" w:hAnsi="Arial" w:cs="Arial" w:hint="default"/>
-        <w:rFonts w:cs="Arial"/>
       </w:rPr>
     </w:lvl>
     <w:lvl w:ilvl="6">
@@ -1382,7 +1464,6 @@
       </w:pPr>
       <w:rPr>
         <w:rFonts w:ascii="Arial" w:hAnsi="Arial" w:cs="Arial" w:hint="default"/>
-        <w:rFonts w:cs="Arial"/>
       </w:rPr>
     </w:lvl>
     <w:lvl w:ilvl="7">
@@ -1395,7 +1476,6 @@
       </w:pPr>
       <w:rPr>
         <w:rFonts w:ascii="Arial" w:hAnsi="Arial" w:cs="Arial" w:hint="default"/>
-        <w:rFonts w:cs="Arial"/>
       </w:rPr>
     </w:lvl>
     <w:lvl w:ilvl="8">
@@ -1408,11 +1488,13 @@
       </w:pPr>
       <w:rPr>
         <w:rFonts w:ascii="Arial" w:hAnsi="Arial" w:cs="Arial" w:hint="default"/>
-        <w:rFonts w:cs="Arial"/>
       </w:rPr>
     </w:lvl>
   </w:abstractNum>
-  <w:abstractNum w:abstractNumId="3">
+  <w:abstractNum w:abstractNumId="2" w15:restartNumberingAfterBreak="0">
+    <w:nsid w:val="2AFC47F5"/>
+    <w:multiLevelType w:val="multilevel"/>
+    <w:tmpl w:val="9C74929E"/>
     <w:lvl w:ilvl="0">
       <w:start w:val="1"/>
       <w:numFmt w:val="bullet"/>
@@ -1423,9 +1505,8 @@
       </w:pPr>
       <w:rPr>
         <w:rFonts w:ascii="Arial" w:hAnsi="Arial" w:cs="Arial" w:hint="default"/>
+        <w:b w:val="0"/>
         <w:sz w:val="20"/>
-        <w:b w:val="false"/>
-        <w:rFonts w:cs="Arial"/>
       </w:rPr>
     </w:lvl>
     <w:lvl w:ilvl="1">
@@ -1438,7 +1519,6 @@
       </w:pPr>
       <w:rPr>
         <w:rFonts w:ascii="Arial" w:hAnsi="Arial" w:cs="Arial" w:hint="default"/>
-        <w:rFonts w:cs="Arial"/>
       </w:rPr>
     </w:lvl>
     <w:lvl w:ilvl="2">
@@ -1451,7 +1531,6 @@
       </w:pPr>
       <w:rPr>
         <w:rFonts w:ascii="Arial" w:hAnsi="Arial" w:cs="Arial" w:hint="default"/>
-        <w:rFonts w:cs="Arial"/>
       </w:rPr>
     </w:lvl>
     <w:lvl w:ilvl="3">
@@ -1464,7 +1543,6 @@
       </w:pPr>
       <w:rPr>
         <w:rFonts w:ascii="Arial" w:hAnsi="Arial" w:cs="Arial" w:hint="default"/>
-        <w:rFonts w:cs="Arial"/>
       </w:rPr>
     </w:lvl>
     <w:lvl w:ilvl="4">
@@ -1477,7 +1555,6 @@
       </w:pPr>
       <w:rPr>
         <w:rFonts w:ascii="Arial" w:hAnsi="Arial" w:cs="Arial" w:hint="default"/>
-        <w:rFonts w:cs="Arial"/>
       </w:rPr>
     </w:lvl>
     <w:lvl w:ilvl="5">
@@ -1490,7 +1567,6 @@
       </w:pPr>
       <w:rPr>
         <w:rFonts w:ascii="Arial" w:hAnsi="Arial" w:cs="Arial" w:hint="default"/>
-        <w:rFonts w:cs="Arial"/>
       </w:rPr>
     </w:lvl>
     <w:lvl w:ilvl="6">
@@ -1503,7 +1579,6 @@
       </w:pPr>
       <w:rPr>
         <w:rFonts w:ascii="Arial" w:hAnsi="Arial" w:cs="Arial" w:hint="default"/>
-        <w:rFonts w:cs="Arial"/>
       </w:rPr>
     </w:lvl>
     <w:lvl w:ilvl="7">
@@ -1516,7 +1591,6 @@
       </w:pPr>
       <w:rPr>
         <w:rFonts w:ascii="Arial" w:hAnsi="Arial" w:cs="Arial" w:hint="default"/>
-        <w:rFonts w:cs="Arial"/>
       </w:rPr>
     </w:lvl>
     <w:lvl w:ilvl="8">
@@ -1529,11 +1603,13 @@
       </w:pPr>
       <w:rPr>
         <w:rFonts w:ascii="Arial" w:hAnsi="Arial" w:cs="Arial" w:hint="default"/>
-        <w:rFonts w:cs="Arial"/>
       </w:rPr>
     </w:lvl>
   </w:abstractNum>
-  <w:abstractNum w:abstractNumId="4">
+  <w:abstractNum w:abstractNumId="3" w15:restartNumberingAfterBreak="0">
+    <w:nsid w:val="2C491B7C"/>
+    <w:multiLevelType w:val="multilevel"/>
+    <w:tmpl w:val="50BE02C6"/>
     <w:lvl w:ilvl="0">
       <w:start w:val="1"/>
       <w:numFmt w:val="bullet"/>
@@ -1544,9 +1620,8 @@
       </w:pPr>
       <w:rPr>
         <w:rFonts w:ascii="Arial" w:hAnsi="Arial" w:cs="Arial" w:hint="default"/>
+        <w:b w:val="0"/>
         <w:sz w:val="20"/>
-        <w:b w:val="false"/>
-        <w:rFonts w:cs="Arial"/>
       </w:rPr>
     </w:lvl>
     <w:lvl w:ilvl="1">
@@ -1559,7 +1634,6 @@
       </w:pPr>
       <w:rPr>
         <w:rFonts w:ascii="Arial" w:hAnsi="Arial" w:cs="Arial" w:hint="default"/>
-        <w:rFonts w:cs="Arial"/>
       </w:rPr>
     </w:lvl>
     <w:lvl w:ilvl="2">
@@ -1572,7 +1646,6 @@
       </w:pPr>
       <w:rPr>
         <w:rFonts w:ascii="Arial" w:hAnsi="Arial" w:cs="Arial" w:hint="default"/>
-        <w:rFonts w:cs="Arial"/>
       </w:rPr>
     </w:lvl>
     <w:lvl w:ilvl="3">
@@ -1585,7 +1658,6 @@
       </w:pPr>
       <w:rPr>
         <w:rFonts w:ascii="Arial" w:hAnsi="Arial" w:cs="Arial" w:hint="default"/>
-        <w:rFonts w:cs="Arial"/>
       </w:rPr>
     </w:lvl>
     <w:lvl w:ilvl="4">
@@ -1598,7 +1670,6 @@
       </w:pPr>
       <w:rPr>
         <w:rFonts w:ascii="Arial" w:hAnsi="Arial" w:cs="Arial" w:hint="default"/>
-        <w:rFonts w:cs="Arial"/>
       </w:rPr>
     </w:lvl>
     <w:lvl w:ilvl="5">
@@ -1611,7 +1682,6 @@
       </w:pPr>
       <w:rPr>
         <w:rFonts w:ascii="Arial" w:hAnsi="Arial" w:cs="Arial" w:hint="default"/>
-        <w:rFonts w:cs="Arial"/>
       </w:rPr>
     </w:lvl>
     <w:lvl w:ilvl="6">
@@ -1624,7 +1694,6 @@
       </w:pPr>
       <w:rPr>
         <w:rFonts w:ascii="Arial" w:hAnsi="Arial" w:cs="Arial" w:hint="default"/>
-        <w:rFonts w:cs="Arial"/>
       </w:rPr>
     </w:lvl>
     <w:lvl w:ilvl="7">
@@ -1637,7 +1706,6 @@
       </w:pPr>
       <w:rPr>
         <w:rFonts w:ascii="Arial" w:hAnsi="Arial" w:cs="Arial" w:hint="default"/>
-        <w:rFonts w:cs="Arial"/>
       </w:rPr>
     </w:lvl>
     <w:lvl w:ilvl="8">
@@ -1650,11 +1718,126 @@
       </w:pPr>
       <w:rPr>
         <w:rFonts w:ascii="Arial" w:hAnsi="Arial" w:cs="Arial" w:hint="default"/>
-        <w:rFonts w:cs="Arial"/>
       </w:rPr>
     </w:lvl>
   </w:abstractNum>
-  <w:abstractNum w:abstractNumId="5">
+  <w:abstractNum w:abstractNumId="4" w15:restartNumberingAfterBreak="0">
+    <w:nsid w:val="36895656"/>
+    <w:multiLevelType w:val="hybridMultilevel"/>
+    <w:tmpl w:val="B36A6CE0"/>
+    <w:lvl w:ilvl="0" w:tplc="04090001">
+      <w:start w:val="1"/>
+      <w:numFmt w:val="bullet"/>
+      <w:lvlText w:val=""/>
+      <w:lvlJc w:val="left"/>
+      <w:pPr>
+        <w:ind w:left="720" w:hanging="360"/>
+      </w:pPr>
+      <w:rPr>
+        <w:rFonts w:ascii="Symbol" w:hAnsi="Symbol" w:hint="default"/>
+      </w:rPr>
+    </w:lvl>
+    <w:lvl w:ilvl="1" w:tplc="04090003" w:tentative="1">
+      <w:start w:val="1"/>
+      <w:numFmt w:val="bullet"/>
+      <w:lvlText w:val="o"/>
+      <w:lvlJc w:val="left"/>
+      <w:pPr>
+        <w:ind w:left="1440" w:hanging="360"/>
+      </w:pPr>
+      <w:rPr>
+        <w:rFonts w:ascii="Courier New" w:hAnsi="Courier New" w:cs="Courier New" w:hint="default"/>
+      </w:rPr>
+    </w:lvl>
+    <w:lvl w:ilvl="2" w:tplc="04090005" w:tentative="1">
+      <w:start w:val="1"/>
+      <w:numFmt w:val="bullet"/>
+      <w:lvlText w:val=""/>
+      <w:lvlJc w:val="left"/>
+      <w:pPr>
+        <w:ind w:left="2160" w:hanging="360"/>
+      </w:pPr>
+      <w:rPr>
+        <w:rFonts w:ascii="Wingdings" w:hAnsi="Wingdings" w:hint="default"/>
+      </w:rPr>
+    </w:lvl>
+    <w:lvl w:ilvl="3" w:tplc="04090001" w:tentative="1">
+      <w:start w:val="1"/>
+      <w:numFmt w:val="bullet"/>
+      <w:lvlText w:val=""/>
+      <w:lvlJc w:val="left"/>
+      <w:pPr>
+        <w:ind w:left="2880" w:hanging="360"/>
+      </w:pPr>
+      <w:rPr>
+        <w:rFonts w:ascii="Symbol" w:hAnsi="Symbol" w:hint="default"/>
+      </w:rPr>
+    </w:lvl>
+    <w:lvl w:ilvl="4" w:tplc="04090003" w:tentative="1">
+      <w:start w:val="1"/>
+      <w:numFmt w:val="bullet"/>
+      <w:lvlText w:val="o"/>
+      <w:lvlJc w:val="left"/>
+      <w:pPr>
+        <w:ind w:left="3600" w:hanging="360"/>
+      </w:pPr>
+      <w:rPr>
+        <w:rFonts w:ascii="Courier New" w:hAnsi="Courier New" w:cs="Courier New" w:hint="default"/>
+      </w:rPr>
+    </w:lvl>
+    <w:lvl w:ilvl="5" w:tplc="04090005" w:tentative="1">
+      <w:start w:val="1"/>
+      <w:numFmt w:val="bullet"/>
+      <w:lvlText w:val=""/>
+      <w:lvlJc w:val="left"/>
+      <w:pPr>
+        <w:ind w:left="4320" w:hanging="360"/>
+      </w:pPr>
+      <w:rPr>
+        <w:rFonts w:ascii="Wingdings" w:hAnsi="Wingdings" w:hint="default"/>
+      </w:rPr>
+    </w:lvl>
+    <w:lvl w:ilvl="6" w:tplc="04090001" w:tentative="1">
+      <w:start w:val="1"/>
+      <w:numFmt w:val="bullet"/>
+      <w:lvlText w:val=""/>
+      <w:lvlJc w:val="left"/>
+      <w:pPr>
+        <w:ind w:left="5040" w:hanging="360"/>
+      </w:pPr>
+      <w:rPr>
+        <w:rFonts w:ascii="Symbol" w:hAnsi="Symbol" w:hint="default"/>
+      </w:rPr>
+    </w:lvl>
+    <w:lvl w:ilvl="7" w:tplc="04090003" w:tentative="1">
+      <w:start w:val="1"/>
+      <w:numFmt w:val="bullet"/>
+      <w:lvlText w:val="o"/>
+      <w:lvlJc w:val="left"/>
+      <w:pPr>
+        <w:ind w:left="5760" w:hanging="360"/>
+      </w:pPr>
+      <w:rPr>
+        <w:rFonts w:ascii="Courier New" w:hAnsi="Courier New" w:cs="Courier New" w:hint="default"/>
+      </w:rPr>
+    </w:lvl>
+    <w:lvl w:ilvl="8" w:tplc="04090005" w:tentative="1">
+      <w:start w:val="1"/>
+      <w:numFmt w:val="bullet"/>
+      <w:lvlText w:val=""/>
+      <w:lvlJc w:val="left"/>
+      <w:pPr>
+        <w:ind w:left="6480" w:hanging="360"/>
+      </w:pPr>
+      <w:rPr>
+        <w:rFonts w:ascii="Wingdings" w:hAnsi="Wingdings" w:hint="default"/>
+      </w:rPr>
+    </w:lvl>
+  </w:abstractNum>
+  <w:abstractNum w:abstractNumId="5" w15:restartNumberingAfterBreak="0">
+    <w:nsid w:val="51D51B9D"/>
+    <w:multiLevelType w:val="multilevel"/>
+    <w:tmpl w:val="390C0EE0"/>
     <w:lvl w:ilvl="0">
       <w:start w:val="1"/>
       <w:numFmt w:val="none"/>
@@ -1662,7 +1845,7 @@
       <w:lvlText w:val=""/>
       <w:lvlJc w:val="left"/>
       <w:pPr>
-        <w:ind w:left="0" w:hanging="0"/>
+        <w:ind w:left="0" w:firstLine="0"/>
       </w:pPr>
     </w:lvl>
     <w:lvl w:ilvl="1">
@@ -1672,7 +1855,7 @@
       <w:lvlText w:val=""/>
       <w:lvlJc w:val="left"/>
       <w:pPr>
-        <w:ind w:left="0" w:hanging="0"/>
+        <w:ind w:left="0" w:firstLine="0"/>
       </w:pPr>
     </w:lvl>
     <w:lvl w:ilvl="2">
@@ -1682,7 +1865,7 @@
       <w:lvlText w:val=""/>
       <w:lvlJc w:val="left"/>
       <w:pPr>
-        <w:ind w:left="0" w:hanging="0"/>
+        <w:ind w:left="0" w:firstLine="0"/>
       </w:pPr>
     </w:lvl>
     <w:lvl w:ilvl="3">
@@ -1692,7 +1875,7 @@
       <w:lvlText w:val=""/>
       <w:lvlJc w:val="left"/>
       <w:pPr>
-        <w:ind w:left="0" w:hanging="0"/>
+        <w:ind w:left="0" w:firstLine="0"/>
       </w:pPr>
     </w:lvl>
     <w:lvl w:ilvl="4">
@@ -1702,7 +1885,7 @@
       <w:lvlText w:val=""/>
       <w:lvlJc w:val="left"/>
       <w:pPr>
-        <w:ind w:left="0" w:hanging="0"/>
+        <w:ind w:left="0" w:firstLine="0"/>
       </w:pPr>
     </w:lvl>
     <w:lvl w:ilvl="5">
@@ -1712,7 +1895,7 @@
       <w:lvlText w:val=""/>
       <w:lvlJc w:val="left"/>
       <w:pPr>
-        <w:ind w:left="0" w:hanging="0"/>
+        <w:ind w:left="0" w:firstLine="0"/>
       </w:pPr>
     </w:lvl>
     <w:lvl w:ilvl="6">
@@ -1722,7 +1905,7 @@
       <w:lvlText w:val=""/>
       <w:lvlJc w:val="left"/>
       <w:pPr>
-        <w:ind w:left="0" w:hanging="0"/>
+        <w:ind w:left="0" w:firstLine="0"/>
       </w:pPr>
     </w:lvl>
     <w:lvl w:ilvl="7">
@@ -1732,7 +1915,7 @@
       <w:lvlText w:val=""/>
       <w:lvlJc w:val="left"/>
       <w:pPr>
-        <w:ind w:left="0" w:hanging="0"/>
+        <w:ind w:left="0" w:firstLine="0"/>
       </w:pPr>
     </w:lvl>
     <w:lvl w:ilvl="8">
@@ -1742,101 +1925,690 @@
       <w:lvlText w:val=""/>
       <w:lvlJc w:val="left"/>
       <w:pPr>
-        <w:ind w:left="0" w:hanging="0"/>
-      </w:pPr>
+        <w:ind w:left="0" w:firstLine="0"/>
+      </w:pPr>
+    </w:lvl>
+  </w:abstractNum>
+  <w:abstractNum w:abstractNumId="6" w15:restartNumberingAfterBreak="0">
+    <w:nsid w:val="5C5C1137"/>
+    <w:multiLevelType w:val="hybridMultilevel"/>
+    <w:tmpl w:val="5980F12C"/>
+    <w:lvl w:ilvl="0" w:tplc="04090001">
+      <w:start w:val="1"/>
+      <w:numFmt w:val="bullet"/>
+      <w:lvlText w:val=""/>
+      <w:lvlJc w:val="left"/>
+      <w:pPr>
+        <w:ind w:left="720" w:hanging="360"/>
+      </w:pPr>
+      <w:rPr>
+        <w:rFonts w:ascii="Symbol" w:hAnsi="Symbol" w:hint="default"/>
+      </w:rPr>
+    </w:lvl>
+    <w:lvl w:ilvl="1" w:tplc="04090003" w:tentative="1">
+      <w:start w:val="1"/>
+      <w:numFmt w:val="bullet"/>
+      <w:lvlText w:val="o"/>
+      <w:lvlJc w:val="left"/>
+      <w:pPr>
+        <w:ind w:left="1440" w:hanging="360"/>
+      </w:pPr>
+      <w:rPr>
+        <w:rFonts w:ascii="Courier New" w:hAnsi="Courier New" w:cs="Courier New" w:hint="default"/>
+      </w:rPr>
+    </w:lvl>
+    <w:lvl w:ilvl="2" w:tplc="04090005" w:tentative="1">
+      <w:start w:val="1"/>
+      <w:numFmt w:val="bullet"/>
+      <w:lvlText w:val=""/>
+      <w:lvlJc w:val="left"/>
+      <w:pPr>
+        <w:ind w:left="2160" w:hanging="360"/>
+      </w:pPr>
+      <w:rPr>
+        <w:rFonts w:ascii="Wingdings" w:hAnsi="Wingdings" w:hint="default"/>
+      </w:rPr>
+    </w:lvl>
+    <w:lvl w:ilvl="3" w:tplc="04090001" w:tentative="1">
+      <w:start w:val="1"/>
+      <w:numFmt w:val="bullet"/>
+      <w:lvlText w:val=""/>
+      <w:lvlJc w:val="left"/>
+      <w:pPr>
+        <w:ind w:left="2880" w:hanging="360"/>
+      </w:pPr>
+      <w:rPr>
+        <w:rFonts w:ascii="Symbol" w:hAnsi="Symbol" w:hint="default"/>
+      </w:rPr>
+    </w:lvl>
+    <w:lvl w:ilvl="4" w:tplc="04090003" w:tentative="1">
+      <w:start w:val="1"/>
+      <w:numFmt w:val="bullet"/>
+      <w:lvlText w:val="o"/>
+      <w:lvlJc w:val="left"/>
+      <w:pPr>
+        <w:ind w:left="3600" w:hanging="360"/>
+      </w:pPr>
+      <w:rPr>
+        <w:rFonts w:ascii="Courier New" w:hAnsi="Courier New" w:cs="Courier New" w:hint="default"/>
+      </w:rPr>
+    </w:lvl>
+    <w:lvl w:ilvl="5" w:tplc="04090005" w:tentative="1">
+      <w:start w:val="1"/>
+      <w:numFmt w:val="bullet"/>
+      <w:lvlText w:val=""/>
+      <w:lvlJc w:val="left"/>
+      <w:pPr>
+        <w:ind w:left="4320" w:hanging="360"/>
+      </w:pPr>
+      <w:rPr>
+        <w:rFonts w:ascii="Wingdings" w:hAnsi="Wingdings" w:hint="default"/>
+      </w:rPr>
+    </w:lvl>
+    <w:lvl w:ilvl="6" w:tplc="04090001" w:tentative="1">
+      <w:start w:val="1"/>
+      <w:numFmt w:val="bullet"/>
+      <w:lvlText w:val=""/>
+      <w:lvlJc w:val="left"/>
+      <w:pPr>
+        <w:ind w:left="5040" w:hanging="360"/>
+      </w:pPr>
+      <w:rPr>
+        <w:rFonts w:ascii="Symbol" w:hAnsi="Symbol" w:hint="default"/>
+      </w:rPr>
+    </w:lvl>
+    <w:lvl w:ilvl="7" w:tplc="04090003" w:tentative="1">
+      <w:start w:val="1"/>
+      <w:numFmt w:val="bullet"/>
+      <w:lvlText w:val="o"/>
+      <w:lvlJc w:val="left"/>
+      <w:pPr>
+        <w:ind w:left="5760" w:hanging="360"/>
+      </w:pPr>
+      <w:rPr>
+        <w:rFonts w:ascii="Courier New" w:hAnsi="Courier New" w:cs="Courier New" w:hint="default"/>
+      </w:rPr>
+    </w:lvl>
+    <w:lvl w:ilvl="8" w:tplc="04090005" w:tentative="1">
+      <w:start w:val="1"/>
+      <w:numFmt w:val="bullet"/>
+      <w:lvlText w:val=""/>
+      <w:lvlJc w:val="left"/>
+      <w:pPr>
+        <w:ind w:left="6480" w:hanging="360"/>
+      </w:pPr>
+      <w:rPr>
+        <w:rFonts w:ascii="Wingdings" w:hAnsi="Wingdings" w:hint="default"/>
+      </w:rPr>
+    </w:lvl>
+  </w:abstractNum>
+  <w:abstractNum w:abstractNumId="7" w15:restartNumberingAfterBreak="0">
+    <w:nsid w:val="6F9E3FB4"/>
+    <w:multiLevelType w:val="hybridMultilevel"/>
+    <w:tmpl w:val="30349586"/>
+    <w:lvl w:ilvl="0" w:tplc="04090001">
+      <w:start w:val="1"/>
+      <w:numFmt w:val="bullet"/>
+      <w:lvlText w:val=""/>
+      <w:lvlJc w:val="left"/>
+      <w:pPr>
+        <w:ind w:left="720" w:hanging="360"/>
+      </w:pPr>
+      <w:rPr>
+        <w:rFonts w:ascii="Symbol" w:hAnsi="Symbol" w:hint="default"/>
+      </w:rPr>
+    </w:lvl>
+    <w:lvl w:ilvl="1" w:tplc="04090003" w:tentative="1">
+      <w:start w:val="1"/>
+      <w:numFmt w:val="bullet"/>
+      <w:lvlText w:val="o"/>
+      <w:lvlJc w:val="left"/>
+      <w:pPr>
+        <w:ind w:left="1440" w:hanging="360"/>
+      </w:pPr>
+      <w:rPr>
+        <w:rFonts w:ascii="Courier New" w:hAnsi="Courier New" w:cs="Courier New" w:hint="default"/>
+      </w:rPr>
+    </w:lvl>
+    <w:lvl w:ilvl="2" w:tplc="04090005" w:tentative="1">
+      <w:start w:val="1"/>
+      <w:numFmt w:val="bullet"/>
+      <w:lvlText w:val=""/>
+      <w:lvlJc w:val="left"/>
+      <w:pPr>
+        <w:ind w:left="2160" w:hanging="360"/>
+      </w:pPr>
+      <w:rPr>
+        <w:rFonts w:ascii="Wingdings" w:hAnsi="Wingdings" w:hint="default"/>
+      </w:rPr>
+    </w:lvl>
+    <w:lvl w:ilvl="3" w:tplc="04090001" w:tentative="1">
+      <w:start w:val="1"/>
+      <w:numFmt w:val="bullet"/>
+      <w:lvlText w:val=""/>
+      <w:lvlJc w:val="left"/>
+      <w:pPr>
+        <w:ind w:left="2880" w:hanging="360"/>
+      </w:pPr>
+      <w:rPr>
+        <w:rFonts w:ascii="Symbol" w:hAnsi="Symbol" w:hint="default"/>
+      </w:rPr>
+    </w:lvl>
+    <w:lvl w:ilvl="4" w:tplc="04090003" w:tentative="1">
+      <w:start w:val="1"/>
+      <w:numFmt w:val="bullet"/>
+      <w:lvlText w:val="o"/>
+      <w:lvlJc w:val="left"/>
+      <w:pPr>
+        <w:ind w:left="3600" w:hanging="360"/>
+      </w:pPr>
+      <w:rPr>
+        <w:rFonts w:ascii="Courier New" w:hAnsi="Courier New" w:cs="Courier New" w:hint="default"/>
+      </w:rPr>
+    </w:lvl>
+    <w:lvl w:ilvl="5" w:tplc="04090005" w:tentative="1">
+      <w:start w:val="1"/>
+      <w:numFmt w:val="bullet"/>
+      <w:lvlText w:val=""/>
+      <w:lvlJc w:val="left"/>
+      <w:pPr>
+        <w:ind w:left="4320" w:hanging="360"/>
+      </w:pPr>
+      <w:rPr>
+        <w:rFonts w:ascii="Wingdings" w:hAnsi="Wingdings" w:hint="default"/>
+      </w:rPr>
+    </w:lvl>
+    <w:lvl w:ilvl="6" w:tplc="04090001" w:tentative="1">
+      <w:start w:val="1"/>
+      <w:numFmt w:val="bullet"/>
+      <w:lvlText w:val=""/>
+      <w:lvlJc w:val="left"/>
+      <w:pPr>
+        <w:ind w:left="5040" w:hanging="360"/>
+      </w:pPr>
+      <w:rPr>
+        <w:rFonts w:ascii="Symbol" w:hAnsi="Symbol" w:hint="default"/>
+      </w:rPr>
+    </w:lvl>
+    <w:lvl w:ilvl="7" w:tplc="04090003" w:tentative="1">
+      <w:start w:val="1"/>
+      <w:numFmt w:val="bullet"/>
+      <w:lvlText w:val="o"/>
+      <w:lvlJc w:val="left"/>
+      <w:pPr>
+        <w:ind w:left="5760" w:hanging="360"/>
+      </w:pPr>
+      <w:rPr>
+        <w:rFonts w:ascii="Courier New" w:hAnsi="Courier New" w:cs="Courier New" w:hint="default"/>
+      </w:rPr>
+    </w:lvl>
+    <w:lvl w:ilvl="8" w:tplc="04090005" w:tentative="1">
+      <w:start w:val="1"/>
+      <w:numFmt w:val="bullet"/>
+      <w:lvlText w:val=""/>
+      <w:lvlJc w:val="left"/>
+      <w:pPr>
+        <w:ind w:left="6480" w:hanging="360"/>
+      </w:pPr>
+      <w:rPr>
+        <w:rFonts w:ascii="Wingdings" w:hAnsi="Wingdings" w:hint="default"/>
+      </w:rPr>
     </w:lvl>
   </w:abstractNum>
   <w:num w:numId="1">
+    <w:abstractNumId w:val="0"/>
+  </w:num>
+  <w:num w:numId="2">
     <w:abstractNumId w:val="1"/>
   </w:num>
-  <w:num w:numId="2">
+  <w:num w:numId="3">
     <w:abstractNumId w:val="2"/>
   </w:num>
-  <w:num w:numId="3">
+  <w:num w:numId="4">
     <w:abstractNumId w:val="3"/>
-  </w:num>
-  <w:num w:numId="4">
-    <w:abstractNumId w:val="4"/>
   </w:num>
   <w:num w:numId="5">
     <w:abstractNumId w:val="5"/>
+  </w:num>
+  <w:num w:numId="6">
+    <w:abstractNumId w:val="7"/>
+  </w:num>
+  <w:num w:numId="7">
+    <w:abstractNumId w:val="6"/>
+  </w:num>
+  <w:num w:numId="8">
+    <w:abstractNumId w:val="4"/>
   </w:num>
 </w:numbering>
 </file>
 
 <file path=word/styles.xml><?xml version="1.0" encoding="utf-8"?>
-<w:styles xmlns:w="http://schemas.openxmlformats.org/wordprocessingml/2006/main" xmlns:w14="http://schemas.microsoft.com/office/word/2010/wordml" xmlns:mc="http://schemas.openxmlformats.org/markup-compatibility/2006" mc:Ignorable="w14">
+<w:styles xmlns:mc="http://schemas.openxmlformats.org/markup-compatibility/2006" xmlns:r="http://schemas.openxmlformats.org/officeDocument/2006/relationships" xmlns:w="http://schemas.openxmlformats.org/wordprocessingml/2006/main" xmlns:w14="http://schemas.microsoft.com/office/word/2010/wordml" xmlns:w15="http://schemas.microsoft.com/office/word/2012/wordml" xmlns:w16cid="http://schemas.microsoft.com/office/word/2016/wordml/cid" xmlns:w16se="http://schemas.microsoft.com/office/word/2015/wordml/symex" mc:Ignorable="w14 w15 w16se w16cid">
   <w:docDefaults>
     <w:rPrDefault>
       <w:rPr>
-        <w:rFonts w:ascii="Calibri" w:hAnsi="Calibri" w:eastAsia="Calibri" w:cs="Calibri"/>
+        <w:rFonts w:ascii="Calibri" w:eastAsia="Calibri" w:hAnsi="Calibri" w:cs="Calibri"/>
         <w:sz w:val="22"/>
         <w:szCs w:val="22"/>
         <w:lang w:val="en-US" w:eastAsia="zh-CN" w:bidi="hi-IN"/>
       </w:rPr>
     </w:rPrDefault>
-    <w:pPrDefault>
-      <w:pPr/>
-    </w:pPrDefault>
+    <w:pPrDefault/>
   </w:docDefaults>
-  <w:style w:type="paragraph" w:styleId="Normal">
+  <w:latentStyles w:defLockedState="0" w:defUIPriority="99" w:defSemiHidden="0" w:defUnhideWhenUsed="0" w:defQFormat="0" w:count="375">
+    <w:lsdException w:name="Normal" w:uiPriority="0" w:qFormat="1"/>
+    <w:lsdException w:name="heading 1" w:uiPriority="9" w:qFormat="1"/>
+    <w:lsdException w:name="heading 2" w:semiHidden="1" w:uiPriority="9" w:unhideWhenUsed="1" w:qFormat="1"/>
+    <w:lsdException w:name="heading 3" w:semiHidden="1" w:uiPriority="9" w:unhideWhenUsed="1" w:qFormat="1"/>
+    <w:lsdException w:name="heading 4" w:semiHidden="1" w:uiPriority="9" w:unhideWhenUsed="1" w:qFormat="1"/>
+    <w:lsdException w:name="heading 5" w:semiHidden="1" w:uiPriority="9" w:unhideWhenUsed="1" w:qFormat="1"/>
+    <w:lsdException w:name="heading 6" w:semiHidden="1" w:uiPriority="9" w:unhideWhenUsed="1" w:qFormat="1"/>
+    <w:lsdException w:name="heading 7" w:semiHidden="1" w:uiPriority="9" w:unhideWhenUsed="1" w:qFormat="1"/>
+    <w:lsdException w:name="heading 8" w:semiHidden="1" w:uiPriority="9" w:unhideWhenUsed="1" w:qFormat="1"/>
+    <w:lsdException w:name="heading 9" w:semiHidden="1" w:uiPriority="9" w:unhideWhenUsed="1" w:qFormat="1"/>
+    <w:lsdException w:name="index 1" w:semiHidden="1" w:unhideWhenUsed="1"/>
+    <w:lsdException w:name="index 2" w:semiHidden="1" w:unhideWhenUsed="1"/>
+    <w:lsdException w:name="index 3" w:semiHidden="1" w:unhideWhenUsed="1"/>
+    <w:lsdException w:name="index 4" w:semiHidden="1" w:unhideWhenUsed="1"/>
+    <w:lsdException w:name="index 5" w:semiHidden="1" w:unhideWhenUsed="1"/>
+    <w:lsdException w:name="index 6" w:semiHidden="1" w:unhideWhenUsed="1"/>
+    <w:lsdException w:name="index 7" w:semiHidden="1" w:unhideWhenUsed="1"/>
+    <w:lsdException w:name="index 8" w:semiHidden="1" w:unhideWhenUsed="1"/>
+    <w:lsdException w:name="index 9" w:semiHidden="1" w:unhideWhenUsed="1"/>
+    <w:lsdException w:name="toc 1" w:semiHidden="1" w:uiPriority="39" w:unhideWhenUsed="1"/>
+    <w:lsdException w:name="toc 2" w:semiHidden="1" w:uiPriority="39" w:unhideWhenUsed="1"/>
+    <w:lsdException w:name="toc 3" w:semiHidden="1" w:uiPriority="39" w:unhideWhenUsed="1"/>
+    <w:lsdException w:name="toc 4" w:semiHidden="1" w:uiPriority="39" w:unhideWhenUsed="1"/>
+    <w:lsdException w:name="toc 5" w:semiHidden="1" w:uiPriority="39" w:unhideWhenUsed="1"/>
+    <w:lsdException w:name="toc 6" w:semiHidden="1" w:uiPriority="39" w:unhideWhenUsed="1"/>
+    <w:lsdException w:name="toc 7" w:semiHidden="1" w:uiPriority="39" w:unhideWhenUsed="1"/>
+    <w:lsdException w:name="toc 8" w:semiHidden="1" w:uiPriority="39" w:unhideWhenUsed="1"/>
+    <w:lsdException w:name="toc 9" w:semiHidden="1" w:uiPriority="39" w:unhideWhenUsed="1"/>
+    <w:lsdException w:name="Normal Indent" w:semiHidden="1" w:unhideWhenUsed="1"/>
+    <w:lsdException w:name="footnote text" w:semiHidden="1" w:unhideWhenUsed="1"/>
+    <w:lsdException w:name="annotation text" w:semiHidden="1" w:unhideWhenUsed="1"/>
+    <w:lsdException w:name="header" w:semiHidden="1" w:unhideWhenUsed="1"/>
+    <w:lsdException w:name="footer" w:semiHidden="1" w:unhideWhenUsed="1"/>
+    <w:lsdException w:name="index heading" w:semiHidden="1" w:unhideWhenUsed="1"/>
+    <w:lsdException w:name="caption" w:semiHidden="1" w:uiPriority="35" w:unhideWhenUsed="1" w:qFormat="1"/>
+    <w:lsdException w:name="table of figures" w:semiHidden="1" w:unhideWhenUsed="1"/>
+    <w:lsdException w:name="envelope address" w:semiHidden="1" w:unhideWhenUsed="1"/>
+    <w:lsdException w:name="envelope return" w:semiHidden="1" w:unhideWhenUsed="1"/>
+    <w:lsdException w:name="footnote reference" w:semiHidden="1" w:unhideWhenUsed="1"/>
+    <w:lsdException w:name="annotation reference" w:semiHidden="1" w:unhideWhenUsed="1"/>
+    <w:lsdException w:name="line number" w:semiHidden="1" w:unhideWhenUsed="1"/>
+    <w:lsdException w:name="page number" w:semiHidden="1" w:unhideWhenUsed="1"/>
+    <w:lsdException w:name="endnote reference" w:semiHidden="1" w:unhideWhenUsed="1"/>
+    <w:lsdException w:name="endnote text" w:semiHidden="1" w:unhideWhenUsed="1"/>
+    <w:lsdException w:name="table of authorities" w:semiHidden="1" w:unhideWhenUsed="1"/>
+    <w:lsdException w:name="macro" w:semiHidden="1" w:unhideWhenUsed="1"/>
+    <w:lsdException w:name="toa heading" w:semiHidden="1" w:unhideWhenUsed="1"/>
+    <w:lsdException w:name="List" w:semiHidden="1" w:unhideWhenUsed="1"/>
+    <w:lsdException w:name="List Bullet" w:semiHidden="1" w:unhideWhenUsed="1"/>
+    <w:lsdException w:name="List Number" w:semiHidden="1" w:unhideWhenUsed="1"/>
+    <w:lsdException w:name="List 2" w:semiHidden="1" w:unhideWhenUsed="1"/>
+    <w:lsdException w:name="List 3" w:semiHidden="1" w:unhideWhenUsed="1"/>
+    <w:lsdException w:name="List 4" w:semiHidden="1" w:unhideWhenUsed="1"/>
+    <w:lsdException w:name="List 5" w:semiHidden="1" w:unhideWhenUsed="1"/>
+    <w:lsdException w:name="List Bullet 2" w:semiHidden="1" w:unhideWhenUsed="1"/>
+    <w:lsdException w:name="List Bullet 3" w:semiHidden="1" w:unhideWhenUsed="1"/>
+    <w:lsdException w:name="List Bullet 4" w:semiHidden="1" w:unhideWhenUsed="1"/>
+    <w:lsdException w:name="List Bullet 5" w:semiHidden="1" w:unhideWhenUsed="1"/>
+    <w:lsdException w:name="List Number 2" w:semiHidden="1" w:unhideWhenUsed="1"/>
+    <w:lsdException w:name="List Number 3" w:semiHidden="1" w:unhideWhenUsed="1"/>
+    <w:lsdException w:name="List Number 4" w:semiHidden="1" w:unhideWhenUsed="1"/>
+    <w:lsdException w:name="List Number 5" w:semiHidden="1" w:unhideWhenUsed="1"/>
+    <w:lsdException w:name="Title" w:uiPriority="10" w:qFormat="1"/>
+    <w:lsdException w:name="Closing" w:semiHidden="1" w:unhideWhenUsed="1"/>
+    <w:lsdException w:name="Signature" w:semiHidden="1" w:unhideWhenUsed="1"/>
+    <w:lsdException w:name="Default Paragraph Font" w:semiHidden="1" w:uiPriority="1" w:unhideWhenUsed="1"/>
+    <w:lsdException w:name="Body Text" w:semiHidden="1" w:unhideWhenUsed="1"/>
+    <w:lsdException w:name="Body Text Indent" w:semiHidden="1" w:unhideWhenUsed="1"/>
+    <w:lsdException w:name="List Continue" w:semiHidden="1" w:unhideWhenUsed="1"/>
+    <w:lsdException w:name="List Continue 2" w:semiHidden="1" w:unhideWhenUsed="1"/>
+    <w:lsdException w:name="List Continue 3" w:semiHidden="1" w:unhideWhenUsed="1"/>
+    <w:lsdException w:name="List Continue 4" w:semiHidden="1" w:unhideWhenUsed="1"/>
+    <w:lsdException w:name="List Continue 5" w:semiHidden="1" w:unhideWhenUsed="1"/>
+    <w:lsdException w:name="Message Header" w:semiHidden="1" w:unhideWhenUsed="1"/>
+    <w:lsdException w:name="Subtitle" w:uiPriority="11" w:qFormat="1"/>
+    <w:lsdException w:name="Salutation" w:semiHidden="1" w:unhideWhenUsed="1"/>
+    <w:lsdException w:name="Date" w:semiHidden="1" w:unhideWhenUsed="1"/>
+    <w:lsdException w:name="Body Text First Indent" w:semiHidden="1" w:unhideWhenUsed="1"/>
+    <w:lsdException w:name="Body Text First Indent 2" w:semiHidden="1" w:unhideWhenUsed="1"/>
+    <w:lsdException w:name="Note Heading" w:semiHidden="1" w:unhideWhenUsed="1"/>
+    <w:lsdException w:name="Body Text 2" w:semiHidden="1" w:unhideWhenUsed="1"/>
+    <w:lsdException w:name="Body Text 3" w:semiHidden="1" w:unhideWhenUsed="1"/>
+    <w:lsdException w:name="Body Text Indent 2" w:semiHidden="1" w:unhideWhenUsed="1"/>
+    <w:lsdException w:name="Body Text Indent 3" w:semiHidden="1" w:unhideWhenUsed="1"/>
+    <w:lsdException w:name="Block Text" w:semiHidden="1" w:unhideWhenUsed="1"/>
+    <w:lsdException w:name="Hyperlink" w:semiHidden="1" w:unhideWhenUsed="1"/>
+    <w:lsdException w:name="FollowedHyperlink" w:semiHidden="1" w:unhideWhenUsed="1"/>
+    <w:lsdException w:name="Strong" w:uiPriority="22" w:qFormat="1"/>
+    <w:lsdException w:name="Emphasis" w:uiPriority="20" w:qFormat="1"/>
+    <w:lsdException w:name="Document Map" w:semiHidden="1" w:unhideWhenUsed="1"/>
+    <w:lsdException w:name="Plain Text" w:semiHidden="1" w:unhideWhenUsed="1"/>
+    <w:lsdException w:name="E-mail Signature" w:semiHidden="1" w:unhideWhenUsed="1"/>
+    <w:lsdException w:name="HTML Top of Form" w:semiHidden="1" w:unhideWhenUsed="1"/>
+    <w:lsdException w:name="HTML Bottom of Form" w:semiHidden="1" w:unhideWhenUsed="1"/>
+    <w:lsdException w:name="Normal (Web)" w:semiHidden="1" w:unhideWhenUsed="1"/>
+    <w:lsdException w:name="HTML Acronym" w:semiHidden="1" w:unhideWhenUsed="1"/>
+    <w:lsdException w:name="HTML Address" w:semiHidden="1" w:unhideWhenUsed="1"/>
+    <w:lsdException w:name="HTML Cite" w:semiHidden="1" w:unhideWhenUsed="1"/>
+    <w:lsdException w:name="HTML Code" w:semiHidden="1" w:unhideWhenUsed="1"/>
+    <w:lsdException w:name="HTML Definition" w:semiHidden="1" w:unhideWhenUsed="1"/>
+    <w:lsdException w:name="HTML Keyboard" w:semiHidden="1" w:unhideWhenUsed="1"/>
+    <w:lsdException w:name="HTML Preformatted" w:semiHidden="1" w:unhideWhenUsed="1"/>
+    <w:lsdException w:name="HTML Sample" w:semiHidden="1" w:unhideWhenUsed="1"/>
+    <w:lsdException w:name="HTML Typewriter" w:semiHidden="1" w:unhideWhenUsed="1"/>
+    <w:lsdException w:name="HTML Variable" w:semiHidden="1" w:unhideWhenUsed="1"/>
+    <w:lsdException w:name="Normal Table" w:semiHidden="1" w:unhideWhenUsed="1"/>
+    <w:lsdException w:name="annotation subject" w:semiHidden="1" w:unhideWhenUsed="1"/>
+    <w:lsdException w:name="No List" w:semiHidden="1" w:unhideWhenUsed="1"/>
+    <w:lsdException w:name="Outline List 1" w:semiHidden="1" w:unhideWhenUsed="1"/>
+    <w:lsdException w:name="Outline List 2" w:semiHidden="1" w:unhideWhenUsed="1"/>
+    <w:lsdException w:name="Outline List 3" w:semiHidden="1" w:unhideWhenUsed="1"/>
+    <w:lsdException w:name="Table Simple 1" w:semiHidden="1" w:unhideWhenUsed="1"/>
+    <w:lsdException w:name="Table Simple 2" w:semiHidden="1" w:unhideWhenUsed="1"/>
+    <w:lsdException w:name="Table Simple 3" w:semiHidden="1" w:unhideWhenUsed="1"/>
+    <w:lsdException w:name="Table Classic 1" w:semiHidden="1" w:unhideWhenUsed="1"/>
+    <w:lsdException w:name="Table Classic 2" w:semiHidden="1" w:unhideWhenUsed="1"/>
+    <w:lsdException w:name="Table Classic 3" w:semiHidden="1" w:unhideWhenUsed="1"/>
+    <w:lsdException w:name="Table Classic 4" w:semiHidden="1" w:unhideWhenUsed="1"/>
+    <w:lsdException w:name="Table Colorful 1" w:semiHidden="1" w:unhideWhenUsed="1"/>
+    <w:lsdException w:name="Table Colorful 2" w:semiHidden="1" w:unhideWhenUsed="1"/>
+    <w:lsdException w:name="Table Colorful 3" w:semiHidden="1" w:unhideWhenUsed="1"/>
+    <w:lsdException w:name="Table Columns 1" w:semiHidden="1" w:unhideWhenUsed="1"/>
+    <w:lsdException w:name="Table Columns 2" w:semiHidden="1" w:unhideWhenUsed="1"/>
+    <w:lsdException w:name="Table Columns 3" w:semiHidden="1" w:unhideWhenUsed="1"/>
+    <w:lsdException w:name="Table Columns 4" w:semiHidden="1" w:unhideWhenUsed="1"/>
+    <w:lsdException w:name="Table Columns 5" w:semiHidden="1" w:unhideWhenUsed="1"/>
+    <w:lsdException w:name="Table Grid 1" w:semiHidden="1" w:unhideWhenUsed="1"/>
+    <w:lsdException w:name="Table Grid 2" w:semiHidden="1" w:unhideWhenUsed="1"/>
+    <w:lsdException w:name="Table Grid 3" w:semiHidden="1" w:unhideWhenUsed="1"/>
+    <w:lsdException w:name="Table Grid 4" w:semiHidden="1" w:unhideWhenUsed="1"/>
+    <w:lsdException w:name="Table Grid 5" w:semiHidden="1" w:unhideWhenUsed="1"/>
+    <w:lsdException w:name="Table Grid 6" w:semiHidden="1" w:unhideWhenUsed="1"/>
+    <w:lsdException w:name="Table Grid 7" w:semiHidden="1" w:unhideWhenUsed="1"/>
+    <w:lsdException w:name="Table Grid 8" w:semiHidden="1" w:unhideWhenUsed="1"/>
+    <w:lsdException w:name="Table List 1" w:semiHidden="1" w:unhideWhenUsed="1"/>
+    <w:lsdException w:name="Table List 2" w:semiHidden="1" w:unhideWhenUsed="1"/>
+    <w:lsdException w:name="Table List 3" w:semiHidden="1" w:unhideWhenUsed="1"/>
+    <w:lsdException w:name="Table List 4" w:semiHidden="1" w:unhideWhenUsed="1"/>
+    <w:lsdException w:name="Table List 5" w:semiHidden="1" w:unhideWhenUsed="1"/>
+    <w:lsdException w:name="Table List 6" w:semiHidden="1" w:unhideWhenUsed="1"/>
+    <w:lsdException w:name="Table List 7" w:semiHidden="1" w:unhideWhenUsed="1"/>
+    <w:lsdException w:name="Table List 8" w:semiHidden="1" w:unhideWhenUsed="1"/>
+    <w:lsdException w:name="Table 3D effects 1" w:semiHidden="1" w:unhideWhenUsed="1"/>
+    <w:lsdException w:name="Table 3D effects 2" w:semiHidden="1" w:unhideWhenUsed="1"/>
+    <w:lsdException w:name="Table 3D effects 3" w:semiHidden="1" w:unhideWhenUsed="1"/>
+    <w:lsdException w:name="Table Contemporary" w:semiHidden="1" w:unhideWhenUsed="1"/>
+    <w:lsdException w:name="Table Elegant" w:semiHidden="1" w:unhideWhenUsed="1"/>
+    <w:lsdException w:name="Table Professional" w:semiHidden="1" w:unhideWhenUsed="1"/>
+    <w:lsdException w:name="Table Subtle 1" w:semiHidden="1" w:unhideWhenUsed="1"/>
+    <w:lsdException w:name="Table Subtle 2" w:semiHidden="1" w:unhideWhenUsed="1"/>
+    <w:lsdException w:name="Table Web 1" w:semiHidden="1" w:unhideWhenUsed="1"/>
+    <w:lsdException w:name="Table Web 2" w:semiHidden="1" w:unhideWhenUsed="1"/>
+    <w:lsdException w:name="Table Web 3" w:semiHidden="1" w:unhideWhenUsed="1"/>
+    <w:lsdException w:name="Balloon Text" w:semiHidden="1" w:unhideWhenUsed="1"/>
+    <w:lsdException w:name="Table Grid" w:uiPriority="39"/>
+    <w:lsdException w:name="Table Theme" w:semiHidden="1" w:unhideWhenUsed="1"/>
+    <w:lsdException w:name="Placeholder Text" w:semiHidden="1"/>
+    <w:lsdException w:name="No Spacing" w:uiPriority="1" w:qFormat="1"/>
+    <w:lsdException w:name="Light Shading" w:uiPriority="60"/>
+    <w:lsdException w:name="Light List" w:uiPriority="61"/>
+    <w:lsdException w:name="Light Grid" w:uiPriority="62"/>
+    <w:lsdException w:name="Medium Shading 1" w:uiPriority="63"/>
+    <w:lsdException w:name="Medium Shading 2" w:uiPriority="64"/>
+    <w:lsdException w:name="Medium List 1" w:uiPriority="65"/>
+    <w:lsdException w:name="Medium List 2" w:uiPriority="66"/>
+    <w:lsdException w:name="Medium Grid 1" w:uiPriority="67"/>
+    <w:lsdException w:name="Medium Grid 2" w:uiPriority="68"/>
+    <w:lsdException w:name="Medium Grid 3" w:uiPriority="69"/>
+    <w:lsdException w:name="Dark List" w:uiPriority="70"/>
+    <w:lsdException w:name="Colorful Shading" w:uiPriority="71"/>
+    <w:lsdException w:name="Colorful List" w:uiPriority="72"/>
+    <w:lsdException w:name="Colorful Grid" w:uiPriority="73"/>
+    <w:lsdException w:name="Light Shading Accent 1" w:uiPriority="60"/>
+    <w:lsdException w:name="Light List Accent 1" w:uiPriority="61"/>
+    <w:lsdException w:name="Light Grid Accent 1" w:uiPriority="62"/>
+    <w:lsdException w:name="Medium Shading 1 Accent 1" w:uiPriority="63"/>
+    <w:lsdException w:name="Medium Shading 2 Accent 1" w:uiPriority="64"/>
+    <w:lsdException w:name="Medium List 1 Accent 1" w:uiPriority="65"/>
+    <w:lsdException w:name="Revision" w:semiHidden="1"/>
+    <w:lsdException w:name="List Paragraph" w:uiPriority="34" w:qFormat="1"/>
+    <w:lsdException w:name="Quote" w:uiPriority="29" w:qFormat="1"/>
+    <w:lsdException w:name="Intense Quote" w:uiPriority="30" w:qFormat="1"/>
+    <w:lsdException w:name="Medium List 2 Accent 1" w:uiPriority="66"/>
+    <w:lsdException w:name="Medium Grid 1 Accent 1" w:uiPriority="67"/>
+    <w:lsdException w:name="Medium Grid 2 Accent 1" w:uiPriority="68"/>
+    <w:lsdException w:name="Medium Grid 3 Accent 1" w:uiPriority="69"/>
+    <w:lsdException w:name="Dark List Accent 1" w:uiPriority="70"/>
+    <w:lsdException w:name="Colorful Shading Accent 1" w:uiPriority="71"/>
+    <w:lsdException w:name="Colorful List Accent 1" w:uiPriority="72"/>
+    <w:lsdException w:name="Colorful Grid Accent 1" w:uiPriority="73"/>
+    <w:lsdException w:name="Light Shading Accent 2" w:uiPriority="60"/>
+    <w:lsdException w:name="Light List Accent 2" w:uiPriority="61"/>
+    <w:lsdException w:name="Light Grid Accent 2" w:uiPriority="62"/>
+    <w:lsdException w:name="Medium Shading 1 Accent 2" w:uiPriority="63"/>
+    <w:lsdException w:name="Medium Shading 2 Accent 2" w:uiPriority="64"/>
+    <w:lsdException w:name="Medium List 1 Accent 2" w:uiPriority="65"/>
+    <w:lsdException w:name="Medium List 2 Accent 2" w:uiPriority="66"/>
+    <w:lsdException w:name="Medium Grid 1 Accent 2" w:uiPriority="67"/>
+    <w:lsdException w:name="Medium Grid 2 Accent 2" w:uiPriority="68"/>
+    <w:lsdException w:name="Medium Grid 3 Accent 2" w:uiPriority="69"/>
+    <w:lsdException w:name="Dark List Accent 2" w:uiPriority="70"/>
+    <w:lsdException w:name="Colorful Shading Accent 2" w:uiPriority="71"/>
+    <w:lsdException w:name="Colorful List Accent 2" w:uiPriority="72"/>
+    <w:lsdException w:name="Colorful Grid Accent 2" w:uiPriority="73"/>
+    <w:lsdException w:name="Light Shading Accent 3" w:uiPriority="60"/>
+    <w:lsdException w:name="Light List Accent 3" w:uiPriority="61"/>
+    <w:lsdException w:name="Light Grid Accent 3" w:uiPriority="62"/>
+    <w:lsdException w:name="Medium Shading 1 Accent 3" w:uiPriority="63"/>
+    <w:lsdException w:name="Medium Shading 2 Accent 3" w:uiPriority="64"/>
+    <w:lsdException w:name="Medium List 1 Accent 3" w:uiPriority="65"/>
+    <w:lsdException w:name="Medium List 2 Accent 3" w:uiPriority="66"/>
+    <w:lsdException w:name="Medium Grid 1 Accent 3" w:uiPriority="67"/>
+    <w:lsdException w:name="Medium Grid 2 Accent 3" w:uiPriority="68"/>
+    <w:lsdException w:name="Medium Grid 3 Accent 3" w:uiPriority="69"/>
+    <w:lsdException w:name="Dark List Accent 3" w:uiPriority="70"/>
+    <w:lsdException w:name="Colorful Shading Accent 3" w:uiPriority="71"/>
+    <w:lsdException w:name="Colorful List Accent 3" w:uiPriority="72"/>
+    <w:lsdException w:name="Colorful Grid Accent 3" w:uiPriority="73"/>
+    <w:lsdException w:name="Light Shading Accent 4" w:uiPriority="60"/>
+    <w:lsdException w:name="Light List Accent 4" w:uiPriority="61"/>
+    <w:lsdException w:name="Light Grid Accent 4" w:uiPriority="62"/>
+    <w:lsdException w:name="Medium Shading 1 Accent 4" w:uiPriority="63"/>
+    <w:lsdException w:name="Medium Shading 2 Accent 4" w:uiPriority="64"/>
+    <w:lsdException w:name="Medium List 1 Accent 4" w:uiPriority="65"/>
+    <w:lsdException w:name="Medium List 2 Accent 4" w:uiPriority="66"/>
+    <w:lsdException w:name="Medium Grid 1 Accent 4" w:uiPriority="67"/>
+    <w:lsdException w:name="Medium Grid 2 Accent 4" w:uiPriority="68"/>
+    <w:lsdException w:name="Medium Grid 3 Accent 4" w:uiPriority="69"/>
+    <w:lsdException w:name="Dark List Accent 4" w:uiPriority="70"/>
+    <w:lsdException w:name="Colorful Shading Accent 4" w:uiPriority="71"/>
+    <w:lsdException w:name="Colorful List Accent 4" w:uiPriority="72"/>
+    <w:lsdException w:name="Colorful Grid Accent 4" w:uiPriority="73"/>
+    <w:lsdException w:name="Light Shading Accent 5" w:uiPriority="60"/>
+    <w:lsdException w:name="Light List Accent 5" w:uiPriority="61"/>
+    <w:lsdException w:name="Light Grid Accent 5" w:uiPriority="62"/>
+    <w:lsdException w:name="Medium Shading 1 Accent 5" w:uiPriority="63"/>
+    <w:lsdException w:name="Medium Shading 2 Accent 5" w:uiPriority="64"/>
+    <w:lsdException w:name="Medium List 1 Accent 5" w:uiPriority="65"/>
+    <w:lsdException w:name="Medium List 2 Accent 5" w:uiPriority="66"/>
+    <w:lsdException w:name="Medium Grid 1 Accent 5" w:uiPriority="67"/>
+    <w:lsdException w:name="Medium Grid 2 Accent 5" w:uiPriority="68"/>
+    <w:lsdException w:name="Medium Grid 3 Accent 5" w:uiPriority="69"/>
+    <w:lsdException w:name="Dark List Accent 5" w:uiPriority="70"/>
+    <w:lsdException w:name="Colorful Shading Accent 5" w:uiPriority="71"/>
+    <w:lsdException w:name="Colorful List Accent 5" w:uiPriority="72"/>
+    <w:lsdException w:name="Colorful Grid Accent 5" w:uiPriority="73"/>
+    <w:lsdException w:name="Light Shading Accent 6" w:uiPriority="60"/>
+    <w:lsdException w:name="Light List Accent 6" w:uiPriority="61"/>
+    <w:lsdException w:name="Light Grid Accent 6" w:uiPriority="62"/>
+    <w:lsdException w:name="Medium Shading 1 Accent 6" w:uiPriority="63"/>
+    <w:lsdException w:name="Medium Shading 2 Accent 6" w:uiPriority="64"/>
+    <w:lsdException w:name="Medium List 1 Accent 6" w:uiPriority="65"/>
+    <w:lsdException w:name="Medium List 2 Accent 6" w:uiPriority="66"/>
+    <w:lsdException w:name="Medium Grid 1 Accent 6" w:uiPriority="67"/>
+    <w:lsdException w:name="Medium Grid 2 Accent 6" w:uiPriority="68"/>
+    <w:lsdException w:name="Medium Grid 3 Accent 6" w:uiPriority="69"/>
+    <w:lsdException w:name="Dark List Accent 6" w:uiPriority="70"/>
+    <w:lsdException w:name="Colorful Shading Accent 6" w:uiPriority="71"/>
+    <w:lsdException w:name="Colorful List Accent 6" w:uiPriority="72"/>
+    <w:lsdException w:name="Colorful Grid Accent 6" w:uiPriority="73"/>
+    <w:lsdException w:name="Subtle Emphasis" w:uiPriority="19" w:qFormat="1"/>
+    <w:lsdException w:name="Intense Emphasis" w:uiPriority="21" w:qFormat="1"/>
+    <w:lsdException w:name="Subtle Reference" w:uiPriority="31" w:qFormat="1"/>
+    <w:lsdException w:name="Intense Reference" w:uiPriority="32" w:qFormat="1"/>
+    <w:lsdException w:name="Book Title" w:uiPriority="33" w:qFormat="1"/>
+    <w:lsdException w:name="Bibliography" w:semiHidden="1" w:uiPriority="37" w:unhideWhenUsed="1"/>
+    <w:lsdException w:name="TOC Heading" w:semiHidden="1" w:uiPriority="39" w:unhideWhenUsed="1" w:qFormat="1"/>
+    <w:lsdException w:name="Plain Table 1" w:uiPriority="41"/>
+    <w:lsdException w:name="Plain Table 2" w:uiPriority="42"/>
+    <w:lsdException w:name="Plain Table 3" w:uiPriority="43"/>
+    <w:lsdException w:name="Plain Table 4" w:uiPriority="44"/>
+    <w:lsdException w:name="Plain Table 5" w:uiPriority="45"/>
+    <w:lsdException w:name="Grid Table Light" w:uiPriority="40"/>
+    <w:lsdException w:name="Grid Table 1 Light" w:uiPriority="46"/>
+    <w:lsdException w:name="Grid Table 2" w:uiPriority="47"/>
+    <w:lsdException w:name="Grid Table 3" w:uiPriority="48"/>
+    <w:lsdException w:name="Grid Table 4" w:uiPriority="49"/>
+    <w:lsdException w:name="Grid Table 5 Dark" w:uiPriority="50"/>
+    <w:lsdException w:name="Grid Table 6 Colorful" w:uiPriority="51"/>
+    <w:lsdException w:name="Grid Table 7 Colorful" w:uiPriority="52"/>
+    <w:lsdException w:name="Grid Table 1 Light Accent 1" w:uiPriority="46"/>
+    <w:lsdException w:name="Grid Table 2 Accent 1" w:uiPriority="47"/>
+    <w:lsdException w:name="Grid Table 3 Accent 1" w:uiPriority="48"/>
+    <w:lsdException w:name="Grid Table 4 Accent 1" w:uiPriority="49"/>
+    <w:lsdException w:name="Grid Table 5 Dark Accent 1" w:uiPriority="50"/>
+    <w:lsdException w:name="Grid Table 6 Colorful Accent 1" w:uiPriority="51"/>
+    <w:lsdException w:name="Grid Table 7 Colorful Accent 1" w:uiPriority="52"/>
+    <w:lsdException w:name="Grid Table 1 Light Accent 2" w:uiPriority="46"/>
+    <w:lsdException w:name="Grid Table 2 Accent 2" w:uiPriority="47"/>
+    <w:lsdException w:name="Grid Table 3 Accent 2" w:uiPriority="48"/>
+    <w:lsdException w:name="Grid Table 4 Accent 2" w:uiPriority="49"/>
+    <w:lsdException w:name="Grid Table 5 Dark Accent 2" w:uiPriority="50"/>
+    <w:lsdException w:name="Grid Table 6 Colorful Accent 2" w:uiPriority="51"/>
+    <w:lsdException w:name="Grid Table 7 Colorful Accent 2" w:uiPriority="52"/>
+    <w:lsdException w:name="Grid Table 1 Light Accent 3" w:uiPriority="46"/>
+    <w:lsdException w:name="Grid Table 2 Accent 3" w:uiPriority="47"/>
+    <w:lsdException w:name="Grid Table 3 Accent 3" w:uiPriority="48"/>
+    <w:lsdException w:name="Grid Table 4 Accent 3" w:uiPriority="49"/>
+    <w:lsdException w:name="Grid Table 5 Dark Accent 3" w:uiPriority="50"/>
+    <w:lsdException w:name="Grid Table 6 Colorful Accent 3" w:uiPriority="51"/>
+    <w:lsdException w:name="Grid Table 7 Colorful Accent 3" w:uiPriority="52"/>
+    <w:lsdException w:name="Grid Table 1 Light Accent 4" w:uiPriority="46"/>
+    <w:lsdException w:name="Grid Table 2 Accent 4" w:uiPriority="47"/>
+    <w:lsdException w:name="Grid Table 3 Accent 4" w:uiPriority="48"/>
+    <w:lsdException w:name="Grid Table 4 Accent 4" w:uiPriority="49"/>
+    <w:lsdException w:name="Grid Table 5 Dark Accent 4" w:uiPriority="50"/>
+    <w:lsdException w:name="Grid Table 6 Colorful Accent 4" w:uiPriority="51"/>
+    <w:lsdException w:name="Grid Table 7 Colorful Accent 4" w:uiPriority="52"/>
+    <w:lsdException w:name="Grid Table 1 Light Accent 5" w:uiPriority="46"/>
+    <w:lsdException w:name="Grid Table 2 Accent 5" w:uiPriority="47"/>
+    <w:lsdException w:name="Grid Table 3 Accent 5" w:uiPriority="48"/>
+    <w:lsdException w:name="Grid Table 4 Accent 5" w:uiPriority="49"/>
+    <w:lsdException w:name="Grid Table 5 Dark Accent 5" w:uiPriority="50"/>
+    <w:lsdException w:name="Grid Table 6 Colorful Accent 5" w:uiPriority="51"/>
+    <w:lsdException w:name="Grid Table 7 Colorful Accent 5" w:uiPriority="52"/>
+    <w:lsdException w:name="Grid Table 1 Light Accent 6" w:uiPriority="46"/>
+    <w:lsdException w:name="Grid Table 2 Accent 6" w:uiPriority="47"/>
+    <w:lsdException w:name="Grid Table 3 Accent 6" w:uiPriority="48"/>
+    <w:lsdException w:name="Grid Table 4 Accent 6" w:uiPriority="49"/>
+    <w:lsdException w:name="Grid Table 5 Dark Accent 6" w:uiPriority="50"/>
+    <w:lsdException w:name="Grid Table 6 Colorful Accent 6" w:uiPriority="51"/>
+    <w:lsdException w:name="Grid Table 7 Colorful Accent 6" w:uiPriority="52"/>
+    <w:lsdException w:name="List Table 1 Light" w:uiPriority="46"/>
+    <w:lsdException w:name="List Table 2" w:uiPriority="47"/>
+    <w:lsdException w:name="List Table 3" w:uiPriority="48"/>
+    <w:lsdException w:name="List Table 4" w:uiPriority="49"/>
+    <w:lsdException w:name="List Table 5 Dark" w:uiPriority="50"/>
+    <w:lsdException w:name="List Table 6 Colorful" w:uiPriority="51"/>
+    <w:lsdException w:name="List Table 7 Colorful" w:uiPriority="52"/>
+    <w:lsdException w:name="List Table 1 Light Accent 1" w:uiPriority="46"/>
+    <w:lsdException w:name="List Table 2 Accent 1" w:uiPriority="47"/>
+    <w:lsdException w:name="List Table 3 Accent 1" w:uiPriority="48"/>
+    <w:lsdException w:name="List Table 4 Accent 1" w:uiPriority="49"/>
+    <w:lsdException w:name="List Table 5 Dark Accent 1" w:uiPriority="50"/>
+    <w:lsdException w:name="List Table 6 Colorful Accent 1" w:uiPriority="51"/>
+    <w:lsdException w:name="List Table 7 Colorful Accent 1" w:uiPriority="52"/>
+    <w:lsdException w:name="List Table 1 Light Accent 2" w:uiPriority="46"/>
+    <w:lsdException w:name="List Table 2 Accent 2" w:uiPriority="47"/>
+    <w:lsdException w:name="List Table 3 Accent 2" w:uiPriority="48"/>
+    <w:lsdException w:name="List Table 4 Accent 2" w:uiPriority="49"/>
+    <w:lsdException w:name="List Table 5 Dark Accent 2" w:uiPriority="50"/>
+    <w:lsdException w:name="List Table 6 Colorful Accent 2" w:uiPriority="51"/>
+    <w:lsdException w:name="List Table 7 Colorful Accent 2" w:uiPriority="52"/>
+    <w:lsdException w:name="List Table 1 Light Accent 3" w:uiPriority="46"/>
+    <w:lsdException w:name="List Table 2 Accent 3" w:uiPriority="47"/>
+    <w:lsdException w:name="List Table 3 Accent 3" w:uiPriority="48"/>
+    <w:lsdException w:name="List Table 4 Accent 3" w:uiPriority="49"/>
+    <w:lsdException w:name="List Table 5 Dark Accent 3" w:uiPriority="50"/>
+    <w:lsdException w:name="List Table 6 Colorful Accent 3" w:uiPriority="51"/>
+    <w:lsdException w:name="List Table 7 Colorful Accent 3" w:uiPriority="52"/>
+    <w:lsdException w:name="List Table 1 Light Accent 4" w:uiPriority="46"/>
+    <w:lsdException w:name="List Table 2 Accent 4" w:uiPriority="47"/>
+    <w:lsdException w:name="List Table 3 Accent 4" w:uiPriority="48"/>
+    <w:lsdException w:name="List Table 4 Accent 4" w:uiPriority="49"/>
+    <w:lsdException w:name="List Table 5 Dark Accent 4" w:uiPriority="50"/>
+    <w:lsdException w:name="List Table 6 Colorful Accent 4" w:uiPriority="51"/>
+    <w:lsdException w:name="List Table 7 Colorful Accent 4" w:uiPriority="52"/>
+    <w:lsdException w:name="List Table 1 Light Accent 5" w:uiPriority="46"/>
+    <w:lsdException w:name="List Table 2 Accent 5" w:uiPriority="47"/>
+    <w:lsdException w:name="List Table 3 Accent 5" w:uiPriority="48"/>
+    <w:lsdException w:name="List Table 4 Accent 5" w:uiPriority="49"/>
+    <w:lsdException w:name="List Table 5 Dark Accent 5" w:uiPriority="50"/>
+    <w:lsdException w:name="List Table 6 Colorful Accent 5" w:uiPriority="51"/>
+    <w:lsdException w:name="List Table 7 Colorful Accent 5" w:uiPriority="52"/>
+    <w:lsdException w:name="List Table 1 Light Accent 6" w:uiPriority="46"/>
+    <w:lsdException w:name="List Table 2 Accent 6" w:uiPriority="47"/>
+    <w:lsdException w:name="List Table 3 Accent 6" w:uiPriority="48"/>
+    <w:lsdException w:name="List Table 4 Accent 6" w:uiPriority="49"/>
+    <w:lsdException w:name="List Table 5 Dark Accent 6" w:uiPriority="50"/>
+    <w:lsdException w:name="List Table 6 Colorful Accent 6" w:uiPriority="51"/>
+    <w:lsdException w:name="List Table 7 Colorful Accent 6" w:uiPriority="52"/>
+    <w:lsdException w:name="Mention" w:semiHidden="1" w:unhideWhenUsed="1"/>
+    <w:lsdException w:name="Smart Hyperlink" w:semiHidden="1" w:unhideWhenUsed="1"/>
+    <w:lsdException w:name="Hashtag" w:semiHidden="1" w:unhideWhenUsed="1"/>
+    <w:lsdException w:name="Unresolved Mention" w:semiHidden="1" w:unhideWhenUsed="1"/>
+  </w:latentStyles>
+  <w:style w:type="paragraph" w:default="1" w:styleId="Normal">
     <w:name w:val="Normal"/>
     <w:qFormat/>
     <w:pPr>
-      <w:widowControl w:val="false"/>
-      <w:spacing w:lineRule="auto" w:line="259" w:before="0" w:after="160"/>
+      <w:widowControl w:val="0"/>
+      <w:spacing w:after="160" w:line="259" w:lineRule="auto"/>
     </w:pPr>
-    <w:rPr>
-      <w:rFonts w:ascii="Calibri" w:hAnsi="Calibri" w:eastAsia="Calibri" w:cs="Calibri"/>
-      <w:color w:val="auto"/>
-      <w:kern w:val="0"/>
-      <w:sz w:val="22"/>
-      <w:szCs w:val="22"/>
-      <w:lang w:val="en-US" w:eastAsia="zh-CN" w:bidi="hi-IN"/>
-    </w:rPr>
   </w:style>
   <w:style w:type="paragraph" w:styleId="Heading1">
-    <w:name w:val="Heading 1"/>
-    <w:basedOn w:val="Normal1"/>
+    <w:name w:val="heading 1"/>
+    <w:basedOn w:val="LO-normal"/>
     <w:next w:val="Normal"/>
     <w:qFormat/>
     <w:pPr>
-      <w:keepNext w:val="true"/>
+      <w:keepNext/>
       <w:keepLines/>
-      <w:widowControl w:val="false"/>
-      <w:pBdr/>
-      <w:shd w:val="clear" w:fill="auto"/>
-      <w:spacing w:lineRule="auto" w:line="259" w:before="120" w:after="120"/>
-      <w:ind w:left="0" w:right="0" w:hanging="0"/>
-      <w:jc w:val="left"/>
+      <w:widowControl w:val="0"/>
+      <w:spacing w:before="120" w:after="120" w:line="259" w:lineRule="auto"/>
+      <w:outlineLvl w:val="0"/>
     </w:pPr>
     <w:rPr>
-      <w:rFonts w:ascii="Calibri" w:hAnsi="Calibri" w:eastAsia="Calibri" w:cs="Calibri"/>
       <w:b/>
-      <w:i w:val="false"/>
-      <w:caps w:val="false"/>
-      <w:smallCaps w:val="false"/>
-      <w:strike w:val="false"/>
-      <w:dstrike w:val="false"/>
       <w:color w:val="000000"/>
-      <w:position w:val="0"/>
-      <w:sz w:val="28"/>
       <w:sz w:val="28"/>
       <w:szCs w:val="28"/>
-      <w:u w:val="none"/>
-      <w:shd w:fill="auto" w:val="clear"/>
-      <w:vertAlign w:val="baseline"/>
     </w:rPr>
   </w:style>
   <w:style w:type="paragraph" w:styleId="Heading2">
-    <w:name w:val="Heading 2"/>
-    <w:basedOn w:val="Normal1"/>
+    <w:name w:val="heading 2"/>
+    <w:basedOn w:val="LO-normal"/>
     <w:next w:val="Normal"/>
     <w:qFormat/>
     <w:pPr>
-      <w:keepNext w:val="true"/>
+      <w:keepNext/>
       <w:keepLines/>
-      <w:spacing w:lineRule="auto" w:line="240" w:before="360" w:after="80"/>
+      <w:spacing w:before="360" w:after="80"/>
+      <w:outlineLvl w:val="1"/>
     </w:pPr>
     <w:rPr>
       <w:b/>
@@ -1845,14 +2617,15 @@
     </w:rPr>
   </w:style>
   <w:style w:type="paragraph" w:styleId="Heading3">
-    <w:name w:val="Heading 3"/>
-    <w:basedOn w:val="Normal1"/>
+    <w:name w:val="heading 3"/>
+    <w:basedOn w:val="LO-normal"/>
     <w:next w:val="Normal"/>
     <w:qFormat/>
     <w:pPr>
-      <w:keepNext w:val="true"/>
+      <w:keepNext/>
       <w:keepLines/>
-      <w:spacing w:lineRule="auto" w:line="240" w:before="280" w:after="80"/>
+      <w:spacing w:before="280" w:after="80"/>
+      <w:outlineLvl w:val="2"/>
     </w:pPr>
     <w:rPr>
       <w:b/>
@@ -1861,14 +2634,15 @@
     </w:rPr>
   </w:style>
   <w:style w:type="paragraph" w:styleId="Heading4">
-    <w:name w:val="Heading 4"/>
-    <w:basedOn w:val="Normal1"/>
+    <w:name w:val="heading 4"/>
+    <w:basedOn w:val="LO-normal"/>
     <w:next w:val="Normal"/>
     <w:qFormat/>
     <w:pPr>
-      <w:keepNext w:val="true"/>
+      <w:keepNext/>
       <w:keepLines/>
-      <w:spacing w:lineRule="auto" w:line="240" w:before="240" w:after="40"/>
+      <w:spacing w:before="240" w:after="40"/>
+      <w:outlineLvl w:val="3"/>
     </w:pPr>
     <w:rPr>
       <w:b/>
@@ -1877,30 +2651,30 @@
     </w:rPr>
   </w:style>
   <w:style w:type="paragraph" w:styleId="Heading5">
-    <w:name w:val="Heading 5"/>
-    <w:basedOn w:val="Normal1"/>
+    <w:name w:val="heading 5"/>
+    <w:basedOn w:val="LO-normal"/>
     <w:next w:val="Normal"/>
     <w:qFormat/>
     <w:pPr>
-      <w:keepNext w:val="true"/>
+      <w:keepNext/>
       <w:keepLines/>
-      <w:spacing w:lineRule="auto" w:line="240" w:before="220" w:after="40"/>
+      <w:spacing w:before="220" w:after="40"/>
+      <w:outlineLvl w:val="4"/>
     </w:pPr>
     <w:rPr>
       <w:b/>
-      <w:sz w:val="22"/>
-      <w:szCs w:val="22"/>
     </w:rPr>
   </w:style>
   <w:style w:type="paragraph" w:styleId="Heading6">
-    <w:name w:val="Heading 6"/>
-    <w:basedOn w:val="Normal1"/>
+    <w:name w:val="heading 6"/>
+    <w:basedOn w:val="LO-normal"/>
     <w:next w:val="Normal"/>
     <w:qFormat/>
     <w:pPr>
-      <w:keepNext w:val="true"/>
+      <w:keepNext/>
       <w:keepLines/>
-      <w:spacing w:lineRule="auto" w:line="240" w:before="200" w:after="40"/>
+      <w:spacing w:before="200" w:after="40"/>
+      <w:outlineLvl w:val="5"/>
     </w:pPr>
     <w:rPr>
       <w:b/>
@@ -1908,267 +2682,294 @@
       <w:szCs w:val="20"/>
     </w:rPr>
   </w:style>
-  <w:style w:type="character" w:styleId="ListLabel1">
+  <w:style w:type="character" w:default="1" w:styleId="DefaultParagraphFont">
+    <w:name w:val="Default Paragraph Font"/>
+    <w:uiPriority w:val="1"/>
+    <w:semiHidden/>
+    <w:unhideWhenUsed/>
+  </w:style>
+  <w:style w:type="table" w:default="1" w:styleId="TableNormal">
+    <w:name w:val="Normal Table"/>
+    <w:uiPriority w:val="99"/>
+    <w:semiHidden/>
+    <w:unhideWhenUsed/>
+    <w:tblPr>
+      <w:tblInd w:w="0" w:type="dxa"/>
+      <w:tblCellMar>
+        <w:top w:w="0" w:type="dxa"/>
+        <w:left w:w="108" w:type="dxa"/>
+        <w:bottom w:w="0" w:type="dxa"/>
+        <w:right w:w="108" w:type="dxa"/>
+      </w:tblCellMar>
+    </w:tblPr>
+  </w:style>
+  <w:style w:type="numbering" w:default="1" w:styleId="NoList">
+    <w:name w:val="No List"/>
+    <w:uiPriority w:val="99"/>
+    <w:semiHidden/>
+    <w:unhideWhenUsed/>
+  </w:style>
+  <w:style w:type="character" w:customStyle="1" w:styleId="ListLabel1">
     <w:name w:val="ListLabel 1"/>
     <w:qFormat/>
     <w:rPr>
       <w:rFonts w:eastAsia="Arial" w:cs="Arial"/>
-      <w:b w:val="false"/>
+      <w:b w:val="0"/>
       <w:sz w:val="20"/>
     </w:rPr>
   </w:style>
-  <w:style w:type="character" w:styleId="ListLabel2">
+  <w:style w:type="character" w:customStyle="1" w:styleId="ListLabel2">
     <w:name w:val="ListLabel 2"/>
     <w:qFormat/>
     <w:rPr>
       <w:rFonts w:eastAsia="Arial" w:cs="Arial"/>
     </w:rPr>
   </w:style>
-  <w:style w:type="character" w:styleId="ListLabel3">
+  <w:style w:type="character" w:customStyle="1" w:styleId="ListLabel3">
     <w:name w:val="ListLabel 3"/>
     <w:qFormat/>
     <w:rPr>
       <w:rFonts w:eastAsia="Arial" w:cs="Arial"/>
     </w:rPr>
   </w:style>
-  <w:style w:type="character" w:styleId="ListLabel4">
+  <w:style w:type="character" w:customStyle="1" w:styleId="ListLabel4">
     <w:name w:val="ListLabel 4"/>
     <w:qFormat/>
     <w:rPr>
       <w:rFonts w:eastAsia="Arial" w:cs="Arial"/>
     </w:rPr>
   </w:style>
-  <w:style w:type="character" w:styleId="ListLabel5">
+  <w:style w:type="character" w:customStyle="1" w:styleId="ListLabel5">
     <w:name w:val="ListLabel 5"/>
     <w:qFormat/>
     <w:rPr>
       <w:rFonts w:eastAsia="Arial" w:cs="Arial"/>
     </w:rPr>
   </w:style>
-  <w:style w:type="character" w:styleId="ListLabel6">
+  <w:style w:type="character" w:customStyle="1" w:styleId="ListLabel6">
     <w:name w:val="ListLabel 6"/>
     <w:qFormat/>
     <w:rPr>
       <w:rFonts w:eastAsia="Arial" w:cs="Arial"/>
     </w:rPr>
   </w:style>
-  <w:style w:type="character" w:styleId="ListLabel7">
+  <w:style w:type="character" w:customStyle="1" w:styleId="ListLabel7">
     <w:name w:val="ListLabel 7"/>
     <w:qFormat/>
     <w:rPr>
       <w:rFonts w:eastAsia="Arial" w:cs="Arial"/>
     </w:rPr>
   </w:style>
-  <w:style w:type="character" w:styleId="ListLabel8">
+  <w:style w:type="character" w:customStyle="1" w:styleId="ListLabel8">
     <w:name w:val="ListLabel 8"/>
     <w:qFormat/>
     <w:rPr>
       <w:rFonts w:eastAsia="Arial" w:cs="Arial"/>
     </w:rPr>
   </w:style>
-  <w:style w:type="character" w:styleId="ListLabel9">
+  <w:style w:type="character" w:customStyle="1" w:styleId="ListLabel9">
     <w:name w:val="ListLabel 9"/>
     <w:qFormat/>
     <w:rPr>
       <w:rFonts w:eastAsia="Arial" w:cs="Arial"/>
     </w:rPr>
   </w:style>
-  <w:style w:type="character" w:styleId="ListLabel10">
+  <w:style w:type="character" w:customStyle="1" w:styleId="ListLabel10">
     <w:name w:val="ListLabel 10"/>
     <w:qFormat/>
     <w:rPr>
       <w:rFonts w:eastAsia="Arial" w:cs="Arial"/>
-      <w:b w:val="false"/>
+      <w:b w:val="0"/>
       <w:sz w:val="20"/>
     </w:rPr>
   </w:style>
-  <w:style w:type="character" w:styleId="ListLabel11">
+  <w:style w:type="character" w:customStyle="1" w:styleId="ListLabel11">
     <w:name w:val="ListLabel 11"/>
     <w:qFormat/>
     <w:rPr>
       <w:rFonts w:eastAsia="Arial" w:cs="Arial"/>
     </w:rPr>
   </w:style>
-  <w:style w:type="character" w:styleId="ListLabel12">
+  <w:style w:type="character" w:customStyle="1" w:styleId="ListLabel12">
     <w:name w:val="ListLabel 12"/>
     <w:qFormat/>
     <w:rPr>
       <w:rFonts w:eastAsia="Arial" w:cs="Arial"/>
     </w:rPr>
   </w:style>
-  <w:style w:type="character" w:styleId="ListLabel13">
+  <w:style w:type="character" w:customStyle="1" w:styleId="ListLabel13">
     <w:name w:val="ListLabel 13"/>
     <w:qFormat/>
     <w:rPr>
       <w:rFonts w:eastAsia="Arial" w:cs="Arial"/>
     </w:rPr>
   </w:style>
-  <w:style w:type="character" w:styleId="ListLabel14">
+  <w:style w:type="character" w:customStyle="1" w:styleId="ListLabel14">
     <w:name w:val="ListLabel 14"/>
     <w:qFormat/>
     <w:rPr>
       <w:rFonts w:eastAsia="Arial" w:cs="Arial"/>
     </w:rPr>
   </w:style>
-  <w:style w:type="character" w:styleId="ListLabel15">
+  <w:style w:type="character" w:customStyle="1" w:styleId="ListLabel15">
     <w:name w:val="ListLabel 15"/>
     <w:qFormat/>
     <w:rPr>
       <w:rFonts w:eastAsia="Arial" w:cs="Arial"/>
     </w:rPr>
   </w:style>
-  <w:style w:type="character" w:styleId="ListLabel16">
+  <w:style w:type="character" w:customStyle="1" w:styleId="ListLabel16">
     <w:name w:val="ListLabel 16"/>
     <w:qFormat/>
     <w:rPr>
       <w:rFonts w:eastAsia="Arial" w:cs="Arial"/>
     </w:rPr>
   </w:style>
-  <w:style w:type="character" w:styleId="ListLabel17">
+  <w:style w:type="character" w:customStyle="1" w:styleId="ListLabel17">
     <w:name w:val="ListLabel 17"/>
     <w:qFormat/>
     <w:rPr>
       <w:rFonts w:eastAsia="Arial" w:cs="Arial"/>
     </w:rPr>
   </w:style>
-  <w:style w:type="character" w:styleId="ListLabel18">
+  <w:style w:type="character" w:customStyle="1" w:styleId="ListLabel18">
     <w:name w:val="ListLabel 18"/>
     <w:qFormat/>
     <w:rPr>
       <w:rFonts w:eastAsia="Arial" w:cs="Arial"/>
     </w:rPr>
   </w:style>
-  <w:style w:type="character" w:styleId="ListLabel19">
+  <w:style w:type="character" w:customStyle="1" w:styleId="ListLabel19">
     <w:name w:val="ListLabel 19"/>
     <w:qFormat/>
     <w:rPr>
       <w:rFonts w:eastAsia="Arial" w:cs="Arial"/>
-      <w:b w:val="false"/>
+      <w:b w:val="0"/>
       <w:sz w:val="20"/>
     </w:rPr>
   </w:style>
-  <w:style w:type="character" w:styleId="ListLabel20">
+  <w:style w:type="character" w:customStyle="1" w:styleId="ListLabel20">
     <w:name w:val="ListLabel 20"/>
     <w:qFormat/>
     <w:rPr>
       <w:rFonts w:eastAsia="Arial" w:cs="Arial"/>
     </w:rPr>
   </w:style>
-  <w:style w:type="character" w:styleId="ListLabel21">
+  <w:style w:type="character" w:customStyle="1" w:styleId="ListLabel21">
     <w:name w:val="ListLabel 21"/>
     <w:qFormat/>
     <w:rPr>
       <w:rFonts w:eastAsia="Arial" w:cs="Arial"/>
     </w:rPr>
   </w:style>
-  <w:style w:type="character" w:styleId="ListLabel22">
+  <w:style w:type="character" w:customStyle="1" w:styleId="ListLabel22">
     <w:name w:val="ListLabel 22"/>
     <w:qFormat/>
     <w:rPr>
       <w:rFonts w:eastAsia="Arial" w:cs="Arial"/>
     </w:rPr>
   </w:style>
-  <w:style w:type="character" w:styleId="ListLabel23">
+  <w:style w:type="character" w:customStyle="1" w:styleId="ListLabel23">
     <w:name w:val="ListLabel 23"/>
     <w:qFormat/>
     <w:rPr>
       <w:rFonts w:eastAsia="Arial" w:cs="Arial"/>
     </w:rPr>
   </w:style>
-  <w:style w:type="character" w:styleId="ListLabel24">
+  <w:style w:type="character" w:customStyle="1" w:styleId="ListLabel24">
     <w:name w:val="ListLabel 24"/>
     <w:qFormat/>
     <w:rPr>
       <w:rFonts w:eastAsia="Arial" w:cs="Arial"/>
     </w:rPr>
   </w:style>
-  <w:style w:type="character" w:styleId="ListLabel25">
+  <w:style w:type="character" w:customStyle="1" w:styleId="ListLabel25">
     <w:name w:val="ListLabel 25"/>
     <w:qFormat/>
     <w:rPr>
       <w:rFonts w:eastAsia="Arial" w:cs="Arial"/>
     </w:rPr>
   </w:style>
-  <w:style w:type="character" w:styleId="ListLabel26">
+  <w:style w:type="character" w:customStyle="1" w:styleId="ListLabel26">
     <w:name w:val="ListLabel 26"/>
     <w:qFormat/>
     <w:rPr>
       <w:rFonts w:eastAsia="Arial" w:cs="Arial"/>
     </w:rPr>
   </w:style>
-  <w:style w:type="character" w:styleId="ListLabel27">
+  <w:style w:type="character" w:customStyle="1" w:styleId="ListLabel27">
     <w:name w:val="ListLabel 27"/>
     <w:qFormat/>
     <w:rPr>
       <w:rFonts w:eastAsia="Arial" w:cs="Arial"/>
     </w:rPr>
   </w:style>
-  <w:style w:type="character" w:styleId="ListLabel28">
+  <w:style w:type="character" w:customStyle="1" w:styleId="ListLabel28">
     <w:name w:val="ListLabel 28"/>
     <w:qFormat/>
     <w:rPr>
       <w:rFonts w:eastAsia="Arial" w:cs="Arial"/>
-      <w:b w:val="false"/>
+      <w:b w:val="0"/>
       <w:sz w:val="20"/>
     </w:rPr>
   </w:style>
-  <w:style w:type="character" w:styleId="ListLabel29">
+  <w:style w:type="character" w:customStyle="1" w:styleId="ListLabel29">
     <w:name w:val="ListLabel 29"/>
     <w:qFormat/>
     <w:rPr>
       <w:rFonts w:eastAsia="Arial" w:cs="Arial"/>
     </w:rPr>
   </w:style>
-  <w:style w:type="character" w:styleId="ListLabel30">
+  <w:style w:type="character" w:customStyle="1" w:styleId="ListLabel30">
     <w:name w:val="ListLabel 30"/>
     <w:qFormat/>
     <w:rPr>
       <w:rFonts w:eastAsia="Arial" w:cs="Arial"/>
     </w:rPr>
   </w:style>
-  <w:style w:type="character" w:styleId="ListLabel31">
+  <w:style w:type="character" w:customStyle="1" w:styleId="ListLabel31">
     <w:name w:val="ListLabel 31"/>
     <w:qFormat/>
     <w:rPr>
       <w:rFonts w:eastAsia="Arial" w:cs="Arial"/>
     </w:rPr>
   </w:style>
-  <w:style w:type="character" w:styleId="ListLabel32">
+  <w:style w:type="character" w:customStyle="1" w:styleId="ListLabel32">
     <w:name w:val="ListLabel 32"/>
     <w:qFormat/>
     <w:rPr>
       <w:rFonts w:eastAsia="Arial" w:cs="Arial"/>
     </w:rPr>
   </w:style>
-  <w:style w:type="character" w:styleId="ListLabel33">
+  <w:style w:type="character" w:customStyle="1" w:styleId="ListLabel33">
     <w:name w:val="ListLabel 33"/>
     <w:qFormat/>
     <w:rPr>
       <w:rFonts w:eastAsia="Arial" w:cs="Arial"/>
     </w:rPr>
   </w:style>
-  <w:style w:type="character" w:styleId="ListLabel34">
+  <w:style w:type="character" w:customStyle="1" w:styleId="ListLabel34">
     <w:name w:val="ListLabel 34"/>
     <w:qFormat/>
     <w:rPr>
       <w:rFonts w:eastAsia="Arial" w:cs="Arial"/>
     </w:rPr>
   </w:style>
-  <w:style w:type="character" w:styleId="ListLabel35">
+  <w:style w:type="character" w:customStyle="1" w:styleId="ListLabel35">
     <w:name w:val="ListLabel 35"/>
     <w:qFormat/>
     <w:rPr>
       <w:rFonts w:eastAsia="Arial" w:cs="Arial"/>
     </w:rPr>
   </w:style>
-  <w:style w:type="character" w:styleId="ListLabel36">
+  <w:style w:type="character" w:customStyle="1" w:styleId="ListLabel36">
     <w:name w:val="ListLabel 36"/>
     <w:qFormat/>
     <w:rPr>
       <w:rFonts w:eastAsia="Arial" w:cs="Arial"/>
     </w:rPr>
   </w:style>
-  <w:style w:type="character" w:styleId="ListLabel37">
+  <w:style w:type="character" w:customStyle="1" w:styleId="ListLabel37">
     <w:name w:val="ListLabel 37"/>
     <w:qFormat/>
     <w:rPr>
@@ -2176,15 +2977,15 @@
       <w:u w:val="single"/>
     </w:rPr>
   </w:style>
-  <w:style w:type="character" w:styleId="InternetLink">
+  <w:style w:type="character" w:customStyle="1" w:styleId="InternetLink">
     <w:name w:val="Internet Link"/>
     <w:rPr>
       <w:color w:val="000080"/>
       <w:u w:val="single"/>
-      <w:lang w:val="zxx" w:eastAsia="zxx" w:bidi="zxx"/>
-    </w:rPr>
-  </w:style>
-  <w:style w:type="character" w:styleId="ListLabel38">
+      <w:lang/>
+    </w:rPr>
+  </w:style>
+  <w:style w:type="character" w:customStyle="1" w:styleId="ListLabel38">
     <w:name w:val="ListLabel 38"/>
     <w:qFormat/>
     <w:rPr>
@@ -2194,39 +2995,37 @@
       <w:u w:val="single"/>
     </w:rPr>
   </w:style>
-  <w:style w:type="paragraph" w:styleId="Heading">
+  <w:style w:type="paragraph" w:customStyle="1" w:styleId="Heading">
     <w:name w:val="Heading"/>
     <w:basedOn w:val="Normal"/>
-    <w:next w:val="TextBody"/>
+    <w:next w:val="BodyText"/>
     <w:qFormat/>
     <w:pPr>
-      <w:keepNext w:val="true"/>
+      <w:keepNext/>
       <w:spacing w:before="240" w:after="120"/>
     </w:pPr>
     <w:rPr>
-      <w:rFonts w:ascii="Liberation Sans" w:hAnsi="Liberation Sans" w:eastAsia="Noto Sans CJK SC Regular" w:cs="Lohit Devanagari"/>
+      <w:rFonts w:ascii="Liberation Sans" w:eastAsia="Noto Sans CJK SC Regular" w:hAnsi="Liberation Sans" w:cs="Lohit Devanagari"/>
       <w:sz w:val="28"/>
       <w:szCs w:val="28"/>
     </w:rPr>
   </w:style>
-  <w:style w:type="paragraph" w:styleId="TextBody">
+  <w:style w:type="paragraph" w:styleId="BodyText">
     <w:name w:val="Body Text"/>
     <w:basedOn w:val="Normal"/>
     <w:pPr>
-      <w:spacing w:lineRule="auto" w:line="276" w:before="0" w:after="140"/>
+      <w:spacing w:after="140" w:line="276" w:lineRule="auto"/>
     </w:pPr>
-    <w:rPr/>
   </w:style>
   <w:style w:type="paragraph" w:styleId="List">
     <w:name w:val="List"/>
-    <w:basedOn w:val="TextBody"/>
-    <w:pPr/>
+    <w:basedOn w:val="BodyText"/>
     <w:rPr>
       <w:rFonts w:cs="Lohit Devanagari"/>
     </w:rPr>
   </w:style>
   <w:style w:type="paragraph" w:styleId="Caption">
-    <w:name w:val="Caption"/>
+    <w:name w:val="caption"/>
     <w:basedOn w:val="Normal"/>
     <w:qFormat/>
     <w:pPr>
@@ -2241,7 +3040,7 @@
       <w:szCs w:val="24"/>
     </w:rPr>
   </w:style>
-  <w:style w:type="paragraph" w:styleId="Index">
+  <w:style w:type="paragraph" w:customStyle="1" w:styleId="Index">
     <w:name w:val="Index"/>
     <w:basedOn w:val="Normal"/>
     <w:qFormat/>
@@ -2252,32 +3051,19 @@
       <w:rFonts w:cs="Lohit Devanagari"/>
     </w:rPr>
   </w:style>
-  <w:style w:type="paragraph" w:styleId="Normal1" w:default="1">
+  <w:style w:type="paragraph" w:customStyle="1" w:styleId="LO-normal">
     <w:name w:val="LO-normal"/>
     <w:qFormat/>
-    <w:pPr>
-      <w:widowControl/>
-      <w:bidi w:val="0"/>
-      <w:jc w:val="left"/>
-    </w:pPr>
-    <w:rPr>
-      <w:rFonts w:ascii="Calibri" w:hAnsi="Calibri" w:eastAsia="Calibri" w:cs="Calibri"/>
-      <w:color w:val="auto"/>
-      <w:kern w:val="0"/>
-      <w:sz w:val="22"/>
-      <w:szCs w:val="22"/>
-      <w:lang w:val="en-US" w:eastAsia="zh-CN" w:bidi="hi-IN"/>
-    </w:rPr>
   </w:style>
   <w:style w:type="paragraph" w:styleId="Title">
     <w:name w:val="Title"/>
-    <w:basedOn w:val="Normal1"/>
+    <w:basedOn w:val="LO-normal"/>
     <w:next w:val="Normal"/>
     <w:qFormat/>
     <w:pPr>
-      <w:keepNext w:val="true"/>
+      <w:keepNext/>
       <w:keepLines/>
-      <w:spacing w:lineRule="auto" w:line="240" w:before="480" w:after="120"/>
+      <w:spacing w:before="480" w:after="120"/>
     </w:pPr>
     <w:rPr>
       <w:b/>
@@ -2287,16 +3073,16 @@
   </w:style>
   <w:style w:type="paragraph" w:styleId="Subtitle">
     <w:name w:val="Subtitle"/>
-    <w:basedOn w:val="Normal1"/>
+    <w:basedOn w:val="LO-normal"/>
     <w:next w:val="Normal"/>
     <w:qFormat/>
     <w:pPr>
-      <w:keepNext w:val="true"/>
+      <w:keepNext/>
       <w:keepLines/>
-      <w:spacing w:lineRule="auto" w:line="240" w:before="360" w:after="80"/>
+      <w:spacing w:before="360" w:after="80"/>
     </w:pPr>
     <w:rPr>
-      <w:rFonts w:ascii="Georgia" w:hAnsi="Georgia" w:eastAsia="Georgia" w:cs="Georgia"/>
+      <w:rFonts w:ascii="Georgia" w:eastAsia="Georgia" w:hAnsi="Georgia" w:cs="Georgia"/>
       <w:i/>
       <w:color w:val="666666"/>
       <w:sz w:val="48"/>
@@ -2304,13 +3090,28 @@
     </w:rPr>
   </w:style>
   <w:style w:type="paragraph" w:styleId="Header">
-    <w:name w:val="Header"/>
+    <w:name w:val="header"/>
     <w:basedOn w:val="Normal"/>
-    <w:pPr/>
-    <w:rPr/>
-  </w:style>
-  <w:style w:type="table" w:default="1" w:styleId="TableNormal">
-    <w:name w:val="Table Normal"/>
+  </w:style>
+  <w:style w:type="character" w:customStyle="1" w:styleId="background-details">
+    <w:name w:val="background-details"/>
+    <w:basedOn w:val="DefaultParagraphFont"/>
+    <w:rsid w:val="00F406DB"/>
+  </w:style>
+  <w:style w:type="paragraph" w:styleId="ListParagraph">
+    <w:name w:val="List Paragraph"/>
+    <w:basedOn w:val="Normal"/>
+    <w:uiPriority w:val="34"/>
+    <w:qFormat/>
+    <w:rsid w:val="008F1533"/>
+    <w:pPr>
+      <w:ind w:left="720"/>
+      <w:contextualSpacing/>
+    </w:pPr>
+    <w:rPr>
+      <w:rFonts w:cs="Mangal"/>
+      <w:szCs w:val="20"/>
+    </w:rPr>
   </w:style>
 </w:styles>
 </file>

--- a/resume.docx
+++ b/resume.docx
@@ -101,25 +101,7 @@
           <w:sz w:val="20"/>
           <w:szCs w:val="20"/>
         </w:rPr>
-        <w:t>(Feb</w:t>
-      </w:r>
-      <w:r>
-        <w:rPr>
-          <w:b/>
-          <w:i/>
-          <w:sz w:val="20"/>
-          <w:szCs w:val="20"/>
-        </w:rPr>
-        <w:t xml:space="preserve"> 2015 – Dec</w:t>
-      </w:r>
-      <w:r>
-        <w:rPr>
-          <w:b/>
-          <w:i/>
-          <w:sz w:val="20"/>
-          <w:szCs w:val="20"/>
-        </w:rPr>
-        <w:t xml:space="preserve"> 2020)</w:t>
+        <w:t>(Feb 2015 – Dec 2020)</w:t>
       </w:r>
     </w:p>
     <w:p>
@@ -196,16 +178,7 @@
           <w:sz w:val="20"/>
           <w:szCs w:val="20"/>
         </w:rPr>
-        <w:t xml:space="preserve"> (Sep</w:t>
-      </w:r>
-      <w:r>
-        <w:rPr>
-          <w:b/>
-          <w:i/>
-          <w:sz w:val="20"/>
-          <w:szCs w:val="20"/>
-        </w:rPr>
-        <w:t xml:space="preserve"> 2010 – Ju</w:t>
+        <w:t xml:space="preserve"> (Sep 2010 – Ju</w:t>
       </w:r>
       <w:r>
         <w:rPr>
@@ -349,14 +322,7 @@
           <w:sz w:val="20"/>
           <w:szCs w:val="20"/>
         </w:rPr>
-        <w:t>Cross-Platform (</w:t>
-      </w:r>
-      <w:r>
-        <w:rPr>
-          <w:sz w:val="20"/>
-          <w:szCs w:val="20"/>
-        </w:rPr>
-        <w:t>Linux + Mac + PC)</w:t>
+        <w:t>Cross-Platform (Linux + Mac + PC)</w:t>
       </w:r>
     </w:p>
     <w:p>
@@ -398,7 +364,14 @@
           <w:sz w:val="20"/>
           <w:szCs w:val="20"/>
         </w:rPr>
-        <w:t>Modern graphics techniques including PBR and beautiful 3D shaders</w:t>
+        <w:t xml:space="preserve">Modern graphics techniques including PBR and </w:t>
+      </w:r>
+      <w:r>
+        <w:rPr>
+          <w:sz w:val="20"/>
+          <w:szCs w:val="20"/>
+        </w:rPr>
+        <w:t>gorgeous post-processing</w:t>
       </w:r>
     </w:p>
     <w:p>
@@ -496,14 +469,7 @@
           <w:sz w:val="20"/>
           <w:szCs w:val="20"/>
         </w:rPr>
-        <w:t>A RISCV32i IDE, simulator, and assemb</w:t>
-      </w:r>
-      <w:r>
-        <w:rPr>
-          <w:sz w:val="20"/>
-          <w:szCs w:val="20"/>
-        </w:rPr>
-        <w:t xml:space="preserve">ler. </w:t>
+        <w:t xml:space="preserve">A RISCV32i IDE, simulator, and assembler. </w:t>
       </w:r>
       <w:hyperlink r:id="rId8">
         <w:r>
@@ -568,6 +534,159 @@
           <w:sz w:val="20"/>
           <w:szCs w:val="20"/>
         </w:rPr>
+        <w:t>Senior Front-End Developer</w:t>
+      </w:r>
+      <w:r>
+        <w:rPr>
+          <w:b/>
+          <w:i/>
+          <w:sz w:val="20"/>
+          <w:szCs w:val="20"/>
+        </w:rPr>
+        <w:t xml:space="preserve"> (Jun 2018 – Oct 2018) </w:t>
+      </w:r>
+    </w:p>
+    <w:p>
+      <w:pPr>
+        <w:pStyle w:val="ListParagraph"/>
+        <w:numPr>
+          <w:ilvl w:val="0"/>
+          <w:numId w:val="9"/>
+        </w:numPr>
+        <w:spacing w:after="0" w:line="276" w:lineRule="auto"/>
+        <w:rPr>
+          <w:rStyle w:val="background-details"/>
+          <w:sz w:val="20"/>
+        </w:rPr>
+      </w:pPr>
+      <w:r>
+        <w:rPr>
+          <w:rStyle w:val="background-details"/>
+          <w:sz w:val="20"/>
+        </w:rPr>
+        <w:t>Developed User Interface Designs for Web and Apps.</w:t>
+      </w:r>
+    </w:p>
+    <w:p>
+      <w:pPr>
+        <w:pStyle w:val="ListParagraph"/>
+        <w:numPr>
+          <w:ilvl w:val="0"/>
+          <w:numId w:val="9"/>
+        </w:numPr>
+        <w:spacing w:after="0" w:line="276" w:lineRule="auto"/>
+        <w:rPr>
+          <w:rStyle w:val="background-details"/>
+          <w:sz w:val="20"/>
+        </w:rPr>
+      </w:pPr>
+      <w:bookmarkStart w:id="1" w:name="_GoBack"/>
+      <w:r>
+        <w:rPr>
+          <w:rStyle w:val="background-details"/>
+          <w:sz w:val="20"/>
+        </w:rPr>
+        <w:t xml:space="preserve">Managed the </w:t>
+      </w:r>
+      <w:proofErr w:type="gramStart"/>
+      <w:r>
+        <w:rPr>
+          <w:rStyle w:val="background-details"/>
+          <w:sz w:val="20"/>
+        </w:rPr>
+        <w:t>front end</w:t>
+      </w:r>
+      <w:proofErr w:type="gramEnd"/>
+      <w:r>
+        <w:rPr>
+          <w:rStyle w:val="background-details"/>
+          <w:sz w:val="20"/>
+        </w:rPr>
+        <w:t xml:space="preserve"> development team.</w:t>
+      </w:r>
+    </w:p>
+    <w:p>
+      <w:pPr>
+        <w:pStyle w:val="ListParagraph"/>
+        <w:numPr>
+          <w:ilvl w:val="0"/>
+          <w:numId w:val="9"/>
+        </w:numPr>
+        <w:spacing w:after="0" w:line="276" w:lineRule="auto"/>
+        <w:rPr>
+          <w:rStyle w:val="background-details"/>
+          <w:sz w:val="20"/>
+        </w:rPr>
+      </w:pPr>
+      <w:r>
+        <w:rPr>
+          <w:rStyle w:val="background-details"/>
+          <w:sz w:val="20"/>
+        </w:rPr>
+        <w:t xml:space="preserve">Integrated with Amazon AWS </w:t>
+      </w:r>
+      <w:proofErr w:type="spellStart"/>
+      <w:r>
+        <w:rPr>
+          <w:rStyle w:val="background-details"/>
+          <w:sz w:val="20"/>
+        </w:rPr>
+        <w:t>Severless</w:t>
+      </w:r>
+      <w:proofErr w:type="spellEnd"/>
+      <w:r>
+        <w:rPr>
+          <w:rStyle w:val="background-details"/>
+          <w:sz w:val="20"/>
+        </w:rPr>
+        <w:t xml:space="preserve"> REST-based Architecture.</w:t>
+      </w:r>
+    </w:p>
+    <w:p>
+      <w:pPr>
+        <w:pStyle w:val="ListParagraph"/>
+        <w:numPr>
+          <w:ilvl w:val="0"/>
+          <w:numId w:val="9"/>
+        </w:numPr>
+        <w:spacing w:after="0" w:line="276" w:lineRule="auto"/>
+        <w:rPr>
+          <w:rStyle w:val="background-details"/>
+          <w:sz w:val="20"/>
+        </w:rPr>
+      </w:pPr>
+      <w:r>
+        <w:rPr>
+          <w:rStyle w:val="background-details"/>
+          <w:sz w:val="20"/>
+        </w:rPr>
+        <w:t>Prog</w:t>
+      </w:r>
+      <w:bookmarkEnd w:id="1"/>
+      <w:r>
+        <w:rPr>
+          <w:rStyle w:val="background-details"/>
+          <w:sz w:val="20"/>
+        </w:rPr>
+        <w:t>rammed and designed React-based web Interface for client and dashboard.</w:t>
+      </w:r>
+    </w:p>
+    <w:p>
+      <w:pPr>
+        <w:spacing w:after="0" w:line="276" w:lineRule="auto"/>
+        <w:rPr>
+          <w:b/>
+          <w:i/>
+          <w:sz w:val="20"/>
+          <w:szCs w:val="20"/>
+        </w:rPr>
+      </w:pPr>
+      <w:r>
+        <w:rPr>
+          <w:b/>
+          <w:sz w:val="20"/>
+          <w:szCs w:val="20"/>
+        </w:rPr>
         <w:t>Front-End and EDA Programmer</w:t>
       </w:r>
       <w:r>
@@ -577,43 +696,7 @@
           <w:sz w:val="20"/>
           <w:szCs w:val="20"/>
         </w:rPr>
-        <w:t xml:space="preserve"> (</w:t>
-      </w:r>
-      <w:r>
-        <w:rPr>
-          <w:b/>
-          <w:i/>
-          <w:sz w:val="20"/>
-          <w:szCs w:val="20"/>
-        </w:rPr>
-        <w:t>Feb</w:t>
-      </w:r>
-      <w:r>
-        <w:rPr>
-          <w:b/>
-          <w:i/>
-          <w:sz w:val="20"/>
-          <w:szCs w:val="20"/>
-        </w:rPr>
-        <w:t xml:space="preserve"> 201</w:t>
-      </w:r>
-      <w:r>
-        <w:rPr>
-          <w:b/>
-          <w:i/>
-          <w:sz w:val="20"/>
-          <w:szCs w:val="20"/>
-        </w:rPr>
-        <w:t>7 – May 2017</w:t>
-      </w:r>
-      <w:r>
-        <w:rPr>
-          <w:b/>
-          <w:i/>
-          <w:sz w:val="20"/>
-          <w:szCs w:val="20"/>
-        </w:rPr>
-        <w:t>)</w:t>
+        <w:t xml:space="preserve"> (Feb 2017 – May 2017)</w:t>
       </w:r>
     </w:p>
     <w:p>
@@ -708,15 +791,7 @@
           <w:sz w:val="20"/>
           <w:szCs w:val="20"/>
         </w:rPr>
-        <w:t>T</w:t>
-      </w:r>
-      <w:r>
-        <w:rPr>
-          <w:b/>
-          <w:sz w:val="20"/>
-          <w:szCs w:val="20"/>
-        </w:rPr>
-        <w:t>utor</w:t>
+        <w:t>Tutor</w:t>
       </w:r>
       <w:r>
         <w:rPr>
@@ -752,8 +827,6 @@
         </w:rPr>
         <w:t xml:space="preserve">, Analysis &amp; Design of Algorithms, Digital Design, </w:t>
       </w:r>
-      <w:bookmarkStart w:id="1" w:name="_GoBack"/>
-      <w:bookmarkEnd w:id="1"/>
       <w:r>
         <w:rPr>
           <w:sz w:val="20"/>
@@ -776,15 +849,7 @@
           <w:sz w:val="20"/>
           <w:szCs w:val="20"/>
         </w:rPr>
-        <w:t>T</w:t>
-      </w:r>
-      <w:r>
-        <w:rPr>
-          <w:b/>
-          <w:sz w:val="20"/>
-          <w:szCs w:val="20"/>
-        </w:rPr>
-        <w:t>each</w:t>
+        <w:t>Teach</w:t>
       </w:r>
       <w:r>
         <w:rPr>
@@ -1016,15 +1081,7 @@
           <w:sz w:val="20"/>
           <w:szCs w:val="20"/>
         </w:rPr>
-        <w:t>Marketing and Websites H</w:t>
-      </w:r>
-      <w:r>
-        <w:rPr>
-          <w:b/>
-          <w:sz w:val="20"/>
-          <w:szCs w:val="20"/>
-        </w:rPr>
-        <w:t>eads for Computer Science and Engineering Association at AUC</w:t>
+        <w:t>Marketing and Websites Heads for Computer Science and Engineering Association at AUC</w:t>
       </w:r>
       <w:r>
         <w:rPr>
@@ -1093,15 +1150,8 @@
           <w:sz w:val="20"/>
           <w:szCs w:val="20"/>
         </w:rPr>
-        <w:t>Game Developme</w:t>
-      </w:r>
-      <w:r>
-        <w:rPr>
-          <w:b/>
-          <w:sz w:val="20"/>
-          <w:szCs w:val="20"/>
-        </w:rPr>
-        <w:t>nt Workshop Instructor at AUC</w:t>
+        <w:lastRenderedPageBreak/>
+        <w:t>Game Development Workshop Instructor at AUC</w:t>
       </w:r>
       <w:r>
         <w:rPr>
@@ -1160,16 +1210,7 @@
           <w:sz w:val="20"/>
           <w:szCs w:val="20"/>
         </w:rPr>
-        <w:t xml:space="preserve"> (Summer 20</w:t>
-      </w:r>
-      <w:r>
-        <w:rPr>
-          <w:b/>
-          <w:i/>
-          <w:sz w:val="20"/>
-          <w:szCs w:val="20"/>
-        </w:rPr>
-        <w:t>15)</w:t>
+        <w:t xml:space="preserve"> (Summer 2015)</w:t>
       </w:r>
     </w:p>
     <w:p>
@@ -1930,6 +1971,119 @@
     </w:lvl>
   </w:abstractNum>
   <w:abstractNum w:abstractNumId="6" w15:restartNumberingAfterBreak="0">
+    <w:nsid w:val="51F86F78"/>
+    <w:multiLevelType w:val="hybridMultilevel"/>
+    <w:tmpl w:val="47DAF656"/>
+    <w:lvl w:ilvl="0" w:tplc="04090001">
+      <w:start w:val="1"/>
+      <w:numFmt w:val="bullet"/>
+      <w:lvlText w:val=""/>
+      <w:lvlJc w:val="left"/>
+      <w:pPr>
+        <w:ind w:left="720" w:hanging="360"/>
+      </w:pPr>
+      <w:rPr>
+        <w:rFonts w:ascii="Symbol" w:hAnsi="Symbol" w:hint="default"/>
+      </w:rPr>
+    </w:lvl>
+    <w:lvl w:ilvl="1" w:tplc="04090003">
+      <w:start w:val="1"/>
+      <w:numFmt w:val="bullet"/>
+      <w:lvlText w:val="o"/>
+      <w:lvlJc w:val="left"/>
+      <w:pPr>
+        <w:ind w:left="1440" w:hanging="360"/>
+      </w:pPr>
+      <w:rPr>
+        <w:rFonts w:ascii="Courier New" w:hAnsi="Courier New" w:cs="Courier New" w:hint="default"/>
+      </w:rPr>
+    </w:lvl>
+    <w:lvl w:ilvl="2" w:tplc="04090005">
+      <w:start w:val="1"/>
+      <w:numFmt w:val="bullet"/>
+      <w:lvlText w:val=""/>
+      <w:lvlJc w:val="left"/>
+      <w:pPr>
+        <w:ind w:left="2160" w:hanging="360"/>
+      </w:pPr>
+      <w:rPr>
+        <w:rFonts w:ascii="Wingdings" w:hAnsi="Wingdings" w:hint="default"/>
+      </w:rPr>
+    </w:lvl>
+    <w:lvl w:ilvl="3" w:tplc="04090001" w:tentative="1">
+      <w:start w:val="1"/>
+      <w:numFmt w:val="bullet"/>
+      <w:lvlText w:val=""/>
+      <w:lvlJc w:val="left"/>
+      <w:pPr>
+        <w:ind w:left="2880" w:hanging="360"/>
+      </w:pPr>
+      <w:rPr>
+        <w:rFonts w:ascii="Symbol" w:hAnsi="Symbol" w:hint="default"/>
+      </w:rPr>
+    </w:lvl>
+    <w:lvl w:ilvl="4" w:tplc="04090003" w:tentative="1">
+      <w:start w:val="1"/>
+      <w:numFmt w:val="bullet"/>
+      <w:lvlText w:val="o"/>
+      <w:lvlJc w:val="left"/>
+      <w:pPr>
+        <w:ind w:left="3600" w:hanging="360"/>
+      </w:pPr>
+      <w:rPr>
+        <w:rFonts w:ascii="Courier New" w:hAnsi="Courier New" w:cs="Courier New" w:hint="default"/>
+      </w:rPr>
+    </w:lvl>
+    <w:lvl w:ilvl="5" w:tplc="04090005" w:tentative="1">
+      <w:start w:val="1"/>
+      <w:numFmt w:val="bullet"/>
+      <w:lvlText w:val=""/>
+      <w:lvlJc w:val="left"/>
+      <w:pPr>
+        <w:ind w:left="4320" w:hanging="360"/>
+      </w:pPr>
+      <w:rPr>
+        <w:rFonts w:ascii="Wingdings" w:hAnsi="Wingdings" w:hint="default"/>
+      </w:rPr>
+    </w:lvl>
+    <w:lvl w:ilvl="6" w:tplc="04090001" w:tentative="1">
+      <w:start w:val="1"/>
+      <w:numFmt w:val="bullet"/>
+      <w:lvlText w:val=""/>
+      <w:lvlJc w:val="left"/>
+      <w:pPr>
+        <w:ind w:left="5040" w:hanging="360"/>
+      </w:pPr>
+      <w:rPr>
+        <w:rFonts w:ascii="Symbol" w:hAnsi="Symbol" w:hint="default"/>
+      </w:rPr>
+    </w:lvl>
+    <w:lvl w:ilvl="7" w:tplc="04090003" w:tentative="1">
+      <w:start w:val="1"/>
+      <w:numFmt w:val="bullet"/>
+      <w:lvlText w:val="o"/>
+      <w:lvlJc w:val="left"/>
+      <w:pPr>
+        <w:ind w:left="5760" w:hanging="360"/>
+      </w:pPr>
+      <w:rPr>
+        <w:rFonts w:ascii="Courier New" w:hAnsi="Courier New" w:cs="Courier New" w:hint="default"/>
+      </w:rPr>
+    </w:lvl>
+    <w:lvl w:ilvl="8" w:tplc="04090005" w:tentative="1">
+      <w:start w:val="1"/>
+      <w:numFmt w:val="bullet"/>
+      <w:lvlText w:val=""/>
+      <w:lvlJc w:val="left"/>
+      <w:pPr>
+        <w:ind w:left="6480" w:hanging="360"/>
+      </w:pPr>
+      <w:rPr>
+        <w:rFonts w:ascii="Wingdings" w:hAnsi="Wingdings" w:hint="default"/>
+      </w:rPr>
+    </w:lvl>
+  </w:abstractNum>
+  <w:abstractNum w:abstractNumId="7" w15:restartNumberingAfterBreak="0">
     <w:nsid w:val="5C5C1137"/>
     <w:multiLevelType w:val="hybridMultilevel"/>
     <w:tmpl w:val="5980F12C"/>
@@ -2042,7 +2196,7 @@
       </w:rPr>
     </w:lvl>
   </w:abstractNum>
-  <w:abstractNum w:abstractNumId="7" w15:restartNumberingAfterBreak="0">
+  <w:abstractNum w:abstractNumId="8" w15:restartNumberingAfterBreak="0">
     <w:nsid w:val="6F9E3FB4"/>
     <w:multiLevelType w:val="hybridMultilevel"/>
     <w:tmpl w:val="30349586"/>
@@ -2171,13 +2325,16 @@
     <w:abstractNumId w:val="5"/>
   </w:num>
   <w:num w:numId="6">
-    <w:abstractNumId w:val="7"/>
+    <w:abstractNumId w:val="8"/>
   </w:num>
   <w:num w:numId="7">
-    <w:abstractNumId w:val="6"/>
+    <w:abstractNumId w:val="7"/>
   </w:num>
   <w:num w:numId="8">
     <w:abstractNumId w:val="4"/>
+  </w:num>
+  <w:num w:numId="9">
+    <w:abstractNumId w:val="6"/>
   </w:num>
 </w:numbering>
 </file>
@@ -2982,7 +3139,6 @@
     <w:rPr>
       <w:color w:val="000080"/>
       <w:u w:val="single"/>
-      <w:lang/>
     </w:rPr>
   </w:style>
   <w:style w:type="character" w:customStyle="1" w:styleId="ListLabel38">

--- a/resume.docx
+++ b/resume.docx
@@ -101,7 +101,43 @@
           <w:sz w:val="20"/>
           <w:szCs w:val="20"/>
         </w:rPr>
-        <w:t>(Feb 2015 – Dec 2020)</w:t>
+        <w:t xml:space="preserve">(Feb 2015 – </w:t>
+      </w:r>
+      <w:r>
+        <w:rPr>
+          <w:b/>
+          <w:i/>
+          <w:sz w:val="20"/>
+          <w:szCs w:val="20"/>
+        </w:rPr>
+        <w:t>May</w:t>
+      </w:r>
+      <w:r>
+        <w:rPr>
+          <w:b/>
+          <w:i/>
+          <w:sz w:val="20"/>
+          <w:szCs w:val="20"/>
+        </w:rPr>
+        <w:t xml:space="preserve"> 202</w:t>
+      </w:r>
+      <w:r>
+        <w:rPr>
+          <w:b/>
+          <w:i/>
+          <w:sz w:val="20"/>
+          <w:szCs w:val="20"/>
+        </w:rPr>
+        <w:t>0</w:t>
+      </w:r>
+      <w:r>
+        <w:rPr>
+          <w:b/>
+          <w:i/>
+          <w:sz w:val="20"/>
+          <w:szCs w:val="20"/>
+        </w:rPr>
+        <w:t>)</w:t>
       </w:r>
     </w:p>
     <w:p>
@@ -137,6 +173,10 @@
     </w:p>
     <w:p>
       <w:pPr>
+        <w:numPr>
+          <w:ilvl w:val="0"/>
+          <w:numId w:val="1"/>
+        </w:numPr>
         <w:spacing w:after="0" w:line="276" w:lineRule="auto"/>
         <w:contextualSpacing/>
         <w:rPr>
@@ -147,29 +187,94 @@
       </w:pPr>
       <w:r>
         <w:rPr>
-          <w:b/>
-          <w:sz w:val="20"/>
-          <w:szCs w:val="20"/>
-        </w:rPr>
-        <w:t xml:space="preserve">International School of </w:t>
-      </w:r>
-      <w:proofErr w:type="spellStart"/>
-      <w:r>
-        <w:rPr>
-          <w:b/>
-          <w:sz w:val="20"/>
-          <w:szCs w:val="20"/>
-        </w:rPr>
-        <w:t>Choueifat</w:t>
-      </w:r>
-      <w:proofErr w:type="spellEnd"/>
-      <w:r>
-        <w:rPr>
-          <w:b/>
-          <w:sz w:val="20"/>
-          <w:szCs w:val="20"/>
-        </w:rPr>
-        <w:t xml:space="preserve"> - Cairo</w:t>
+          <w:color w:val="000000"/>
+          <w:sz w:val="20"/>
+          <w:szCs w:val="20"/>
+        </w:rPr>
+        <w:t>Note: The only class remaining i</w:t>
+      </w:r>
+      <w:r>
+        <w:rPr>
+          <w:color w:val="000000"/>
+          <w:sz w:val="20"/>
+          <w:szCs w:val="20"/>
+        </w:rPr>
+        <w:t>s</w:t>
+      </w:r>
+      <w:r>
+        <w:rPr>
+          <w:color w:val="000000"/>
+          <w:sz w:val="20"/>
+          <w:szCs w:val="20"/>
+        </w:rPr>
+        <w:t xml:space="preserve"> an Arabic cla</w:t>
+      </w:r>
+      <w:r>
+        <w:rPr>
+          <w:color w:val="000000"/>
+          <w:sz w:val="20"/>
+          <w:szCs w:val="20"/>
+        </w:rPr>
+        <w:t>ss</w:t>
+      </w:r>
+      <w:r>
+        <w:rPr>
+          <w:color w:val="000000"/>
+          <w:sz w:val="20"/>
+          <w:szCs w:val="20"/>
+        </w:rPr>
+        <w:t xml:space="preserve"> that I need to take now for bureaucratic rea</w:t>
+      </w:r>
+      <w:r>
+        <w:rPr>
+          <w:color w:val="000000"/>
+          <w:sz w:val="20"/>
+          <w:szCs w:val="20"/>
+        </w:rPr>
+        <w:t>s</w:t>
+      </w:r>
+      <w:r>
+        <w:rPr>
+          <w:color w:val="000000"/>
+          <w:sz w:val="20"/>
+          <w:szCs w:val="20"/>
+        </w:rPr>
+        <w:t>on</w:t>
+      </w:r>
+      <w:r>
+        <w:rPr>
+          <w:color w:val="000000"/>
+          <w:sz w:val="20"/>
+          <w:szCs w:val="20"/>
+        </w:rPr>
+        <w:t>s</w:t>
+      </w:r>
+      <w:r>
+        <w:rPr>
+          <w:color w:val="000000"/>
+          <w:sz w:val="20"/>
+          <w:szCs w:val="20"/>
+        </w:rPr>
+        <w:t>.</w:t>
+      </w:r>
+    </w:p>
+    <w:p>
+      <w:pPr>
+        <w:spacing w:after="0" w:line="276" w:lineRule="auto"/>
+        <w:contextualSpacing/>
+        <w:rPr>
+          <w:b/>
+          <w:sz w:val="20"/>
+          <w:szCs w:val="20"/>
+        </w:rPr>
+      </w:pPr>
+      <w:r>
+        <w:rPr>
+          <w:b/>
+          <w:sz w:val="20"/>
+          <w:szCs w:val="20"/>
+        </w:rPr>
+        <w:t>International School of Choueifat - Cairo</w:t>
       </w:r>
       <w:r>
         <w:rPr>
@@ -322,13 +427,27 @@
           <w:sz w:val="20"/>
           <w:szCs w:val="20"/>
         </w:rPr>
-        <w:t>Cross-Platform (Linux + Mac + PC)</w:t>
+        <w:t>Cross-Platform (Linux</w:t>
+      </w:r>
+      <w:r>
+        <w:rPr>
+          <w:sz w:val="20"/>
+          <w:szCs w:val="20"/>
+        </w:rPr>
+        <w:t xml:space="preserve"> </w:t>
+      </w:r>
+      <w:r>
+        <w:rPr>
+          <w:sz w:val="20"/>
+          <w:szCs w:val="20"/>
+        </w:rPr>
+        <w:t>+ PC)</w:t>
       </w:r>
     </w:p>
     <w:p>
       <w:pPr>
         <w:numPr>
-          <w:ilvl w:val="0"/>
+          <w:ilvl w:val="1"/>
           <w:numId w:val="2"/>
         </w:numPr>
         <w:spacing w:after="0" w:line="276" w:lineRule="auto"/>
@@ -343,13 +462,13 @@
           <w:sz w:val="20"/>
           <w:szCs w:val="20"/>
         </w:rPr>
-        <w:t>Cross-API (OpenGL, DirectX, Vulkan)</w:t>
+        <w:t>Cross-API (OpenGL, Vulkan)</w:t>
       </w:r>
     </w:p>
     <w:p>
       <w:pPr>
         <w:numPr>
-          <w:ilvl w:val="0"/>
+          <w:ilvl w:val="1"/>
           <w:numId w:val="2"/>
         </w:numPr>
         <w:spacing w:after="0" w:line="276" w:lineRule="auto"/>
@@ -364,20 +483,50 @@
           <w:sz w:val="20"/>
           <w:szCs w:val="20"/>
         </w:rPr>
-        <w:t xml:space="preserve">Modern graphics techniques including PBR and </w:t>
-      </w:r>
-      <w:r>
-        <w:rPr>
-          <w:sz w:val="20"/>
-          <w:szCs w:val="20"/>
-        </w:rPr>
-        <w:t>gorgeous post-processing</w:t>
+        <w:t>Modern graphics techniques including PBR</w:t>
+      </w:r>
+      <w:r>
+        <w:rPr>
+          <w:sz w:val="20"/>
+          <w:szCs w:val="20"/>
+        </w:rPr>
+        <w:t>, image-ba</w:t>
+      </w:r>
+      <w:r>
+        <w:rPr>
+          <w:color w:val="000000"/>
+          <w:sz w:val="20"/>
+          <w:szCs w:val="20"/>
+        </w:rPr>
+        <w:t>s</w:t>
+      </w:r>
+      <w:r>
+        <w:rPr>
+          <w:color w:val="000000"/>
+          <w:sz w:val="20"/>
+          <w:szCs w:val="20"/>
+        </w:rPr>
+        <w:t>ed lighting,</w:t>
+      </w:r>
+      <w:r>
+        <w:rPr>
+          <w:sz w:val="20"/>
+          <w:szCs w:val="20"/>
+        </w:rPr>
+        <w:t xml:space="preserve"> and </w:t>
+      </w:r>
+      <w:r>
+        <w:rPr>
+          <w:sz w:val="20"/>
+          <w:szCs w:val="20"/>
+        </w:rPr>
+        <w:t>post-processing</w:t>
       </w:r>
     </w:p>
     <w:p>
       <w:pPr>
         <w:numPr>
-          <w:ilvl w:val="0"/>
+          <w:ilvl w:val="1"/>
           <w:numId w:val="2"/>
         </w:numPr>
         <w:spacing w:after="0" w:line="276" w:lineRule="auto"/>
@@ -394,6 +543,45 @@
           <w:szCs w:val="20"/>
         </w:rPr>
         <w:t>Designed to be beautiful, extensible, easy to use, performant, and flexible.</w:t>
+      </w:r>
+    </w:p>
+    <w:p>
+      <w:pPr>
+        <w:numPr>
+          <w:ilvl w:val="1"/>
+          <w:numId w:val="2"/>
+        </w:numPr>
+        <w:spacing w:after="0" w:line="276" w:lineRule="auto"/>
+        <w:contextualSpacing/>
+        <w:rPr>
+          <w:color w:val="000000"/>
+          <w:sz w:val="20"/>
+          <w:szCs w:val="20"/>
+        </w:rPr>
+      </w:pPr>
+      <w:r>
+        <w:rPr>
+          <w:color w:val="000000"/>
+          <w:sz w:val="20"/>
+          <w:szCs w:val="20"/>
+        </w:rPr>
+        <w:t xml:space="preserve">Client and </w:t>
+      </w:r>
+      <w:r>
+        <w:rPr>
+          <w:color w:val="000000"/>
+          <w:sz w:val="20"/>
+          <w:szCs w:val="20"/>
+        </w:rPr>
+        <w:t xml:space="preserve">Employee-friendly </w:t>
+      </w:r>
+      <w:r>
+        <w:rPr>
+          <w:color w:val="000000"/>
+          <w:sz w:val="20"/>
+          <w:szCs w:val="20"/>
+        </w:rPr>
+        <w:t>GUI-based editor tools</w:t>
       </w:r>
     </w:p>
     <w:p>
@@ -580,29 +768,12 @@
           <w:sz w:val="20"/>
         </w:rPr>
       </w:pPr>
-      <w:bookmarkStart w:id="1" w:name="_GoBack"/>
       <w:r>
         <w:rPr>
           <w:rStyle w:val="background-details"/>
           <w:sz w:val="20"/>
         </w:rPr>
-        <w:t xml:space="preserve">Managed the </w:t>
-      </w:r>
-      <w:proofErr w:type="gramStart"/>
-      <w:r>
-        <w:rPr>
-          <w:rStyle w:val="background-details"/>
-          <w:sz w:val="20"/>
-        </w:rPr>
-        <w:t>front end</w:t>
-      </w:r>
-      <w:proofErr w:type="gramEnd"/>
-      <w:r>
-        <w:rPr>
-          <w:rStyle w:val="background-details"/>
-          <w:sz w:val="20"/>
-        </w:rPr>
-        <w:t xml:space="preserve"> development team.</w:t>
+        <w:t>Managed the front end development team.</w:t>
       </w:r>
     </w:p>
     <w:p>
@@ -623,23 +794,7 @@
           <w:rStyle w:val="background-details"/>
           <w:sz w:val="20"/>
         </w:rPr>
-        <w:t xml:space="preserve">Integrated with Amazon AWS </w:t>
-      </w:r>
-      <w:proofErr w:type="spellStart"/>
-      <w:r>
-        <w:rPr>
-          <w:rStyle w:val="background-details"/>
-          <w:sz w:val="20"/>
-        </w:rPr>
-        <w:t>Severless</w:t>
-      </w:r>
-      <w:proofErr w:type="spellEnd"/>
-      <w:r>
-        <w:rPr>
-          <w:rStyle w:val="background-details"/>
-          <w:sz w:val="20"/>
-        </w:rPr>
-        <w:t xml:space="preserve"> REST-based Architecture.</w:t>
+        <w:t>Integrated with Amazon AWS Severless REST-based Architecture.</w:t>
       </w:r>
     </w:p>
     <w:p>
@@ -660,15 +815,7 @@
           <w:rStyle w:val="background-details"/>
           <w:sz w:val="20"/>
         </w:rPr>
-        <w:t>Prog</w:t>
-      </w:r>
-      <w:bookmarkEnd w:id="1"/>
-      <w:r>
-        <w:rPr>
-          <w:rStyle w:val="background-details"/>
-          <w:sz w:val="20"/>
-        </w:rPr>
-        <w:t>rammed and designed React-based web Interface for client and dashboard.</w:t>
+        <w:t>Programmed and designed React-based web Interface for client and dashboard.</w:t>
       </w:r>
     </w:p>
     <w:p>
@@ -890,33 +1037,8 @@
           <w:sz w:val="20"/>
           <w:szCs w:val="20"/>
         </w:rPr>
-        <w:t xml:space="preserve">Was an undergraduate teacher's assistant for Dr. </w:t>
-      </w:r>
-      <w:proofErr w:type="spellStart"/>
-      <w:r>
-        <w:rPr>
-          <w:sz w:val="20"/>
-          <w:szCs w:val="20"/>
-        </w:rPr>
-        <w:t>Howaida's</w:t>
-      </w:r>
-      <w:proofErr w:type="spellEnd"/>
-      <w:r>
-        <w:rPr>
-          <w:sz w:val="20"/>
-          <w:szCs w:val="20"/>
-        </w:rPr>
-        <w:t xml:space="preserve"> CSCE1001 course at the American University in </w:t>
-      </w:r>
-      <w:proofErr w:type="gramStart"/>
-      <w:r>
-        <w:rPr>
-          <w:sz w:val="20"/>
-          <w:szCs w:val="20"/>
-        </w:rPr>
-        <w:t>Cairo.</w:t>
-      </w:r>
-      <w:proofErr w:type="gramEnd"/>
+        <w:t>Was an undergraduate teacher's assistant for Dr. Howaida's CSCE1001 course at the American University in Cairo.</w:t>
+      </w:r>
     </w:p>
     <w:p>
       <w:pPr>
@@ -1006,131 +1128,319 @@
         <w:spacing w:after="0" w:line="276" w:lineRule="auto"/>
         <w:rPr>
           <w:b/>
-          <w:sz w:val="20"/>
-          <w:szCs w:val="20"/>
-        </w:rPr>
-      </w:pPr>
-      <w:r>
-        <w:rPr>
-          <w:b/>
-          <w:sz w:val="20"/>
-          <w:szCs w:val="20"/>
-        </w:rPr>
-        <w:t>General Secretary for Computer Science and Engineering Association at AUC</w:t>
-      </w:r>
-      <w:r>
-        <w:rPr>
-          <w:b/>
-          <w:i/>
-          <w:sz w:val="20"/>
-          <w:szCs w:val="20"/>
-        </w:rPr>
-        <w:t xml:space="preserve"> (Fall 2017 - Spring 2018)</w:t>
-      </w:r>
-    </w:p>
-    <w:p>
-      <w:pPr>
+          <w:i/>
+          <w:sz w:val="20"/>
+          <w:szCs w:val="20"/>
+        </w:rPr>
+      </w:pPr>
+      <w:r>
+        <w:rPr>
+          <w:b/>
+          <w:sz w:val="20"/>
+          <w:szCs w:val="20"/>
+        </w:rPr>
+        <w:t>Game Development Workshop Instructor at AUC</w:t>
+      </w:r>
+      <w:r>
+        <w:rPr>
+          <w:b/>
+          <w:i/>
+          <w:sz w:val="20"/>
+          <w:szCs w:val="20"/>
+        </w:rPr>
+        <w:t xml:space="preserve"> (</w:t>
+      </w:r>
+      <w:r>
+        <w:rPr>
+          <w:b/>
+          <w:i/>
+          <w:sz w:val="20"/>
+          <w:szCs w:val="20"/>
+        </w:rPr>
+        <w:t>Spring 2016, Fall 2016</w:t>
+      </w:r>
+      <w:r>
+        <w:rPr>
+          <w:b/>
+          <w:i/>
+          <w:sz w:val="20"/>
+          <w:szCs w:val="20"/>
+        </w:rPr>
+        <w:t xml:space="preserve">, </w:t>
+      </w:r>
+      <w:r>
+        <w:rPr>
+          <w:b/>
+          <w:i/>
+          <w:sz w:val="20"/>
+          <w:szCs w:val="20"/>
+        </w:rPr>
+        <w:t>Jan 2020</w:t>
+      </w:r>
+      <w:r>
+        <w:rPr>
+          <w:b/>
+          <w:i/>
+          <w:sz w:val="20"/>
+          <w:szCs w:val="20"/>
+        </w:rPr>
+        <w:t>)</w:t>
+      </w:r>
+    </w:p>
+    <w:p>
+      <w:pPr>
+        <w:pStyle w:val="ListParagraph"/>
         <w:numPr>
           <w:ilvl w:val="0"/>
           <w:numId w:val="3"/>
         </w:numPr>
         <w:spacing w:after="0" w:line="276" w:lineRule="auto"/>
-        <w:contextualSpacing/>
-        <w:rPr>
-          <w:sz w:val="20"/>
-          <w:szCs w:val="20"/>
-        </w:rPr>
-      </w:pPr>
-      <w:r>
-        <w:rPr>
-          <w:sz w:val="20"/>
-          <w:szCs w:val="20"/>
-        </w:rPr>
-        <w:t>Led various department heads</w:t>
-      </w:r>
-    </w:p>
-    <w:p>
-      <w:pPr>
+        <w:rPr>
+          <w:color w:val="000000"/>
+          <w:sz w:val="20"/>
+        </w:rPr>
+      </w:pPr>
+      <w:r>
+        <w:rPr>
+          <w:color w:val="000000"/>
+          <w:sz w:val="20"/>
+        </w:rPr>
+        <w:t>Game development course requested many times by Computer Science Association, and currently personally requested by the chair of the department, Dr. Sherif Aly.</w:t>
+      </w:r>
+    </w:p>
+    <w:p>
+      <w:pPr>
+        <w:pStyle w:val="ListParagraph"/>
         <w:numPr>
           <w:ilvl w:val="0"/>
           <w:numId w:val="3"/>
         </w:numPr>
         <w:spacing w:after="0" w:line="276" w:lineRule="auto"/>
-        <w:contextualSpacing/>
-      </w:pPr>
-      <w:r>
-        <w:rPr>
-          <w:sz w:val="20"/>
-          <w:szCs w:val="20"/>
-        </w:rPr>
-        <w:t>Coordinated several events</w:t>
-      </w:r>
-    </w:p>
-    <w:p>
-      <w:pPr>
-        <w:spacing w:after="0" w:line="276" w:lineRule="auto"/>
-        <w:rPr>
-          <w:b/>
-          <w:sz w:val="20"/>
-          <w:szCs w:val="20"/>
-        </w:rPr>
-      </w:pPr>
-      <w:r>
-        <w:rPr>
-          <w:b/>
-          <w:sz w:val="20"/>
-          <w:szCs w:val="20"/>
-        </w:rPr>
-        <w:t>Marketing and Websites Heads for Computer Science and Engineering Association at AUC</w:t>
-      </w:r>
-      <w:r>
-        <w:rPr>
-          <w:b/>
-          <w:i/>
-          <w:sz w:val="20"/>
-          <w:szCs w:val="20"/>
-        </w:rPr>
-        <w:t xml:space="preserve"> (Spring - Fall 2016)</w:t>
-      </w:r>
-    </w:p>
-    <w:p>
-      <w:pPr>
+        <w:rPr>
+          <w:color w:val="000000"/>
+          <w:sz w:val="20"/>
+        </w:rPr>
+      </w:pPr>
+      <w:r>
+        <w:rPr>
+          <w:color w:val="000000"/>
+          <w:sz w:val="20"/>
+        </w:rPr>
+        <w:t>Designed the curriculum and presentations, and taught class of 10-40 students.</w:t>
+      </w:r>
+    </w:p>
+    <w:p>
+      <w:pPr>
+        <w:pStyle w:val="ListParagraph"/>
         <w:numPr>
           <w:ilvl w:val="0"/>
           <w:numId w:val="3"/>
         </w:numPr>
         <w:spacing w:after="0" w:line="276" w:lineRule="auto"/>
-        <w:contextualSpacing/>
         <w:rPr>
           <w:color w:val="000000"/>
           <w:sz w:val="20"/>
-          <w:szCs w:val="20"/>
         </w:rPr>
       </w:pPr>
       <w:r>
         <w:rPr>
           <w:color w:val="000000"/>
           <w:sz w:val="20"/>
-          <w:szCs w:val="20"/>
-        </w:rPr>
-        <w:t>Expanded on the CSEA website, improving existing features and adding new ones.</w:t>
-      </w:r>
-    </w:p>
-    <w:p>
-      <w:pPr>
+        </w:rPr>
+        <w:lastRenderedPageBreak/>
+        <w:t>Game Development includes Graphics, Programming, Level Design, Modeling, Texturing, and Game Design. Unreal + Unity.</w:t>
+      </w:r>
+    </w:p>
+    <w:p>
+      <w:pPr>
+        <w:pStyle w:val="ListParagraph"/>
         <w:numPr>
           <w:ilvl w:val="0"/>
           <w:numId w:val="3"/>
         </w:numPr>
         <w:spacing w:after="0" w:line="276" w:lineRule="auto"/>
+        <w:rPr>
+          <w:b/>
+          <w:sz w:val="20"/>
+        </w:rPr>
+      </w:pPr>
+      <w:r>
+        <w:rPr>
+          <w:color w:val="000000"/>
+          <w:sz w:val="20"/>
+        </w:rPr>
+        <w:t>Web Development includes HTML, CSS, JS.</w:t>
+      </w:r>
+    </w:p>
+    <w:p>
+      <w:pPr>
+        <w:spacing w:after="0" w:line="276" w:lineRule="auto"/>
+        <w:rPr>
+          <w:b/>
+          <w:sz w:val="20"/>
+        </w:rPr>
+      </w:pPr>
+      <w:r>
+        <w:rPr>
+          <w:b/>
+          <w:sz w:val="20"/>
+        </w:rPr>
+        <w:t>General Secretary for Computer Science and Engineering Association at AUC</w:t>
+      </w:r>
+      <w:r>
+        <w:rPr>
+          <w:b/>
+          <w:i/>
+          <w:sz w:val="20"/>
+        </w:rPr>
+        <w:t xml:space="preserve"> (Fall 2017 - Spring 2018)</w:t>
+      </w:r>
+    </w:p>
+    <w:p>
+      <w:pPr>
+        <w:numPr>
+          <w:ilvl w:val="0"/>
+          <w:numId w:val="3"/>
+        </w:numPr>
+        <w:spacing w:after="0" w:line="276" w:lineRule="auto"/>
         <w:contextualSpacing/>
-      </w:pPr>
-      <w:r>
+        <w:rPr>
+          <w:sz w:val="20"/>
+          <w:szCs w:val="20"/>
+        </w:rPr>
+      </w:pPr>
+      <w:r>
+        <w:rPr>
+          <w:sz w:val="20"/>
+          <w:szCs w:val="20"/>
+        </w:rPr>
+        <w:t xml:space="preserve">Led </w:t>
+      </w:r>
+      <w:r>
+        <w:rPr>
+          <w:sz w:val="20"/>
+          <w:szCs w:val="20"/>
+        </w:rPr>
+        <w:t>all</w:t>
+      </w:r>
+      <w:r>
+        <w:rPr>
+          <w:sz w:val="20"/>
+          <w:szCs w:val="20"/>
+        </w:rPr>
+        <w:t xml:space="preserve"> department heads</w:t>
+      </w:r>
+      <w:r>
+        <w:rPr>
+          <w:sz w:val="20"/>
+          <w:szCs w:val="20"/>
+        </w:rPr>
+        <w:t>.</w:t>
+      </w:r>
+    </w:p>
+    <w:p>
+      <w:pPr>
+        <w:numPr>
+          <w:ilvl w:val="0"/>
+          <w:numId w:val="3"/>
+        </w:numPr>
+        <w:spacing w:after="0" w:line="276" w:lineRule="auto"/>
+        <w:contextualSpacing/>
+      </w:pPr>
+      <w:r>
+        <w:rPr>
+          <w:sz w:val="20"/>
+          <w:szCs w:val="20"/>
+        </w:rPr>
+        <w:t xml:space="preserve">Coordinated </w:t>
+      </w:r>
+      <w:r>
+        <w:rPr>
+          <w:sz w:val="20"/>
+          <w:szCs w:val="20"/>
+        </w:rPr>
+        <w:t>entertaining and educational</w:t>
+      </w:r>
+      <w:r>
+        <w:rPr>
+          <w:sz w:val="20"/>
+          <w:szCs w:val="20"/>
+        </w:rPr>
+        <w:t xml:space="preserve"> events</w:t>
+      </w:r>
+      <w:r>
+        <w:rPr>
+          <w:sz w:val="20"/>
+          <w:szCs w:val="20"/>
+        </w:rPr>
+        <w:t>, including Amazon-sponsored hackathon.</w:t>
+      </w:r>
+    </w:p>
+    <w:p>
+      <w:pPr>
+        <w:spacing w:after="0" w:line="276" w:lineRule="auto"/>
+        <w:rPr>
+          <w:b/>
+          <w:sz w:val="20"/>
+          <w:szCs w:val="20"/>
+        </w:rPr>
+      </w:pPr>
+      <w:r>
+        <w:rPr>
+          <w:b/>
+          <w:sz w:val="20"/>
+          <w:szCs w:val="20"/>
+        </w:rPr>
+        <w:t>Marketing and Websites Heads for Computer Science and Engineering Association at AUC</w:t>
+      </w:r>
+      <w:r>
+        <w:rPr>
+          <w:b/>
+          <w:i/>
+          <w:sz w:val="20"/>
+          <w:szCs w:val="20"/>
+        </w:rPr>
+        <w:t xml:space="preserve"> (Spring - Fall 2016)</w:t>
+      </w:r>
+    </w:p>
+    <w:p>
+      <w:pPr>
+        <w:numPr>
+          <w:ilvl w:val="0"/>
+          <w:numId w:val="3"/>
+        </w:numPr>
+        <w:spacing w:after="0" w:line="276" w:lineRule="auto"/>
+        <w:contextualSpacing/>
         <w:rPr>
           <w:color w:val="000000"/>
           <w:sz w:val="20"/>
           <w:szCs w:val="20"/>
         </w:rPr>
+      </w:pPr>
+      <w:r>
+        <w:rPr>
+          <w:color w:val="000000"/>
+          <w:sz w:val="20"/>
+          <w:szCs w:val="20"/>
+        </w:rPr>
+        <w:t>Expanded on the CSEA website, improving existing features and adding new ones.</w:t>
+      </w:r>
+    </w:p>
+    <w:p>
+      <w:pPr>
+        <w:numPr>
+          <w:ilvl w:val="0"/>
+          <w:numId w:val="3"/>
+        </w:numPr>
+        <w:spacing w:after="0" w:line="276" w:lineRule="auto"/>
+        <w:contextualSpacing/>
+      </w:pPr>
+      <w:r>
+        <w:rPr>
+          <w:color w:val="000000"/>
+          <w:sz w:val="20"/>
+          <w:szCs w:val="20"/>
+        </w:rPr>
         <w:t>Led and recruited a team to create graphics and advertising for the association.</w:t>
       </w:r>
     </w:p>
@@ -1150,7 +1460,6 @@
           <w:sz w:val="20"/>
           <w:szCs w:val="20"/>
         </w:rPr>
-        <w:lastRenderedPageBreak/>
         <w:t>Game Development Workshop Instructor at AUC</w:t>
       </w:r>
       <w:r>
@@ -1210,7 +1519,27 @@
           <w:sz w:val="20"/>
           <w:szCs w:val="20"/>
         </w:rPr>
-        <w:t xml:space="preserve"> (Summer 2015)</w:t>
+        <w:t xml:space="preserve"> (Summer 201</w:t>
+      </w:r>
+      <w:r>
+        <w:rPr>
+          <w:b/>
+          <w:i/>
+          <w:sz w:val="20"/>
+          <w:szCs w:val="20"/>
+        </w:rPr>
+        <w:t>4</w:t>
+      </w:r>
+      <w:bookmarkStart w:id="1" w:name="_GoBack"/>
+      <w:bookmarkEnd w:id="1"/>
+      <w:r>
+        <w:rPr>
+          <w:b/>
+          <w:i/>
+          <w:sz w:val="20"/>
+          <w:szCs w:val="20"/>
+        </w:rPr>
+        <w:t>)</w:t>
       </w:r>
     </w:p>
     <w:p>
@@ -2352,7 +2681,7 @@
     </w:rPrDefault>
     <w:pPrDefault/>
   </w:docDefaults>
-  <w:latentStyles w:defLockedState="0" w:defUIPriority="99" w:defSemiHidden="0" w:defUnhideWhenUsed="0" w:defQFormat="0" w:count="375">
+  <w:latentStyles w:defLockedState="0" w:defUIPriority="99" w:defSemiHidden="0" w:defUnhideWhenUsed="0" w:defQFormat="0" w:count="376">
     <w:lsdException w:name="Normal" w:uiPriority="0" w:qFormat="1"/>
     <w:lsdException w:name="heading 1" w:uiPriority="9" w:qFormat="1"/>
     <w:lsdException w:name="heading 2" w:semiHidden="1" w:uiPriority="9" w:unhideWhenUsed="1" w:qFormat="1"/>
@@ -2458,7 +2787,6 @@
     <w:lsdException w:name="HTML Sample" w:semiHidden="1" w:unhideWhenUsed="1"/>
     <w:lsdException w:name="HTML Typewriter" w:semiHidden="1" w:unhideWhenUsed="1"/>
     <w:lsdException w:name="HTML Variable" w:semiHidden="1" w:unhideWhenUsed="1"/>
-    <w:lsdException w:name="Normal Table" w:semiHidden="1" w:unhideWhenUsed="1"/>
     <w:lsdException w:name="annotation subject" w:semiHidden="1" w:unhideWhenUsed="1"/>
     <w:lsdException w:name="No List" w:semiHidden="1" w:unhideWhenUsed="1"/>
     <w:lsdException w:name="Outline List 1" w:semiHidden="1" w:unhideWhenUsed="1"/>
@@ -2505,10 +2833,8 @@
     <w:lsdException w:name="Table Subtle 2" w:semiHidden="1" w:unhideWhenUsed="1"/>
     <w:lsdException w:name="Table Web 1" w:semiHidden="1" w:unhideWhenUsed="1"/>
     <w:lsdException w:name="Table Web 2" w:semiHidden="1" w:unhideWhenUsed="1"/>
-    <w:lsdException w:name="Table Web 3" w:semiHidden="1" w:unhideWhenUsed="1"/>
     <w:lsdException w:name="Balloon Text" w:semiHidden="1" w:unhideWhenUsed="1"/>
     <w:lsdException w:name="Table Grid" w:uiPriority="39"/>
-    <w:lsdException w:name="Table Theme" w:semiHidden="1" w:unhideWhenUsed="1"/>
     <w:lsdException w:name="Placeholder Text" w:semiHidden="1"/>
     <w:lsdException w:name="No Spacing" w:uiPriority="1" w:qFormat="1"/>
     <w:lsdException w:name="Light Shading" w:uiPriority="60"/>
@@ -2728,6 +3054,7 @@
     <w:lsdException w:name="Smart Hyperlink" w:semiHidden="1" w:unhideWhenUsed="1"/>
     <w:lsdException w:name="Hashtag" w:semiHidden="1" w:unhideWhenUsed="1"/>
     <w:lsdException w:name="Unresolved Mention" w:semiHidden="1" w:unhideWhenUsed="1"/>
+    <w:lsdException w:name="Smart Link" w:semiHidden="1" w:unhideWhenUsed="1"/>
   </w:latentStyles>
   <w:style w:type="paragraph" w:default="1" w:styleId="Normal">
     <w:name w:val="Normal"/>
